--- a/lab/05.docx
+++ b/lab/05.docx
@@ -123,7 +123,7 @@
           <w:sz w:val="24"/>
           <w:szCs w:val="24"/>
         </w:rPr>
-        <w:t>маршрутизация;</w:t>
+        <w:t>маршрутизация</w:t>
       </w:r>
     </w:p>
     <w:p>
@@ -147,7 +147,15 @@
           <w:sz w:val="24"/>
           <w:szCs w:val="24"/>
         </w:rPr>
-        <w:t>Агрегирование коммутаторов уровня доступа;</w:t>
+        <w:t>Агрегирова</w:t>
+      </w:r>
+      <w:r>
+        <w:rPr>
+          <w:rFonts w:ascii="Times New Roman" w:hAnsi="Times New Roman" w:cs="Times New Roman"/>
+          <w:sz w:val="24"/>
+          <w:szCs w:val="24"/>
+        </w:rPr>
+        <w:t>ние коммутаторов уровня доступа</w:t>
       </w:r>
     </w:p>
     <w:p>
@@ -171,7 +179,15 @@
           <w:sz w:val="24"/>
           <w:szCs w:val="24"/>
         </w:rPr>
-        <w:t>Используются в качестве коммутаторов уровня распределения;</w:t>
+        <w:t>Используются в качестве ко</w:t>
+      </w:r>
+      <w:r>
+        <w:rPr>
+          <w:rFonts w:ascii="Times New Roman" w:hAnsi="Times New Roman" w:cs="Times New Roman"/>
+          <w:sz w:val="24"/>
+          <w:szCs w:val="24"/>
+        </w:rPr>
+        <w:t>ммутаторов уровня распределения</w:t>
       </w:r>
     </w:p>
     <w:p>
@@ -195,7 +211,15 @@
           <w:sz w:val="24"/>
           <w:szCs w:val="24"/>
         </w:rPr>
-        <w:t>Высокая производительность.</w:t>
+        <w:t xml:space="preserve">Высокая </w:t>
+      </w:r>
+      <w:r>
+        <w:rPr>
+          <w:rFonts w:ascii="Times New Roman" w:hAnsi="Times New Roman" w:cs="Times New Roman"/>
+          <w:sz w:val="24"/>
+          <w:szCs w:val="24"/>
+        </w:rPr>
+        <w:t>производительность</w:t>
       </w:r>
     </w:p>
     <w:p>
@@ -221,53 +245,129 @@
           <w:rFonts w:ascii="Times New Roman" w:hAnsi="Times New Roman" w:cs="Times New Roman"/>
           <w:sz w:val="24"/>
           <w:szCs w:val="24"/>
+        </w:rPr>
+      </w:pPr>
+      <w:r>
+        <w:rPr>
+          <w:rFonts w:ascii="Times New Roman" w:hAnsi="Times New Roman" w:cs="Times New Roman"/>
+          <w:sz w:val="24"/>
+          <w:szCs w:val="24"/>
+        </w:rPr>
+        <w:t>В данной лаборато</w:t>
+      </w:r>
+      <w:r>
+        <w:rPr>
+          <w:rFonts w:ascii="Times New Roman" w:hAnsi="Times New Roman" w:cs="Times New Roman"/>
+          <w:sz w:val="24"/>
+          <w:szCs w:val="24"/>
+        </w:rPr>
+        <w:t xml:space="preserve">рной работе построим две простых сети на обычных коммутаторах и соединим их при помощи коммутатора </w:t>
+      </w:r>
+      <w:r>
+        <w:rPr>
+          <w:rFonts w:ascii="Times New Roman" w:hAnsi="Times New Roman" w:cs="Times New Roman"/>
+          <w:sz w:val="24"/>
+          <w:szCs w:val="24"/>
           <w:lang w:val="en-US"/>
         </w:rPr>
-      </w:pPr>
-      <w:r>
-        <w:rPr>
-          <w:rFonts w:ascii="Times New Roman" w:hAnsi="Times New Roman" w:cs="Times New Roman"/>
-          <w:sz w:val="24"/>
-          <w:szCs w:val="24"/>
-        </w:rPr>
-        <w:t>В данной лаборато</w:t>
-      </w:r>
-      <w:r>
-        <w:rPr>
-          <w:rFonts w:ascii="Times New Roman" w:hAnsi="Times New Roman" w:cs="Times New Roman"/>
-          <w:sz w:val="24"/>
-          <w:szCs w:val="24"/>
-        </w:rPr>
-        <w:t xml:space="preserve">рной работе рассмотрим построим две простых сети на обычных коммутаторах и соединим их при помощи коммутатора </w:t>
-      </w:r>
-      <w:r>
+        <w:t>L</w:t>
+      </w:r>
+      <w:r>
+        <w:rPr>
+          <w:rFonts w:ascii="Times New Roman" w:hAnsi="Times New Roman" w:cs="Times New Roman"/>
+          <w:sz w:val="24"/>
+          <w:szCs w:val="24"/>
+        </w:rPr>
+        <w:t>3</w:t>
+      </w:r>
+      <w:r>
+        <w:rPr>
+          <w:rFonts w:ascii="Times New Roman" w:hAnsi="Times New Roman" w:cs="Times New Roman"/>
+          <w:sz w:val="24"/>
+          <w:szCs w:val="24"/>
+        </w:rPr>
+        <w:t>.</w:t>
+      </w:r>
+    </w:p>
+    <w:p>
+      <w:pPr>
+        <w:pStyle w:val="a3"/>
+        <w:spacing w:line="240" w:lineRule="auto"/>
+        <w:ind w:left="0"/>
+        <w:jc w:val="center"/>
         <w:rPr>
           <w:rFonts w:ascii="Times New Roman" w:hAnsi="Times New Roman" w:cs="Times New Roman"/>
           <w:sz w:val="24"/>
           <w:szCs w:val="24"/>
           <w:lang w:val="en-US"/>
         </w:rPr>
-        <w:t>L</w:t>
-      </w:r>
-      <w:r>
-        <w:rPr>
-          <w:rFonts w:ascii="Times New Roman" w:hAnsi="Times New Roman" w:cs="Times New Roman"/>
-          <w:sz w:val="24"/>
-          <w:szCs w:val="24"/>
-        </w:rPr>
-        <w:t>3</w:t>
-      </w:r>
-      <w:r>
+      </w:pPr>
+      <w:r>
+        <w:rPr>
+          <w:noProof/>
+        </w:rPr>
+        <w:drawing>
+          <wp:inline distT="0" distB="0" distL="0" distR="0" wp14:anchorId="0E38991A" wp14:editId="2C4516D5">
+            <wp:extent cx="5908398" cy="3864334"/>
+            <wp:effectExtent l="0" t="0" r="0" b="3175"/>
+            <wp:docPr id="5" name="Рисунок 5"/>
+            <wp:cNvGraphicFramePr>
+              <a:graphicFrameLocks xmlns:a="http://schemas.openxmlformats.org/drawingml/2006/main" noChangeAspect="1"/>
+            </wp:cNvGraphicFramePr>
+            <a:graphic xmlns:a="http://schemas.openxmlformats.org/drawingml/2006/main">
+              <a:graphicData uri="http://schemas.openxmlformats.org/drawingml/2006/picture">
+                <pic:pic xmlns:pic="http://schemas.openxmlformats.org/drawingml/2006/picture">
+                  <pic:nvPicPr>
+                    <pic:cNvPr id="0" name=""/>
+                    <pic:cNvPicPr/>
+                  </pic:nvPicPr>
+                  <pic:blipFill>
+                    <a:blip r:embed="rId9"/>
+                    <a:stretch>
+                      <a:fillRect/>
+                    </a:stretch>
+                  </pic:blipFill>
+                  <pic:spPr>
+                    <a:xfrm>
+                      <a:off x="0" y="0"/>
+                      <a:ext cx="5903980" cy="3861444"/>
+                    </a:xfrm>
+                    <a:prstGeom prst="rect">
+                      <a:avLst/>
+                    </a:prstGeom>
+                  </pic:spPr>
+                </pic:pic>
+              </a:graphicData>
+            </a:graphic>
+          </wp:inline>
+        </w:drawing>
+      </w:r>
+    </w:p>
+    <w:p>
+      <w:pPr>
+        <w:pStyle w:val="a3"/>
+        <w:tabs>
+          <w:tab w:val="left" w:pos="6461"/>
+        </w:tabs>
+        <w:spacing w:line="240" w:lineRule="auto"/>
+        <w:ind w:left="0" w:firstLine="709"/>
+        <w:jc w:val="both"/>
         <w:rPr>
           <w:rFonts w:ascii="Times New Roman" w:hAnsi="Times New Roman" w:cs="Times New Roman"/>
           <w:sz w:val="24"/>
           <w:szCs w:val="24"/>
           <w:lang w:val="en-US"/>
         </w:rPr>
-        <w:t>.</w:t>
-      </w:r>
-      <w:bookmarkStart w:id="2" w:name="_GoBack"/>
-      <w:bookmarkEnd w:id="2"/>
+      </w:pPr>
+      <w:r>
+        <w:rPr>
+          <w:rFonts w:ascii="Times New Roman" w:hAnsi="Times New Roman" w:cs="Times New Roman"/>
+          <w:sz w:val="24"/>
+          <w:szCs w:val="24"/>
+          <w:lang w:val="en-US"/>
+        </w:rPr>
+        <w:tab/>
+      </w:r>
     </w:p>
     <w:p>
       <w:pPr>
@@ -290,7 +390,804 @@
           <w:sz w:val="24"/>
           <w:szCs w:val="24"/>
         </w:rPr>
-        <w:t>Схема с одним коммутатором. Для этого выполним следующие действия:</w:t>
+        <w:t>Выберем нумерацию</w:t>
+      </w:r>
+    </w:p>
+    <w:tbl>
+      <w:tblPr>
+        <w:tblStyle w:val="ae"/>
+        <w:tblW w:w="0" w:type="auto"/>
+        <w:tblInd w:w="1789" w:type="dxa"/>
+        <w:tblLook w:val="04A0" w:firstRow="1" w:lastRow="0" w:firstColumn="1" w:lastColumn="0" w:noHBand="0" w:noVBand="1"/>
+      </w:tblPr>
+      <w:tblGrid>
+        <w:gridCol w:w="1409"/>
+        <w:gridCol w:w="1716"/>
+        <w:gridCol w:w="1716"/>
+      </w:tblGrid>
+      <w:tr>
+        <w:tc>
+          <w:tcPr>
+            <w:tcW w:w="1409" w:type="dxa"/>
+          </w:tcPr>
+          <w:p>
+            <w:pPr>
+              <w:pStyle w:val="a3"/>
+              <w:ind w:left="0"/>
+              <w:jc w:val="center"/>
+              <w:rPr>
+                <w:rFonts w:ascii="Times New Roman" w:hAnsi="Times New Roman" w:cs="Times New Roman"/>
+                <w:b/>
+                <w:sz w:val="24"/>
+                <w:szCs w:val="24"/>
+              </w:rPr>
+            </w:pPr>
+            <w:r>
+              <w:rPr>
+                <w:rFonts w:ascii="Times New Roman" w:hAnsi="Times New Roman" w:cs="Times New Roman"/>
+                <w:b/>
+                <w:sz w:val="24"/>
+                <w:szCs w:val="24"/>
+              </w:rPr>
+              <w:t>Подсеть</w:t>
+            </w:r>
+          </w:p>
+        </w:tc>
+        <w:tc>
+          <w:tcPr>
+            <w:tcW w:w="1716" w:type="dxa"/>
+          </w:tcPr>
+          <w:p>
+            <w:pPr>
+              <w:pStyle w:val="a3"/>
+              <w:ind w:left="0"/>
+              <w:jc w:val="center"/>
+              <w:rPr>
+                <w:rFonts w:ascii="Times New Roman" w:hAnsi="Times New Roman" w:cs="Times New Roman"/>
+                <w:sz w:val="24"/>
+                <w:szCs w:val="24"/>
+              </w:rPr>
+            </w:pPr>
+            <w:r>
+              <w:rPr>
+                <w:rFonts w:ascii="Times New Roman" w:hAnsi="Times New Roman" w:cs="Times New Roman"/>
+                <w:sz w:val="24"/>
+                <w:szCs w:val="24"/>
+              </w:rPr>
+              <w:t>Зелёная</w:t>
+            </w:r>
+          </w:p>
+        </w:tc>
+        <w:tc>
+          <w:tcPr>
+            <w:tcW w:w="1716" w:type="dxa"/>
+          </w:tcPr>
+          <w:p>
+            <w:pPr>
+              <w:pStyle w:val="a3"/>
+              <w:ind w:left="0"/>
+              <w:jc w:val="center"/>
+              <w:rPr>
+                <w:rFonts w:ascii="Times New Roman" w:hAnsi="Times New Roman" w:cs="Times New Roman"/>
+                <w:sz w:val="24"/>
+                <w:szCs w:val="24"/>
+              </w:rPr>
+            </w:pPr>
+            <w:r>
+              <w:rPr>
+                <w:rFonts w:ascii="Times New Roman" w:hAnsi="Times New Roman" w:cs="Times New Roman"/>
+                <w:sz w:val="24"/>
+                <w:szCs w:val="24"/>
+              </w:rPr>
+              <w:t>Синяя</w:t>
+            </w:r>
+          </w:p>
+        </w:tc>
+      </w:tr>
+      <w:tr>
+        <w:tc>
+          <w:tcPr>
+            <w:tcW w:w="1409" w:type="dxa"/>
+          </w:tcPr>
+          <w:p>
+            <w:pPr>
+              <w:pStyle w:val="a3"/>
+              <w:ind w:left="0"/>
+              <w:jc w:val="center"/>
+              <w:rPr>
+                <w:rFonts w:ascii="Times New Roman" w:hAnsi="Times New Roman" w:cs="Times New Roman"/>
+                <w:b/>
+                <w:sz w:val="24"/>
+                <w:szCs w:val="24"/>
+              </w:rPr>
+            </w:pPr>
+            <w:r>
+              <w:rPr>
+                <w:rFonts w:ascii="Times New Roman" w:hAnsi="Times New Roman" w:cs="Times New Roman"/>
+                <w:b/>
+                <w:sz w:val="24"/>
+                <w:szCs w:val="24"/>
+              </w:rPr>
+              <w:t>VLAN</w:t>
+            </w:r>
+          </w:p>
+        </w:tc>
+        <w:tc>
+          <w:tcPr>
+            <w:tcW w:w="1716" w:type="dxa"/>
+          </w:tcPr>
+          <w:p>
+            <w:pPr>
+              <w:pStyle w:val="a3"/>
+              <w:ind w:left="0"/>
+              <w:jc w:val="right"/>
+              <w:rPr>
+                <w:rFonts w:ascii="Times New Roman" w:hAnsi="Times New Roman" w:cs="Times New Roman"/>
+                <w:sz w:val="24"/>
+                <w:szCs w:val="24"/>
+              </w:rPr>
+            </w:pPr>
+            <w:r>
+              <w:rPr>
+                <w:rFonts w:ascii="Times New Roman" w:hAnsi="Times New Roman" w:cs="Times New Roman"/>
+                <w:sz w:val="24"/>
+                <w:szCs w:val="24"/>
+              </w:rPr>
+              <w:t>42</w:t>
+            </w:r>
+          </w:p>
+        </w:tc>
+        <w:tc>
+          <w:tcPr>
+            <w:tcW w:w="1716" w:type="dxa"/>
+          </w:tcPr>
+          <w:p>
+            <w:pPr>
+              <w:pStyle w:val="a3"/>
+              <w:ind w:left="0"/>
+              <w:jc w:val="right"/>
+              <w:rPr>
+                <w:rFonts w:ascii="Times New Roman" w:hAnsi="Times New Roman" w:cs="Times New Roman"/>
+                <w:sz w:val="24"/>
+                <w:szCs w:val="24"/>
+              </w:rPr>
+            </w:pPr>
+            <w:r>
+              <w:rPr>
+                <w:rFonts w:ascii="Times New Roman" w:hAnsi="Times New Roman" w:cs="Times New Roman"/>
+                <w:sz w:val="24"/>
+                <w:szCs w:val="24"/>
+              </w:rPr>
+              <w:t>142</w:t>
+            </w:r>
+          </w:p>
+        </w:tc>
+      </w:tr>
+      <w:tr>
+        <w:tc>
+          <w:tcPr>
+            <w:tcW w:w="1409" w:type="dxa"/>
+          </w:tcPr>
+          <w:p>
+            <w:pPr>
+              <w:pStyle w:val="a3"/>
+              <w:ind w:left="0"/>
+              <w:jc w:val="center"/>
+              <w:rPr>
+                <w:rFonts w:ascii="Times New Roman" w:hAnsi="Times New Roman" w:cs="Times New Roman"/>
+                <w:b/>
+                <w:sz w:val="24"/>
+                <w:szCs w:val="24"/>
+              </w:rPr>
+            </w:pPr>
+            <w:proofErr w:type="spellStart"/>
+            <w:r>
+              <w:rPr>
+                <w:rFonts w:ascii="Times New Roman" w:hAnsi="Times New Roman" w:cs="Times New Roman"/>
+                <w:b/>
+                <w:sz w:val="24"/>
+                <w:szCs w:val="24"/>
+              </w:rPr>
+              <w:t>Network</w:t>
+            </w:r>
+            <w:proofErr w:type="spellEnd"/>
+          </w:p>
+        </w:tc>
+        <w:tc>
+          <w:tcPr>
+            <w:tcW w:w="1716" w:type="dxa"/>
+          </w:tcPr>
+          <w:p>
+            <w:pPr>
+              <w:pStyle w:val="a3"/>
+              <w:ind w:left="0"/>
+              <w:jc w:val="right"/>
+              <w:rPr>
+                <w:rFonts w:ascii="Times New Roman" w:hAnsi="Times New Roman" w:cs="Times New Roman"/>
+                <w:sz w:val="24"/>
+                <w:szCs w:val="24"/>
+              </w:rPr>
+            </w:pPr>
+            <w:r>
+              <w:rPr>
+                <w:rFonts w:ascii="Times New Roman" w:hAnsi="Times New Roman" w:cs="Times New Roman"/>
+                <w:sz w:val="24"/>
+                <w:szCs w:val="24"/>
+              </w:rPr>
+              <w:t>192.168.42.0</w:t>
+            </w:r>
+          </w:p>
+        </w:tc>
+        <w:tc>
+          <w:tcPr>
+            <w:tcW w:w="1716" w:type="dxa"/>
+          </w:tcPr>
+          <w:p>
+            <w:pPr>
+              <w:pStyle w:val="a3"/>
+              <w:ind w:left="0"/>
+              <w:jc w:val="right"/>
+              <w:rPr>
+                <w:rFonts w:ascii="Times New Roman" w:hAnsi="Times New Roman" w:cs="Times New Roman"/>
+                <w:sz w:val="24"/>
+                <w:szCs w:val="24"/>
+              </w:rPr>
+            </w:pPr>
+            <w:r>
+              <w:rPr>
+                <w:rFonts w:ascii="Times New Roman" w:hAnsi="Times New Roman" w:cs="Times New Roman"/>
+                <w:sz w:val="24"/>
+                <w:szCs w:val="24"/>
+              </w:rPr>
+              <w:t>192.168.142.0</w:t>
+            </w:r>
+          </w:p>
+        </w:tc>
+      </w:tr>
+      <w:tr>
+        <w:tc>
+          <w:tcPr>
+            <w:tcW w:w="1409" w:type="dxa"/>
+          </w:tcPr>
+          <w:p>
+            <w:pPr>
+              <w:pStyle w:val="a3"/>
+              <w:ind w:left="0"/>
+              <w:jc w:val="center"/>
+              <w:rPr>
+                <w:rFonts w:ascii="Times New Roman" w:hAnsi="Times New Roman" w:cs="Times New Roman"/>
+                <w:b/>
+                <w:sz w:val="24"/>
+                <w:szCs w:val="24"/>
+              </w:rPr>
+            </w:pPr>
+            <w:proofErr w:type="spellStart"/>
+            <w:r>
+              <w:rPr>
+                <w:rFonts w:ascii="Times New Roman" w:hAnsi="Times New Roman" w:cs="Times New Roman"/>
+                <w:b/>
+                <w:sz w:val="24"/>
+                <w:szCs w:val="24"/>
+              </w:rPr>
+              <w:t>Netmask</w:t>
+            </w:r>
+            <w:proofErr w:type="spellEnd"/>
+          </w:p>
+        </w:tc>
+        <w:tc>
+          <w:tcPr>
+            <w:tcW w:w="1716" w:type="dxa"/>
+          </w:tcPr>
+          <w:p>
+            <w:pPr>
+              <w:pStyle w:val="a3"/>
+              <w:ind w:left="0"/>
+              <w:jc w:val="right"/>
+              <w:rPr>
+                <w:rFonts w:ascii="Times New Roman" w:hAnsi="Times New Roman" w:cs="Times New Roman"/>
+                <w:sz w:val="24"/>
+                <w:szCs w:val="24"/>
+              </w:rPr>
+            </w:pPr>
+            <w:r>
+              <w:rPr>
+                <w:rFonts w:ascii="Times New Roman" w:hAnsi="Times New Roman" w:cs="Times New Roman"/>
+                <w:sz w:val="24"/>
+                <w:szCs w:val="24"/>
+              </w:rPr>
+              <w:t>255.255.255.0</w:t>
+            </w:r>
+          </w:p>
+        </w:tc>
+        <w:tc>
+          <w:tcPr>
+            <w:tcW w:w="1716" w:type="dxa"/>
+          </w:tcPr>
+          <w:p>
+            <w:pPr>
+              <w:pStyle w:val="a3"/>
+              <w:ind w:left="0"/>
+              <w:jc w:val="right"/>
+              <w:rPr>
+                <w:rFonts w:ascii="Times New Roman" w:hAnsi="Times New Roman" w:cs="Times New Roman"/>
+                <w:sz w:val="24"/>
+                <w:szCs w:val="24"/>
+              </w:rPr>
+            </w:pPr>
+            <w:r>
+              <w:rPr>
+                <w:rFonts w:ascii="Times New Roman" w:hAnsi="Times New Roman" w:cs="Times New Roman"/>
+                <w:sz w:val="24"/>
+                <w:szCs w:val="24"/>
+              </w:rPr>
+              <w:t>255.255.255.0</w:t>
+            </w:r>
+          </w:p>
+        </w:tc>
+      </w:tr>
+      <w:tr>
+        <w:tc>
+          <w:tcPr>
+            <w:tcW w:w="1409" w:type="dxa"/>
+          </w:tcPr>
+          <w:p>
+            <w:pPr>
+              <w:pStyle w:val="a3"/>
+              <w:ind w:left="0"/>
+              <w:jc w:val="center"/>
+              <w:rPr>
+                <w:rFonts w:ascii="Times New Roman" w:hAnsi="Times New Roman" w:cs="Times New Roman"/>
+                <w:b/>
+                <w:sz w:val="24"/>
+                <w:szCs w:val="24"/>
+              </w:rPr>
+            </w:pPr>
+            <w:proofErr w:type="spellStart"/>
+            <w:r>
+              <w:rPr>
+                <w:rFonts w:ascii="Times New Roman" w:hAnsi="Times New Roman" w:cs="Times New Roman"/>
+                <w:b/>
+                <w:sz w:val="24"/>
+                <w:szCs w:val="24"/>
+              </w:rPr>
+              <w:t>Default</w:t>
+            </w:r>
+            <w:proofErr w:type="spellEnd"/>
+            <w:r>
+              <w:rPr>
+                <w:rFonts w:ascii="Times New Roman" w:hAnsi="Times New Roman" w:cs="Times New Roman"/>
+                <w:b/>
+                <w:sz w:val="24"/>
+                <w:szCs w:val="24"/>
+              </w:rPr>
+              <w:t xml:space="preserve"> </w:t>
+            </w:r>
+            <w:proofErr w:type="spellStart"/>
+            <w:r>
+              <w:rPr>
+                <w:rFonts w:ascii="Times New Roman" w:hAnsi="Times New Roman" w:cs="Times New Roman"/>
+                <w:b/>
+                <w:sz w:val="24"/>
+                <w:szCs w:val="24"/>
+              </w:rPr>
+              <w:t>gw</w:t>
+            </w:r>
+            <w:proofErr w:type="spellEnd"/>
+          </w:p>
+        </w:tc>
+        <w:tc>
+          <w:tcPr>
+            <w:tcW w:w="1716" w:type="dxa"/>
+          </w:tcPr>
+          <w:p>
+            <w:pPr>
+              <w:pStyle w:val="a3"/>
+              <w:ind w:left="0"/>
+              <w:jc w:val="right"/>
+              <w:rPr>
+                <w:rFonts w:ascii="Times New Roman" w:hAnsi="Times New Roman" w:cs="Times New Roman"/>
+                <w:sz w:val="24"/>
+                <w:szCs w:val="24"/>
+              </w:rPr>
+            </w:pPr>
+            <w:r>
+              <w:rPr>
+                <w:rFonts w:ascii="Times New Roman" w:hAnsi="Times New Roman" w:cs="Times New Roman"/>
+                <w:sz w:val="24"/>
+                <w:szCs w:val="24"/>
+              </w:rPr>
+              <w:t>192.168.42.7</w:t>
+            </w:r>
+          </w:p>
+        </w:tc>
+        <w:tc>
+          <w:tcPr>
+            <w:tcW w:w="1716" w:type="dxa"/>
+          </w:tcPr>
+          <w:p>
+            <w:pPr>
+              <w:pStyle w:val="a3"/>
+              <w:ind w:left="0"/>
+              <w:jc w:val="right"/>
+              <w:rPr>
+                <w:rFonts w:ascii="Times New Roman" w:hAnsi="Times New Roman" w:cs="Times New Roman"/>
+                <w:sz w:val="24"/>
+                <w:szCs w:val="24"/>
+              </w:rPr>
+            </w:pPr>
+            <w:r>
+              <w:rPr>
+                <w:rFonts w:ascii="Times New Roman" w:hAnsi="Times New Roman" w:cs="Times New Roman"/>
+                <w:sz w:val="24"/>
+                <w:szCs w:val="24"/>
+              </w:rPr>
+              <w:t>192.168.142.7</w:t>
+            </w:r>
+          </w:p>
+        </w:tc>
+      </w:tr>
+      <w:tr>
+        <w:tc>
+          <w:tcPr>
+            <w:tcW w:w="1409" w:type="dxa"/>
+          </w:tcPr>
+          <w:p>
+            <w:pPr>
+              <w:pStyle w:val="a3"/>
+              <w:ind w:left="0"/>
+              <w:jc w:val="center"/>
+              <w:rPr>
+                <w:rFonts w:ascii="Times New Roman" w:hAnsi="Times New Roman" w:cs="Times New Roman"/>
+                <w:b/>
+                <w:sz w:val="24"/>
+                <w:szCs w:val="24"/>
+                <w:lang w:val="en-US"/>
+              </w:rPr>
+            </w:pPr>
+            <w:r>
+              <w:rPr>
+                <w:rFonts w:ascii="Times New Roman" w:hAnsi="Times New Roman" w:cs="Times New Roman"/>
+                <w:b/>
+                <w:sz w:val="24"/>
+                <w:szCs w:val="24"/>
+                <w:lang w:val="en-US"/>
+              </w:rPr>
+              <w:t>Server</w:t>
+            </w:r>
+          </w:p>
+        </w:tc>
+        <w:tc>
+          <w:tcPr>
+            <w:tcW w:w="1716" w:type="dxa"/>
+          </w:tcPr>
+          <w:p>
+            <w:pPr>
+              <w:pStyle w:val="a3"/>
+              <w:ind w:left="0"/>
+              <w:jc w:val="right"/>
+              <w:rPr>
+                <w:rFonts w:ascii="Times New Roman" w:hAnsi="Times New Roman" w:cs="Times New Roman"/>
+                <w:sz w:val="24"/>
+                <w:szCs w:val="24"/>
+                <w:lang w:val="en-US"/>
+              </w:rPr>
+            </w:pPr>
+            <w:r>
+              <w:rPr>
+                <w:rFonts w:ascii="Times New Roman" w:hAnsi="Times New Roman" w:cs="Times New Roman"/>
+                <w:sz w:val="24"/>
+                <w:szCs w:val="24"/>
+              </w:rPr>
+              <w:t>192.168.42.</w:t>
+            </w:r>
+            <w:r>
+              <w:rPr>
+                <w:rFonts w:ascii="Times New Roman" w:hAnsi="Times New Roman" w:cs="Times New Roman"/>
+                <w:sz w:val="24"/>
+                <w:szCs w:val="24"/>
+                <w:lang w:val="en-US"/>
+              </w:rPr>
+              <w:t>1</w:t>
+            </w:r>
+          </w:p>
+        </w:tc>
+        <w:tc>
+          <w:tcPr>
+            <w:tcW w:w="1716" w:type="dxa"/>
+          </w:tcPr>
+          <w:p>
+            <w:pPr>
+              <w:pStyle w:val="a3"/>
+              <w:ind w:left="0"/>
+              <w:jc w:val="right"/>
+              <w:rPr>
+                <w:rFonts w:ascii="Times New Roman" w:hAnsi="Times New Roman" w:cs="Times New Roman"/>
+                <w:sz w:val="24"/>
+                <w:szCs w:val="24"/>
+                <w:lang w:val="en-US"/>
+              </w:rPr>
+            </w:pPr>
+            <w:r>
+              <w:rPr>
+                <w:rFonts w:ascii="Times New Roman" w:hAnsi="Times New Roman" w:cs="Times New Roman"/>
+                <w:sz w:val="24"/>
+                <w:szCs w:val="24"/>
+              </w:rPr>
+              <w:t>192.168.</w:t>
+            </w:r>
+            <w:r>
+              <w:rPr>
+                <w:rFonts w:ascii="Times New Roman" w:hAnsi="Times New Roman" w:cs="Times New Roman"/>
+                <w:sz w:val="24"/>
+                <w:szCs w:val="24"/>
+                <w:lang w:val="en-US"/>
+              </w:rPr>
+              <w:t>1</w:t>
+            </w:r>
+            <w:r>
+              <w:rPr>
+                <w:rFonts w:ascii="Times New Roman" w:hAnsi="Times New Roman" w:cs="Times New Roman"/>
+                <w:sz w:val="24"/>
+                <w:szCs w:val="24"/>
+              </w:rPr>
+              <w:t>42.</w:t>
+            </w:r>
+            <w:r>
+              <w:rPr>
+                <w:rFonts w:ascii="Times New Roman" w:hAnsi="Times New Roman" w:cs="Times New Roman"/>
+                <w:sz w:val="24"/>
+                <w:szCs w:val="24"/>
+                <w:lang w:val="en-US"/>
+              </w:rPr>
+              <w:t>1</w:t>
+            </w:r>
+          </w:p>
+        </w:tc>
+      </w:tr>
+      <w:tr>
+        <w:tc>
+          <w:tcPr>
+            <w:tcW w:w="1409" w:type="dxa"/>
+          </w:tcPr>
+          <w:p>
+            <w:pPr>
+              <w:pStyle w:val="a3"/>
+              <w:ind w:left="0"/>
+              <w:jc w:val="center"/>
+              <w:rPr>
+                <w:rFonts w:ascii="Times New Roman" w:hAnsi="Times New Roman" w:cs="Times New Roman"/>
+                <w:b/>
+                <w:sz w:val="24"/>
+                <w:szCs w:val="24"/>
+                <w:lang w:val="en-US"/>
+              </w:rPr>
+            </w:pPr>
+            <w:r>
+              <w:rPr>
+                <w:rFonts w:ascii="Times New Roman" w:hAnsi="Times New Roman" w:cs="Times New Roman"/>
+                <w:b/>
+                <w:sz w:val="24"/>
+                <w:szCs w:val="24"/>
+                <w:lang w:val="en-US"/>
+              </w:rPr>
+              <w:t>Start IP</w:t>
+            </w:r>
+          </w:p>
+        </w:tc>
+        <w:tc>
+          <w:tcPr>
+            <w:tcW w:w="1716" w:type="dxa"/>
+          </w:tcPr>
+          <w:p>
+            <w:pPr>
+              <w:pStyle w:val="a3"/>
+              <w:ind w:left="0"/>
+              <w:jc w:val="center"/>
+              <w:rPr>
+                <w:rFonts w:ascii="Times New Roman" w:hAnsi="Times New Roman" w:cs="Times New Roman"/>
+                <w:sz w:val="24"/>
+                <w:szCs w:val="24"/>
+                <w:lang w:val="en-US"/>
+              </w:rPr>
+            </w:pPr>
+            <w:r>
+              <w:rPr>
+                <w:rFonts w:ascii="Times New Roman" w:hAnsi="Times New Roman" w:cs="Times New Roman"/>
+                <w:sz w:val="24"/>
+                <w:szCs w:val="24"/>
+              </w:rPr>
+              <w:t>192.168.42.</w:t>
+            </w:r>
+            <w:r>
+              <w:rPr>
+                <w:rFonts w:ascii="Times New Roman" w:hAnsi="Times New Roman" w:cs="Times New Roman"/>
+                <w:sz w:val="24"/>
+                <w:szCs w:val="24"/>
+                <w:lang w:val="en-US"/>
+              </w:rPr>
+              <w:t>1</w:t>
+            </w:r>
+            <w:r>
+              <w:rPr>
+                <w:rFonts w:ascii="Times New Roman" w:hAnsi="Times New Roman" w:cs="Times New Roman"/>
+                <w:sz w:val="24"/>
+                <w:szCs w:val="24"/>
+                <w:lang w:val="en-US"/>
+              </w:rPr>
+              <w:t>0</w:t>
+            </w:r>
+          </w:p>
+        </w:tc>
+        <w:tc>
+          <w:tcPr>
+            <w:tcW w:w="1716" w:type="dxa"/>
+          </w:tcPr>
+          <w:p>
+            <w:pPr>
+              <w:pStyle w:val="a3"/>
+              <w:ind w:left="0"/>
+              <w:jc w:val="center"/>
+              <w:rPr>
+                <w:rFonts w:ascii="Times New Roman" w:hAnsi="Times New Roman" w:cs="Times New Roman"/>
+                <w:sz w:val="24"/>
+                <w:szCs w:val="24"/>
+                <w:lang w:val="en-US"/>
+              </w:rPr>
+            </w:pPr>
+            <w:r>
+              <w:rPr>
+                <w:rFonts w:ascii="Times New Roman" w:hAnsi="Times New Roman" w:cs="Times New Roman"/>
+                <w:sz w:val="24"/>
+                <w:szCs w:val="24"/>
+              </w:rPr>
+              <w:t>192.168.</w:t>
+            </w:r>
+            <w:r>
+              <w:rPr>
+                <w:rFonts w:ascii="Times New Roman" w:hAnsi="Times New Roman" w:cs="Times New Roman"/>
+                <w:sz w:val="24"/>
+                <w:szCs w:val="24"/>
+                <w:lang w:val="en-US"/>
+              </w:rPr>
+              <w:t>1</w:t>
+            </w:r>
+            <w:r>
+              <w:rPr>
+                <w:rFonts w:ascii="Times New Roman" w:hAnsi="Times New Roman" w:cs="Times New Roman"/>
+                <w:sz w:val="24"/>
+                <w:szCs w:val="24"/>
+              </w:rPr>
+              <w:t>42.</w:t>
+            </w:r>
+            <w:r>
+              <w:rPr>
+                <w:rFonts w:ascii="Times New Roman" w:hAnsi="Times New Roman" w:cs="Times New Roman"/>
+                <w:sz w:val="24"/>
+                <w:szCs w:val="24"/>
+                <w:lang w:val="en-US"/>
+              </w:rPr>
+              <w:t>1</w:t>
+            </w:r>
+            <w:r>
+              <w:rPr>
+                <w:rFonts w:ascii="Times New Roman" w:hAnsi="Times New Roman" w:cs="Times New Roman"/>
+                <w:sz w:val="24"/>
+                <w:szCs w:val="24"/>
+                <w:lang w:val="en-US"/>
+              </w:rPr>
+              <w:t>0</w:t>
+            </w:r>
+          </w:p>
+        </w:tc>
+      </w:tr>
+      <w:tr>
+        <w:tc>
+          <w:tcPr>
+            <w:tcW w:w="1409" w:type="dxa"/>
+          </w:tcPr>
+          <w:p>
+            <w:pPr>
+              <w:pStyle w:val="a3"/>
+              <w:ind w:left="0"/>
+              <w:jc w:val="center"/>
+              <w:rPr>
+                <w:rFonts w:ascii="Times New Roman" w:hAnsi="Times New Roman" w:cs="Times New Roman"/>
+                <w:b/>
+                <w:sz w:val="24"/>
+                <w:szCs w:val="24"/>
+                <w:lang w:val="en-US"/>
+              </w:rPr>
+            </w:pPr>
+            <w:r>
+              <w:rPr>
+                <w:rFonts w:ascii="Times New Roman" w:hAnsi="Times New Roman" w:cs="Times New Roman"/>
+                <w:b/>
+                <w:sz w:val="24"/>
+                <w:szCs w:val="24"/>
+                <w:lang w:val="en-US"/>
+              </w:rPr>
+              <w:t>WS</w:t>
+            </w:r>
+          </w:p>
+        </w:tc>
+        <w:tc>
+          <w:tcPr>
+            <w:tcW w:w="1716" w:type="dxa"/>
+          </w:tcPr>
+          <w:p>
+            <w:pPr>
+              <w:pStyle w:val="a3"/>
+              <w:ind w:left="0"/>
+              <w:jc w:val="center"/>
+              <w:rPr>
+                <w:rFonts w:ascii="Times New Roman" w:hAnsi="Times New Roman" w:cs="Times New Roman"/>
+                <w:sz w:val="24"/>
+                <w:szCs w:val="24"/>
+                <w:lang w:val="en-US"/>
+              </w:rPr>
+            </w:pPr>
+            <w:r>
+              <w:rPr>
+                <w:rFonts w:ascii="Times New Roman" w:hAnsi="Times New Roman" w:cs="Times New Roman"/>
+                <w:sz w:val="24"/>
+                <w:szCs w:val="24"/>
+                <w:lang w:val="en-US"/>
+              </w:rPr>
+              <w:t>DHCP</w:t>
+            </w:r>
+          </w:p>
+        </w:tc>
+        <w:tc>
+          <w:tcPr>
+            <w:tcW w:w="1716" w:type="dxa"/>
+          </w:tcPr>
+          <w:p>
+            <w:pPr>
+              <w:pStyle w:val="a3"/>
+              <w:ind w:left="0"/>
+              <w:jc w:val="center"/>
+              <w:rPr>
+                <w:rFonts w:ascii="Times New Roman" w:hAnsi="Times New Roman" w:cs="Times New Roman"/>
+                <w:sz w:val="24"/>
+                <w:szCs w:val="24"/>
+                <w:lang w:val="en-US"/>
+              </w:rPr>
+            </w:pPr>
+            <w:r>
+              <w:rPr>
+                <w:rFonts w:ascii="Times New Roman" w:hAnsi="Times New Roman" w:cs="Times New Roman"/>
+                <w:sz w:val="24"/>
+                <w:szCs w:val="24"/>
+                <w:lang w:val="en-US"/>
+              </w:rPr>
+              <w:t>DHCP</w:t>
+            </w:r>
+          </w:p>
+        </w:tc>
+      </w:tr>
+    </w:tbl>
+    <w:p>
+      <w:pPr>
+        <w:pStyle w:val="a3"/>
+        <w:numPr>
+          <w:ilvl w:val="0"/>
+          <w:numId w:val="15"/>
+        </w:numPr>
+        <w:spacing w:line="240" w:lineRule="auto"/>
+        <w:jc w:val="both"/>
+        <w:rPr>
+          <w:rFonts w:ascii="Times New Roman" w:hAnsi="Times New Roman" w:cs="Times New Roman"/>
+          <w:sz w:val="24"/>
+          <w:szCs w:val="24"/>
+        </w:rPr>
+      </w:pPr>
+      <w:r>
+        <w:rPr>
+          <w:rFonts w:ascii="Times New Roman" w:hAnsi="Times New Roman" w:cs="Times New Roman"/>
+          <w:sz w:val="24"/>
+          <w:szCs w:val="24"/>
+        </w:rPr>
+        <w:t>Нарисуем схему сети</w:t>
       </w:r>
     </w:p>
     <w:p>
@@ -314,7 +1211,7 @@
           <w:sz w:val="24"/>
           <w:szCs w:val="24"/>
         </w:rPr>
-        <w:t xml:space="preserve">Создаем </w:t>
+        <w:t xml:space="preserve">Нарисуем и подпишем </w:t>
       </w:r>
       <w:r>
         <w:rPr>
@@ -323,15 +1220,15 @@
           <w:szCs w:val="24"/>
           <w:lang w:val="en-US"/>
         </w:rPr>
-        <w:t>VLAN</w:t>
-      </w:r>
-      <w:r>
-        <w:rPr>
-          <w:rFonts w:ascii="Times New Roman" w:hAnsi="Times New Roman" w:cs="Times New Roman"/>
-          <w:sz w:val="24"/>
-          <w:szCs w:val="24"/>
-        </w:rPr>
-        <w:t>;</w:t>
+        <w:t>VLAN-</w:t>
+      </w:r>
+      <w:r>
+        <w:rPr>
+          <w:rFonts w:ascii="Times New Roman" w:hAnsi="Times New Roman" w:cs="Times New Roman"/>
+          <w:sz w:val="24"/>
+          <w:szCs w:val="24"/>
+        </w:rPr>
+        <w:t>ы</w:t>
       </w:r>
     </w:p>
     <w:p>
@@ -355,24 +1252,103 @@
           <w:sz w:val="24"/>
           <w:szCs w:val="24"/>
         </w:rPr>
-        <w:t xml:space="preserve">Определяем </w:t>
-      </w:r>
-      <w:r>
-        <w:rPr>
-          <w:rFonts w:ascii="Times New Roman" w:hAnsi="Times New Roman" w:cs="Times New Roman"/>
-          <w:sz w:val="24"/>
-          <w:szCs w:val="24"/>
-          <w:lang w:val="en-US"/>
-        </w:rPr>
-        <w:t xml:space="preserve">Access </w:t>
-      </w:r>
-      <w:r>
-        <w:rPr>
-          <w:rFonts w:ascii="Times New Roman" w:hAnsi="Times New Roman" w:cs="Times New Roman"/>
-          <w:sz w:val="24"/>
-          <w:szCs w:val="24"/>
-        </w:rPr>
-        <w:t>порты.</w:t>
+        <w:t>Обозначим уровни</w:t>
+      </w:r>
+    </w:p>
+    <w:p>
+      <w:pPr>
+        <w:pStyle w:val="a3"/>
+        <w:numPr>
+          <w:ilvl w:val="1"/>
+          <w:numId w:val="16"/>
+        </w:numPr>
+        <w:spacing w:line="240" w:lineRule="auto"/>
+        <w:jc w:val="both"/>
+        <w:rPr>
+          <w:rFonts w:ascii="Times New Roman" w:hAnsi="Times New Roman" w:cs="Times New Roman"/>
+          <w:sz w:val="24"/>
+          <w:szCs w:val="24"/>
+        </w:rPr>
+      </w:pPr>
+      <w:r>
+        <w:rPr>
+          <w:rFonts w:ascii="Times New Roman" w:hAnsi="Times New Roman" w:cs="Times New Roman"/>
+          <w:sz w:val="24"/>
+          <w:szCs w:val="24"/>
+        </w:rPr>
+        <w:t>Ядро сети (пустое)</w:t>
+      </w:r>
+    </w:p>
+    <w:p>
+      <w:pPr>
+        <w:pStyle w:val="a3"/>
+        <w:numPr>
+          <w:ilvl w:val="1"/>
+          <w:numId w:val="16"/>
+        </w:numPr>
+        <w:spacing w:line="240" w:lineRule="auto"/>
+        <w:jc w:val="both"/>
+        <w:rPr>
+          <w:rFonts w:ascii="Times New Roman" w:hAnsi="Times New Roman" w:cs="Times New Roman"/>
+          <w:sz w:val="24"/>
+          <w:szCs w:val="24"/>
+        </w:rPr>
+      </w:pPr>
+      <w:r>
+        <w:rPr>
+          <w:rFonts w:ascii="Times New Roman" w:hAnsi="Times New Roman" w:cs="Times New Roman"/>
+          <w:sz w:val="24"/>
+          <w:szCs w:val="24"/>
+        </w:rPr>
+        <w:t>Уровень распределения</w:t>
+      </w:r>
+    </w:p>
+    <w:p>
+      <w:pPr>
+        <w:pStyle w:val="a3"/>
+        <w:numPr>
+          <w:ilvl w:val="1"/>
+          <w:numId w:val="16"/>
+        </w:numPr>
+        <w:spacing w:line="240" w:lineRule="auto"/>
+        <w:jc w:val="both"/>
+        <w:rPr>
+          <w:rFonts w:ascii="Times New Roman" w:hAnsi="Times New Roman" w:cs="Times New Roman"/>
+          <w:sz w:val="24"/>
+          <w:szCs w:val="24"/>
+        </w:rPr>
+      </w:pPr>
+      <w:r>
+        <w:rPr>
+          <w:rFonts w:ascii="Times New Roman" w:hAnsi="Times New Roman" w:cs="Times New Roman"/>
+          <w:sz w:val="24"/>
+          <w:szCs w:val="24"/>
+        </w:rPr>
+        <w:t>Уровень доступа</w:t>
+      </w:r>
+    </w:p>
+    <w:p>
+      <w:pPr>
+        <w:pStyle w:val="a3"/>
+        <w:numPr>
+          <w:ilvl w:val="1"/>
+          <w:numId w:val="16"/>
+        </w:numPr>
+        <w:spacing w:line="240" w:lineRule="auto"/>
+        <w:jc w:val="both"/>
+        <w:rPr>
+          <w:rFonts w:ascii="Times New Roman" w:hAnsi="Times New Roman" w:cs="Times New Roman"/>
+          <w:sz w:val="24"/>
+          <w:szCs w:val="24"/>
+        </w:rPr>
+      </w:pPr>
+      <w:r>
+        <w:rPr>
+          <w:rFonts w:ascii="Times New Roman" w:hAnsi="Times New Roman" w:cs="Times New Roman"/>
+          <w:sz w:val="24"/>
+          <w:szCs w:val="24"/>
+        </w:rPr>
+        <w:t>Конечные узлы</w:t>
       </w:r>
     </w:p>
     <w:p>
@@ -396,8 +1372,234 @@
           <w:sz w:val="24"/>
           <w:szCs w:val="24"/>
         </w:rPr>
-        <w:t>Схема с двумя коммутаторами. Для этого выполним следующие действия:</w:t>
-      </w:r>
+        <w:t>Расставим оборудование</w:t>
+      </w:r>
+    </w:p>
+    <w:p>
+      <w:pPr>
+        <w:pStyle w:val="a3"/>
+        <w:numPr>
+          <w:ilvl w:val="1"/>
+          <w:numId w:val="15"/>
+        </w:numPr>
+        <w:spacing w:line="240" w:lineRule="auto"/>
+        <w:jc w:val="both"/>
+        <w:rPr>
+          <w:rFonts w:ascii="Times New Roman" w:hAnsi="Times New Roman" w:cs="Times New Roman"/>
+          <w:sz w:val="24"/>
+          <w:szCs w:val="24"/>
+        </w:rPr>
+      </w:pPr>
+      <w:r>
+        <w:rPr>
+          <w:rFonts w:ascii="Times New Roman" w:hAnsi="Times New Roman" w:cs="Times New Roman"/>
+          <w:sz w:val="24"/>
+          <w:szCs w:val="24"/>
+        </w:rPr>
+        <w:t>Два сервера</w:t>
+      </w:r>
+    </w:p>
+    <w:p>
+      <w:pPr>
+        <w:pStyle w:val="a3"/>
+        <w:numPr>
+          <w:ilvl w:val="1"/>
+          <w:numId w:val="15"/>
+        </w:numPr>
+        <w:spacing w:line="240" w:lineRule="auto"/>
+        <w:jc w:val="both"/>
+        <w:rPr>
+          <w:rFonts w:ascii="Times New Roman" w:hAnsi="Times New Roman" w:cs="Times New Roman"/>
+          <w:sz w:val="24"/>
+          <w:szCs w:val="24"/>
+        </w:rPr>
+      </w:pPr>
+      <w:r>
+        <w:rPr>
+          <w:rFonts w:ascii="Times New Roman" w:hAnsi="Times New Roman" w:cs="Times New Roman"/>
+          <w:sz w:val="24"/>
+          <w:szCs w:val="24"/>
+        </w:rPr>
+        <w:lastRenderedPageBreak/>
+        <w:t>Две рабочих станции</w:t>
+      </w:r>
+    </w:p>
+    <w:p>
+      <w:pPr>
+        <w:pStyle w:val="a3"/>
+        <w:numPr>
+          <w:ilvl w:val="1"/>
+          <w:numId w:val="15"/>
+        </w:numPr>
+        <w:spacing w:line="240" w:lineRule="auto"/>
+        <w:jc w:val="both"/>
+        <w:rPr>
+          <w:rFonts w:ascii="Times New Roman" w:hAnsi="Times New Roman" w:cs="Times New Roman"/>
+          <w:sz w:val="24"/>
+          <w:szCs w:val="24"/>
+        </w:rPr>
+      </w:pPr>
+      <w:r>
+        <w:rPr>
+          <w:rFonts w:ascii="Times New Roman" w:hAnsi="Times New Roman" w:cs="Times New Roman"/>
+          <w:sz w:val="24"/>
+          <w:szCs w:val="24"/>
+        </w:rPr>
+        <w:t xml:space="preserve">Два коммутатора </w:t>
+      </w:r>
+      <w:r>
+        <w:rPr>
+          <w:rFonts w:ascii="Times New Roman" w:hAnsi="Times New Roman" w:cs="Times New Roman"/>
+          <w:sz w:val="24"/>
+          <w:szCs w:val="24"/>
+          <w:lang w:val="en-US"/>
+        </w:rPr>
+        <w:t>Cisco 2960</w:t>
+      </w:r>
+    </w:p>
+    <w:p>
+      <w:pPr>
+        <w:pStyle w:val="a3"/>
+        <w:numPr>
+          <w:ilvl w:val="1"/>
+          <w:numId w:val="15"/>
+        </w:numPr>
+        <w:spacing w:line="240" w:lineRule="auto"/>
+        <w:jc w:val="both"/>
+        <w:rPr>
+          <w:rFonts w:ascii="Times New Roman" w:hAnsi="Times New Roman" w:cs="Times New Roman"/>
+          <w:sz w:val="24"/>
+          <w:szCs w:val="24"/>
+        </w:rPr>
+      </w:pPr>
+      <w:r>
+        <w:rPr>
+          <w:rFonts w:ascii="Times New Roman" w:hAnsi="Times New Roman" w:cs="Times New Roman"/>
+          <w:sz w:val="24"/>
+          <w:szCs w:val="24"/>
+        </w:rPr>
+        <w:t xml:space="preserve">Один коммутатор </w:t>
+      </w:r>
+      <w:r>
+        <w:rPr>
+          <w:rFonts w:ascii="Times New Roman" w:hAnsi="Times New Roman" w:cs="Times New Roman"/>
+          <w:sz w:val="24"/>
+          <w:szCs w:val="24"/>
+          <w:lang w:val="en-US"/>
+        </w:rPr>
+        <w:t xml:space="preserve">Cisco 3650 </w:t>
+      </w:r>
+      <w:r>
+        <w:rPr>
+          <w:rFonts w:ascii="Times New Roman" w:hAnsi="Times New Roman" w:cs="Times New Roman"/>
+          <w:sz w:val="24"/>
+          <w:szCs w:val="24"/>
+        </w:rPr>
+        <w:t>третьего уровня</w:t>
+      </w:r>
+    </w:p>
+    <w:p>
+      <w:pPr>
+        <w:pStyle w:val="a3"/>
+        <w:numPr>
+          <w:ilvl w:val="0"/>
+          <w:numId w:val="15"/>
+        </w:numPr>
+        <w:spacing w:line="240" w:lineRule="auto"/>
+        <w:jc w:val="both"/>
+        <w:rPr>
+          <w:rFonts w:ascii="Times New Roman" w:hAnsi="Times New Roman" w:cs="Times New Roman"/>
+          <w:sz w:val="24"/>
+          <w:szCs w:val="24"/>
+        </w:rPr>
+      </w:pPr>
+      <w:r>
+        <w:rPr>
+          <w:rFonts w:ascii="Times New Roman" w:hAnsi="Times New Roman" w:cs="Times New Roman"/>
+          <w:sz w:val="24"/>
+          <w:szCs w:val="24"/>
+        </w:rPr>
+        <w:t>Соединим оборудование</w:t>
+      </w:r>
+    </w:p>
+    <w:p>
+      <w:pPr>
+        <w:pStyle w:val="a3"/>
+        <w:numPr>
+          <w:ilvl w:val="1"/>
+          <w:numId w:val="15"/>
+        </w:numPr>
+        <w:spacing w:line="240" w:lineRule="auto"/>
+        <w:jc w:val="both"/>
+        <w:rPr>
+          <w:rFonts w:ascii="Times New Roman" w:hAnsi="Times New Roman" w:cs="Times New Roman"/>
+          <w:sz w:val="24"/>
+          <w:szCs w:val="24"/>
+        </w:rPr>
+      </w:pPr>
+      <w:r>
+        <w:rPr>
+          <w:rFonts w:ascii="Times New Roman" w:hAnsi="Times New Roman" w:cs="Times New Roman"/>
+          <w:sz w:val="24"/>
+          <w:szCs w:val="24"/>
+        </w:rPr>
+        <w:t xml:space="preserve">Конечные узлы с коммутаторами доступа прямым кабелем по портам </w:t>
+      </w:r>
+      <w:proofErr w:type="spellStart"/>
+      <w:r>
+        <w:rPr>
+          <w:rFonts w:ascii="Times New Roman" w:hAnsi="Times New Roman" w:cs="Times New Roman"/>
+          <w:sz w:val="24"/>
+          <w:szCs w:val="24"/>
+          <w:lang w:val="en-US"/>
+        </w:rPr>
+        <w:t>FastEthernet</w:t>
+      </w:r>
+      <w:proofErr w:type="spellEnd"/>
+    </w:p>
+    <w:p>
+      <w:pPr>
+        <w:pStyle w:val="a3"/>
+        <w:numPr>
+          <w:ilvl w:val="1"/>
+          <w:numId w:val="15"/>
+        </w:numPr>
+        <w:spacing w:line="240" w:lineRule="auto"/>
+        <w:jc w:val="both"/>
+        <w:rPr>
+          <w:rFonts w:ascii="Times New Roman" w:hAnsi="Times New Roman" w:cs="Times New Roman"/>
+          <w:sz w:val="24"/>
+          <w:szCs w:val="24"/>
+        </w:rPr>
+      </w:pPr>
+      <w:r>
+        <w:rPr>
+          <w:rFonts w:ascii="Times New Roman" w:hAnsi="Times New Roman" w:cs="Times New Roman"/>
+          <w:sz w:val="24"/>
+          <w:szCs w:val="24"/>
+        </w:rPr>
+        <w:t xml:space="preserve">Коммутаторы доступа к коммутатору распределения перекрёстным кабелем по портам </w:t>
+      </w:r>
+      <w:proofErr w:type="spellStart"/>
+      <w:r>
+        <w:rPr>
+          <w:rFonts w:ascii="Times New Roman" w:hAnsi="Times New Roman" w:cs="Times New Roman"/>
+          <w:sz w:val="24"/>
+          <w:szCs w:val="24"/>
+          <w:lang w:val="en-US"/>
+        </w:rPr>
+        <w:t>Gig</w:t>
+      </w:r>
+      <w:r>
+        <w:rPr>
+          <w:rFonts w:ascii="Times New Roman" w:hAnsi="Times New Roman" w:cs="Times New Roman"/>
+          <w:sz w:val="24"/>
+          <w:szCs w:val="24"/>
+          <w:lang w:val="en-US"/>
+        </w:rPr>
+        <w:t>abitEthernet</w:t>
+      </w:r>
+      <w:proofErr w:type="spellEnd"/>
     </w:p>
     <w:p>
       <w:pPr>
@@ -532,151 +1734,26 @@
     </w:p>
     <w:p>
       <w:pPr>
-        <w:spacing w:line="240" w:lineRule="auto"/>
-        <w:ind w:firstLine="709"/>
-        <w:jc w:val="both"/>
-        <w:rPr>
-          <w:rStyle w:val="keyword"/>
-          <w:rFonts w:ascii="Times New Roman" w:hAnsi="Times New Roman" w:cs="Times New Roman"/>
-          <w:sz w:val="24"/>
-          <w:szCs w:val="24"/>
-        </w:rPr>
-      </w:pPr>
-      <w:r>
-        <w:rPr>
-          <w:rFonts w:ascii="Times New Roman" w:hAnsi="Times New Roman" w:cs="Times New Roman"/>
-          <w:sz w:val="24"/>
-          <w:szCs w:val="24"/>
-        </w:rPr>
-        <w:t xml:space="preserve">Рассмотрим процесс создания </w:t>
-      </w:r>
-      <w:r>
-        <w:rPr>
-          <w:rFonts w:ascii="Times New Roman" w:hAnsi="Times New Roman" w:cs="Times New Roman"/>
-          <w:sz w:val="24"/>
-          <w:szCs w:val="24"/>
-          <w:lang w:val="en-US"/>
-        </w:rPr>
-        <w:t>VLAN</w:t>
-      </w:r>
-      <w:r>
-        <w:rPr>
-          <w:rFonts w:ascii="Times New Roman" w:hAnsi="Times New Roman" w:cs="Times New Roman"/>
-          <w:sz w:val="24"/>
-          <w:szCs w:val="24"/>
-        </w:rPr>
-        <w:t xml:space="preserve"> </w:t>
-      </w:r>
-      <w:r>
-        <w:rPr>
-          <w:rFonts w:ascii="Times New Roman" w:hAnsi="Times New Roman" w:cs="Times New Roman"/>
-          <w:sz w:val="24"/>
-          <w:szCs w:val="24"/>
-        </w:rPr>
-        <w:t xml:space="preserve">в </w:t>
-      </w:r>
-      <w:r>
-        <w:rPr>
-          <w:rFonts w:ascii="Times New Roman" w:hAnsi="Times New Roman" w:cs="Times New Roman"/>
-          <w:sz w:val="24"/>
-          <w:szCs w:val="24"/>
-          <w:lang w:val="en-US"/>
-        </w:rPr>
-        <w:t>Cisco</w:t>
-      </w:r>
-      <w:r>
-        <w:rPr>
-          <w:rFonts w:ascii="Times New Roman" w:hAnsi="Times New Roman" w:cs="Times New Roman"/>
-          <w:sz w:val="24"/>
-          <w:szCs w:val="24"/>
-        </w:rPr>
-        <w:t xml:space="preserve"> </w:t>
-      </w:r>
-      <w:r>
-        <w:rPr>
-          <w:rStyle w:val="keyword"/>
-          <w:rFonts w:ascii="Times New Roman" w:hAnsi="Times New Roman" w:cs="Times New Roman"/>
-          <w:sz w:val="24"/>
-          <w:szCs w:val="24"/>
-          <w:lang w:val="en-US"/>
-        </w:rPr>
-        <w:t>Packet</w:t>
-      </w:r>
-      <w:r>
-        <w:rPr>
-          <w:rFonts w:ascii="Times New Roman" w:hAnsi="Times New Roman" w:cs="Times New Roman"/>
-          <w:sz w:val="24"/>
-          <w:szCs w:val="24"/>
-        </w:rPr>
-        <w:t xml:space="preserve"> </w:t>
-      </w:r>
-      <w:r>
-        <w:rPr>
-          <w:rStyle w:val="keyword"/>
-          <w:rFonts w:ascii="Times New Roman" w:hAnsi="Times New Roman" w:cs="Times New Roman"/>
-          <w:sz w:val="24"/>
-          <w:szCs w:val="24"/>
-          <w:lang w:val="en-US"/>
-        </w:rPr>
-        <w:t>Tracer</w:t>
-      </w:r>
-      <w:r>
-        <w:rPr>
-          <w:rStyle w:val="keyword"/>
-          <w:rFonts w:ascii="Times New Roman" w:hAnsi="Times New Roman" w:cs="Times New Roman"/>
-          <w:sz w:val="24"/>
-          <w:szCs w:val="24"/>
-        </w:rPr>
-        <w:t>.</w:t>
-      </w:r>
-    </w:p>
-    <w:p>
-      <w:pPr>
-        <w:spacing w:line="240" w:lineRule="auto"/>
-        <w:ind w:firstLine="709"/>
-        <w:jc w:val="both"/>
-        <w:rPr>
-          <w:rStyle w:val="keyword"/>
-          <w:rFonts w:ascii="Times New Roman" w:hAnsi="Times New Roman" w:cs="Times New Roman"/>
-          <w:b/>
-          <w:sz w:val="24"/>
-          <w:szCs w:val="24"/>
-        </w:rPr>
-      </w:pPr>
-      <w:r>
-        <w:rPr>
-          <w:rStyle w:val="keyword"/>
-          <w:rFonts w:ascii="Times New Roman" w:hAnsi="Times New Roman" w:cs="Times New Roman"/>
-          <w:b/>
-          <w:sz w:val="24"/>
-          <w:szCs w:val="24"/>
-        </w:rPr>
-        <w:t>Схема с одним коммутатором:</w:t>
-      </w:r>
-    </w:p>
-    <w:p>
-      <w:pPr>
         <w:pStyle w:val="a3"/>
         <w:numPr>
           <w:ilvl w:val="0"/>
-          <w:numId w:val="18"/>
+          <w:numId w:val="15"/>
         </w:numPr>
         <w:spacing w:line="240" w:lineRule="auto"/>
         <w:jc w:val="both"/>
         <w:rPr>
-          <w:rStyle w:val="keyword"/>
-          <w:rFonts w:ascii="Times New Roman" w:hAnsi="Times New Roman" w:cs="Times New Roman"/>
-          <w:sz w:val="24"/>
-          <w:szCs w:val="24"/>
-        </w:rPr>
-      </w:pPr>
-      <w:r>
-        <w:rPr>
-          <w:rFonts w:ascii="Times New Roman" w:hAnsi="Times New Roman" w:cs="Times New Roman"/>
-          <w:sz w:val="24"/>
-          <w:szCs w:val="24"/>
-        </w:rPr>
-        <w:t xml:space="preserve">Запускаем </w:t>
+          <w:rFonts w:ascii="Times New Roman" w:hAnsi="Times New Roman" w:cs="Times New Roman"/>
+          <w:sz w:val="24"/>
+          <w:szCs w:val="24"/>
+        </w:rPr>
+      </w:pPr>
+      <w:r>
+        <w:rPr>
+          <w:rFonts w:ascii="Times New Roman" w:hAnsi="Times New Roman" w:cs="Times New Roman"/>
+          <w:sz w:val="24"/>
+          <w:szCs w:val="24"/>
+        </w:rPr>
+        <w:t xml:space="preserve">Настроим коммутатор </w:t>
       </w:r>
       <w:r>
         <w:rPr>
@@ -685,8 +1762,218 @@
           <w:szCs w:val="24"/>
           <w:lang w:val="en-US"/>
         </w:rPr>
-        <w:t>Cisco</w:t>
-      </w:r>
+        <w:t>L3</w:t>
+      </w:r>
+    </w:p>
+    <w:p>
+      <w:pPr>
+        <w:pStyle w:val="a3"/>
+        <w:numPr>
+          <w:ilvl w:val="1"/>
+          <w:numId w:val="15"/>
+        </w:numPr>
+        <w:spacing w:line="240" w:lineRule="auto"/>
+        <w:jc w:val="both"/>
+        <w:rPr>
+          <w:rFonts w:ascii="Times New Roman" w:hAnsi="Times New Roman" w:cs="Times New Roman"/>
+          <w:sz w:val="24"/>
+          <w:szCs w:val="24"/>
+        </w:rPr>
+      </w:pPr>
+      <w:r>
+        <w:rPr>
+          <w:rFonts w:ascii="Times New Roman" w:hAnsi="Times New Roman" w:cs="Times New Roman"/>
+          <w:sz w:val="24"/>
+          <w:szCs w:val="24"/>
+        </w:rPr>
+        <w:t xml:space="preserve">Зададим </w:t>
+      </w:r>
+      <w:r>
+        <w:rPr>
+          <w:rFonts w:ascii="Times New Roman" w:hAnsi="Times New Roman" w:cs="Times New Roman"/>
+          <w:sz w:val="24"/>
+          <w:szCs w:val="24"/>
+          <w:lang w:val="en-US"/>
+        </w:rPr>
+        <w:t>hostname sw-05</w:t>
+      </w:r>
+    </w:p>
+    <w:p>
+      <w:pPr>
+        <w:pStyle w:val="a3"/>
+        <w:numPr>
+          <w:ilvl w:val="1"/>
+          <w:numId w:val="15"/>
+        </w:numPr>
+        <w:spacing w:line="240" w:lineRule="auto"/>
+        <w:jc w:val="both"/>
+        <w:rPr>
+          <w:rFonts w:ascii="Times New Roman" w:hAnsi="Times New Roman" w:cs="Times New Roman"/>
+          <w:sz w:val="24"/>
+          <w:szCs w:val="24"/>
+        </w:rPr>
+      </w:pPr>
+      <w:r>
+        <w:rPr>
+          <w:rFonts w:ascii="Times New Roman" w:hAnsi="Times New Roman" w:cs="Times New Roman"/>
+          <w:sz w:val="24"/>
+          <w:szCs w:val="24"/>
+        </w:rPr>
+        <w:t xml:space="preserve">Настроим </w:t>
+      </w:r>
+      <w:r>
+        <w:rPr>
+          <w:rFonts w:ascii="Times New Roman" w:hAnsi="Times New Roman" w:cs="Times New Roman"/>
+          <w:sz w:val="24"/>
+          <w:szCs w:val="24"/>
+          <w:lang w:val="en-US"/>
+        </w:rPr>
+        <w:t xml:space="preserve">VLAN </w:t>
+      </w:r>
+      <w:r>
+        <w:rPr>
+          <w:rFonts w:ascii="Times New Roman" w:hAnsi="Times New Roman" w:cs="Times New Roman"/>
+          <w:sz w:val="24"/>
+          <w:szCs w:val="24"/>
+        </w:rPr>
+        <w:t xml:space="preserve"> на портах:</w:t>
+      </w:r>
+    </w:p>
+    <w:p>
+      <w:pPr>
+        <w:pStyle w:val="a3"/>
+        <w:numPr>
+          <w:ilvl w:val="2"/>
+          <w:numId w:val="15"/>
+        </w:numPr>
+        <w:spacing w:line="240" w:lineRule="auto"/>
+        <w:jc w:val="both"/>
+        <w:rPr>
+          <w:rFonts w:ascii="Times New Roman" w:hAnsi="Times New Roman" w:cs="Times New Roman"/>
+          <w:sz w:val="24"/>
+          <w:szCs w:val="24"/>
+        </w:rPr>
+      </w:pPr>
+      <w:r>
+        <w:rPr>
+          <w:rFonts w:ascii="Times New Roman" w:hAnsi="Times New Roman" w:cs="Times New Roman"/>
+          <w:sz w:val="24"/>
+          <w:szCs w:val="24"/>
+          <w:lang w:val="en-US"/>
+        </w:rPr>
+        <w:t xml:space="preserve">interface </w:t>
+      </w:r>
+      <w:proofErr w:type="spellStart"/>
+      <w:r>
+        <w:rPr>
+          <w:rFonts w:ascii="Times New Roman" w:hAnsi="Times New Roman" w:cs="Times New Roman"/>
+          <w:sz w:val="24"/>
+          <w:szCs w:val="24"/>
+          <w:lang w:val="en-US"/>
+        </w:rPr>
+        <w:t>GigabitEthernet</w:t>
+      </w:r>
+      <w:proofErr w:type="spellEnd"/>
+      <w:r>
+        <w:rPr>
+          <w:rFonts w:ascii="Times New Roman" w:hAnsi="Times New Roman" w:cs="Times New Roman"/>
+          <w:sz w:val="24"/>
+          <w:szCs w:val="24"/>
+          <w:lang w:val="en-US"/>
+        </w:rPr>
+        <w:t xml:space="preserve"> 1/0/1</w:t>
+      </w:r>
+    </w:p>
+    <w:p>
+      <w:pPr>
+        <w:pStyle w:val="a3"/>
+        <w:numPr>
+          <w:ilvl w:val="2"/>
+          <w:numId w:val="15"/>
+        </w:numPr>
+        <w:spacing w:line="240" w:lineRule="auto"/>
+        <w:jc w:val="both"/>
+        <w:rPr>
+          <w:rFonts w:ascii="Times New Roman" w:hAnsi="Times New Roman" w:cs="Times New Roman"/>
+          <w:sz w:val="24"/>
+          <w:szCs w:val="24"/>
+        </w:rPr>
+      </w:pPr>
+      <w:proofErr w:type="spellStart"/>
+      <w:r>
+        <w:rPr>
+          <w:rFonts w:ascii="Times New Roman" w:hAnsi="Times New Roman" w:cs="Times New Roman"/>
+          <w:sz w:val="24"/>
+          <w:szCs w:val="24"/>
+          <w:lang w:val="en-US"/>
+        </w:rPr>
+        <w:t>switchport</w:t>
+      </w:r>
+      <w:proofErr w:type="spellEnd"/>
+      <w:r>
+        <w:rPr>
+          <w:rFonts w:ascii="Times New Roman" w:hAnsi="Times New Roman" w:cs="Times New Roman"/>
+          <w:sz w:val="24"/>
+          <w:szCs w:val="24"/>
+          <w:lang w:val="en-US"/>
+        </w:rPr>
+        <w:t xml:space="preserve"> access </w:t>
+      </w:r>
+      <w:proofErr w:type="spellStart"/>
+      <w:r>
+        <w:rPr>
+          <w:rFonts w:ascii="Times New Roman" w:hAnsi="Times New Roman" w:cs="Times New Roman"/>
+          <w:sz w:val="24"/>
+          <w:szCs w:val="24"/>
+          <w:lang w:val="en-US"/>
+        </w:rPr>
+        <w:t>vlan</w:t>
+      </w:r>
+      <w:proofErr w:type="spellEnd"/>
+      <w:r>
+        <w:rPr>
+          <w:rFonts w:ascii="Times New Roman" w:hAnsi="Times New Roman" w:cs="Times New Roman"/>
+          <w:sz w:val="24"/>
+          <w:szCs w:val="24"/>
+          <w:lang w:val="en-US"/>
+        </w:rPr>
+        <w:t xml:space="preserve"> 42</w:t>
+      </w:r>
+    </w:p>
+    <w:p>
+      <w:pPr>
+        <w:pStyle w:val="a3"/>
+        <w:numPr>
+          <w:ilvl w:val="1"/>
+          <w:numId w:val="15"/>
+        </w:numPr>
+        <w:spacing w:line="240" w:lineRule="auto"/>
+        <w:jc w:val="both"/>
+        <w:rPr>
+          <w:rFonts w:ascii="Times New Roman" w:hAnsi="Times New Roman" w:cs="Times New Roman"/>
+          <w:sz w:val="24"/>
+          <w:szCs w:val="24"/>
+        </w:rPr>
+      </w:pPr>
+      <w:r>
+        <w:rPr>
+          <w:rFonts w:ascii="Times New Roman" w:hAnsi="Times New Roman" w:cs="Times New Roman"/>
+          <w:sz w:val="24"/>
+          <w:szCs w:val="24"/>
+        </w:rPr>
+        <w:t xml:space="preserve">Для подавления предупреждений о необычной настройке </w:t>
+      </w:r>
+      <w:proofErr w:type="spellStart"/>
+      <w:r>
+        <w:rPr>
+          <w:rFonts w:ascii="Times New Roman" w:hAnsi="Times New Roman" w:cs="Times New Roman"/>
+          <w:sz w:val="24"/>
+          <w:szCs w:val="24"/>
+          <w:lang w:val="en-US"/>
+        </w:rPr>
+        <w:t>vlan</w:t>
+      </w:r>
+      <w:proofErr w:type="spellEnd"/>
       <w:r>
         <w:rPr>
           <w:rFonts w:ascii="Times New Roman" w:hAnsi="Times New Roman" w:cs="Times New Roman"/>
@@ -697,13 +1984,20 @@
       </w:r>
       <w:r>
         <w:rPr>
-          <w:rStyle w:val="keyword"/>
+          <w:rFonts w:ascii="Times New Roman" w:hAnsi="Times New Roman" w:cs="Times New Roman"/>
+          <w:sz w:val="24"/>
+          <w:szCs w:val="24"/>
+        </w:rPr>
+        <w:t xml:space="preserve">дадим команду </w:t>
+      </w:r>
+      <w:r>
+        <w:rPr>
           <w:rFonts w:ascii="Times New Roman" w:hAnsi="Times New Roman" w:cs="Times New Roman"/>
           <w:sz w:val="24"/>
           <w:szCs w:val="24"/>
           <w:lang w:val="en-US"/>
         </w:rPr>
-        <w:t>Packet</w:t>
+        <w:t>no</w:t>
       </w:r>
       <w:r>
         <w:rPr>
@@ -713,24 +2007,66 @@
         </w:rPr>
         <w:t xml:space="preserve"> </w:t>
       </w:r>
-      <w:r>
-        <w:rPr>
-          <w:rStyle w:val="keyword"/>
+      <w:proofErr w:type="spellStart"/>
+      <w:r>
+        <w:rPr>
           <w:rFonts w:ascii="Times New Roman" w:hAnsi="Times New Roman" w:cs="Times New Roman"/>
           <w:sz w:val="24"/>
           <w:szCs w:val="24"/>
           <w:lang w:val="en-US"/>
         </w:rPr>
-        <w:t>Tracer</w:t>
-      </w:r>
-      <w:r>
-        <w:rPr>
-          <w:rStyle w:val="keyword"/>
-          <w:rFonts w:ascii="Times New Roman" w:hAnsi="Times New Roman" w:cs="Times New Roman"/>
-          <w:sz w:val="24"/>
-          <w:szCs w:val="24"/>
-        </w:rPr>
-        <w:t>;</w:t>
+        <w:t>cdp</w:t>
+      </w:r>
+      <w:proofErr w:type="spellEnd"/>
+      <w:r>
+        <w:rPr>
+          <w:rFonts w:ascii="Times New Roman" w:hAnsi="Times New Roman" w:cs="Times New Roman"/>
+          <w:sz w:val="24"/>
+          <w:szCs w:val="24"/>
+        </w:rPr>
+        <w:t xml:space="preserve"> </w:t>
+      </w:r>
+      <w:r>
+        <w:rPr>
+          <w:rFonts w:ascii="Times New Roman" w:hAnsi="Times New Roman" w:cs="Times New Roman"/>
+          <w:sz w:val="24"/>
+          <w:szCs w:val="24"/>
+          <w:lang w:val="en-US"/>
+        </w:rPr>
+        <w:t>run</w:t>
+      </w:r>
+    </w:p>
+    <w:p>
+      <w:pPr>
+        <w:pStyle w:val="a3"/>
+        <w:numPr>
+          <w:ilvl w:val="1"/>
+          <w:numId w:val="15"/>
+        </w:numPr>
+        <w:spacing w:line="240" w:lineRule="auto"/>
+        <w:jc w:val="both"/>
+        <w:rPr>
+          <w:rFonts w:ascii="Times New Roman" w:hAnsi="Times New Roman" w:cs="Times New Roman"/>
+          <w:sz w:val="24"/>
+          <w:szCs w:val="24"/>
+        </w:rPr>
+      </w:pPr>
+      <w:r>
+        <w:rPr>
+          <w:rFonts w:ascii="Times New Roman" w:hAnsi="Times New Roman" w:cs="Times New Roman"/>
+          <w:sz w:val="24"/>
+          <w:szCs w:val="24"/>
+        </w:rPr>
+        <w:t xml:space="preserve">Сохраним изменения </w:t>
+      </w:r>
+      <w:r>
+        <w:rPr>
+          <w:rFonts w:ascii="Times New Roman" w:hAnsi="Times New Roman" w:cs="Times New Roman"/>
+          <w:sz w:val="24"/>
+          <w:szCs w:val="24"/>
+          <w:lang w:val="en-US"/>
+        </w:rPr>
+        <w:t>write memory</w:t>
       </w:r>
     </w:p>
     <w:p>
@@ -738,25 +2074,40 @@
         <w:pStyle w:val="a3"/>
         <w:numPr>
           <w:ilvl w:val="0"/>
-          <w:numId w:val="18"/>
+          <w:numId w:val="15"/>
         </w:numPr>
         <w:spacing w:line="240" w:lineRule="auto"/>
         <w:jc w:val="both"/>
         <w:rPr>
-          <w:rStyle w:val="keyword"/>
-          <w:rFonts w:ascii="Times New Roman" w:hAnsi="Times New Roman" w:cs="Times New Roman"/>
-          <w:sz w:val="24"/>
-          <w:szCs w:val="24"/>
-        </w:rPr>
-      </w:pPr>
-      <w:r>
-        <w:rPr>
-          <w:rStyle w:val="keyword"/>
-          <w:rFonts w:ascii="Times New Roman" w:hAnsi="Times New Roman" w:cs="Times New Roman"/>
-          <w:sz w:val="24"/>
-          <w:szCs w:val="24"/>
-        </w:rPr>
-        <w:t>Добавляем коммутатор 2960;</w:t>
+          <w:rFonts w:ascii="Times New Roman" w:hAnsi="Times New Roman" w:cs="Times New Roman"/>
+          <w:sz w:val="24"/>
+          <w:szCs w:val="24"/>
+        </w:rPr>
+      </w:pPr>
+      <w:r>
+        <w:rPr>
+          <w:rFonts w:ascii="Times New Roman" w:hAnsi="Times New Roman" w:cs="Times New Roman"/>
+          <w:sz w:val="24"/>
+          <w:szCs w:val="24"/>
+        </w:rPr>
+        <w:t xml:space="preserve">Настроим </w:t>
+      </w:r>
+      <w:r>
+        <w:rPr>
+          <w:rFonts w:ascii="Times New Roman" w:hAnsi="Times New Roman" w:cs="Times New Roman"/>
+          <w:sz w:val="24"/>
+          <w:szCs w:val="24"/>
+          <w:lang w:val="en-US"/>
+        </w:rPr>
+        <w:t>DHCP</w:t>
+      </w:r>
+      <w:r>
+        <w:rPr>
+          <w:rFonts w:ascii="Times New Roman" w:hAnsi="Times New Roman" w:cs="Times New Roman"/>
+          <w:sz w:val="24"/>
+          <w:szCs w:val="24"/>
+        </w:rPr>
+        <w:t xml:space="preserve"> на серверах</w:t>
       </w:r>
     </w:p>
     <w:p>
@@ -764,44 +2115,40 @@
         <w:pStyle w:val="a3"/>
         <w:numPr>
           <w:ilvl w:val="0"/>
-          <w:numId w:val="18"/>
+          <w:numId w:val="17"/>
         </w:numPr>
         <w:spacing w:line="240" w:lineRule="auto"/>
         <w:jc w:val="both"/>
         <w:rPr>
-          <w:rStyle w:val="keyword"/>
-          <w:rFonts w:ascii="Times New Roman" w:hAnsi="Times New Roman" w:cs="Times New Roman"/>
-          <w:sz w:val="24"/>
-          <w:szCs w:val="24"/>
-        </w:rPr>
-      </w:pPr>
-      <w:r>
-        <w:rPr>
-          <w:rStyle w:val="keyword"/>
-          <w:rFonts w:ascii="Times New Roman" w:hAnsi="Times New Roman" w:cs="Times New Roman"/>
-          <w:sz w:val="24"/>
-          <w:szCs w:val="24"/>
-        </w:rPr>
-        <w:t xml:space="preserve">Добавляем </w:t>
-      </w:r>
-      <w:r>
-        <w:rPr>
-          <w:rStyle w:val="keyword"/>
+          <w:rFonts w:ascii="Times New Roman" w:hAnsi="Times New Roman" w:cs="Times New Roman"/>
+          <w:sz w:val="24"/>
+          <w:szCs w:val="24"/>
+        </w:rPr>
+      </w:pPr>
+      <w:r>
+        <w:rPr>
+          <w:rFonts w:ascii="Times New Roman" w:hAnsi="Times New Roman" w:cs="Times New Roman"/>
+          <w:sz w:val="24"/>
+          <w:szCs w:val="24"/>
+        </w:rPr>
+        <w:t xml:space="preserve">Настроим </w:t>
+      </w:r>
+      <w:r>
+        <w:rPr>
           <w:rFonts w:ascii="Times New Roman" w:hAnsi="Times New Roman" w:cs="Times New Roman"/>
           <w:sz w:val="24"/>
           <w:szCs w:val="24"/>
           <w:lang w:val="en-US"/>
         </w:rPr>
-        <w:t>2</w:t>
-      </w:r>
-      <w:r>
-        <w:rPr>
-          <w:rStyle w:val="keyword"/>
-          <w:rFonts w:ascii="Times New Roman" w:hAnsi="Times New Roman" w:cs="Times New Roman"/>
-          <w:sz w:val="24"/>
-          <w:szCs w:val="24"/>
-        </w:rPr>
-        <w:t xml:space="preserve"> компьютера и 2 сервера;</w:t>
+        <w:t>IP</w:t>
+      </w:r>
+      <w:r>
+        <w:rPr>
+          <w:rFonts w:ascii="Times New Roman" w:hAnsi="Times New Roman" w:cs="Times New Roman"/>
+          <w:sz w:val="24"/>
+          <w:szCs w:val="24"/>
+        </w:rPr>
+        <w:t>-адреса и маски</w:t>
       </w:r>
     </w:p>
     <w:p>
@@ -809,25 +2156,83 @@
         <w:pStyle w:val="a3"/>
         <w:numPr>
           <w:ilvl w:val="0"/>
-          <w:numId w:val="18"/>
+          <w:numId w:val="17"/>
         </w:numPr>
         <w:spacing w:line="240" w:lineRule="auto"/>
         <w:jc w:val="both"/>
         <w:rPr>
-          <w:rStyle w:val="keyword"/>
-          <w:rFonts w:ascii="Times New Roman" w:hAnsi="Times New Roman" w:cs="Times New Roman"/>
-          <w:sz w:val="24"/>
-          <w:szCs w:val="24"/>
-        </w:rPr>
-      </w:pPr>
-      <w:r>
-        <w:rPr>
-          <w:rStyle w:val="keyword"/>
-          <w:rFonts w:ascii="Times New Roman" w:hAnsi="Times New Roman" w:cs="Times New Roman"/>
-          <w:sz w:val="24"/>
-          <w:szCs w:val="24"/>
-        </w:rPr>
-        <w:t>Соединяем прямым кабелем каждый компьютер с коммутатором;</w:t>
+          <w:rFonts w:ascii="Times New Roman" w:hAnsi="Times New Roman" w:cs="Times New Roman"/>
+          <w:sz w:val="24"/>
+          <w:szCs w:val="24"/>
+        </w:rPr>
+      </w:pPr>
+      <w:r>
+        <w:rPr>
+          <w:rFonts w:ascii="Times New Roman" w:hAnsi="Times New Roman" w:cs="Times New Roman"/>
+          <w:sz w:val="24"/>
+          <w:szCs w:val="24"/>
+        </w:rPr>
+        <w:t xml:space="preserve">Включим службу </w:t>
+      </w:r>
+      <w:r>
+        <w:rPr>
+          <w:rFonts w:ascii="Times New Roman" w:hAnsi="Times New Roman" w:cs="Times New Roman"/>
+          <w:sz w:val="24"/>
+          <w:szCs w:val="24"/>
+          <w:lang w:val="en-US"/>
+        </w:rPr>
+        <w:t>DHCP</w:t>
+      </w:r>
+      <w:r>
+        <w:rPr>
+          <w:rFonts w:ascii="Times New Roman" w:hAnsi="Times New Roman" w:cs="Times New Roman"/>
+          <w:sz w:val="24"/>
+          <w:szCs w:val="24"/>
+        </w:rPr>
+        <w:t xml:space="preserve"> и зададим </w:t>
+      </w:r>
+      <w:r>
+        <w:rPr>
+          <w:rFonts w:ascii="Times New Roman" w:hAnsi="Times New Roman" w:cs="Times New Roman"/>
+          <w:sz w:val="24"/>
+          <w:szCs w:val="24"/>
+          <w:lang w:val="en-US"/>
+        </w:rPr>
+        <w:t>Start</w:t>
+      </w:r>
+      <w:r>
+        <w:rPr>
+          <w:rFonts w:ascii="Times New Roman" w:hAnsi="Times New Roman" w:cs="Times New Roman"/>
+          <w:sz w:val="24"/>
+          <w:szCs w:val="24"/>
+        </w:rPr>
+        <w:t xml:space="preserve"> </w:t>
+      </w:r>
+      <w:r>
+        <w:rPr>
+          <w:rFonts w:ascii="Times New Roman" w:hAnsi="Times New Roman" w:cs="Times New Roman"/>
+          <w:sz w:val="24"/>
+          <w:szCs w:val="24"/>
+          <w:lang w:val="en-US"/>
+        </w:rPr>
+        <w:t>IP</w:t>
+      </w:r>
+      <w:r>
+        <w:rPr>
+          <w:rFonts w:ascii="Times New Roman" w:hAnsi="Times New Roman" w:cs="Times New Roman"/>
+          <w:sz w:val="24"/>
+          <w:szCs w:val="24"/>
+        </w:rPr>
+        <w:t xml:space="preserve"> </w:t>
+      </w:r>
+      <w:r>
+        <w:rPr>
+          <w:rFonts w:ascii="Times New Roman" w:hAnsi="Times New Roman" w:cs="Times New Roman"/>
+          <w:sz w:val="24"/>
+          <w:szCs w:val="24"/>
+          <w:lang w:val="en-US"/>
+        </w:rPr>
+        <w:t>address</w:t>
       </w:r>
     </w:p>
     <w:p>
@@ -835,192 +2240,49 @@
         <w:pStyle w:val="a3"/>
         <w:numPr>
           <w:ilvl w:val="0"/>
-          <w:numId w:val="18"/>
+          <w:numId w:val="17"/>
         </w:numPr>
         <w:spacing w:line="240" w:lineRule="auto"/>
         <w:jc w:val="both"/>
         <w:rPr>
-          <w:rStyle w:val="keyword"/>
-          <w:rFonts w:ascii="Times New Roman" w:hAnsi="Times New Roman" w:cs="Times New Roman"/>
-          <w:sz w:val="24"/>
-          <w:szCs w:val="24"/>
-        </w:rPr>
-      </w:pPr>
-      <w:r>
-        <w:rPr>
-          <w:rStyle w:val="keyword"/>
-          <w:rFonts w:ascii="Times New Roman" w:hAnsi="Times New Roman" w:cs="Times New Roman"/>
-          <w:sz w:val="24"/>
-          <w:szCs w:val="24"/>
-        </w:rPr>
-        <w:t xml:space="preserve">Пусть компьютеры </w:t>
-      </w:r>
-      <w:r>
-        <w:rPr>
-          <w:rStyle w:val="keyword"/>
+          <w:rFonts w:ascii="Times New Roman" w:hAnsi="Times New Roman" w:cs="Times New Roman"/>
+          <w:sz w:val="24"/>
+          <w:szCs w:val="24"/>
+        </w:rPr>
+      </w:pPr>
+      <w:r>
+        <w:rPr>
+          <w:rFonts w:ascii="Times New Roman" w:hAnsi="Times New Roman" w:cs="Times New Roman"/>
+          <w:sz w:val="24"/>
+          <w:szCs w:val="24"/>
+        </w:rPr>
+        <w:t xml:space="preserve">Получим </w:t>
+      </w:r>
+      <w:r>
+        <w:rPr>
           <w:rFonts w:ascii="Times New Roman" w:hAnsi="Times New Roman" w:cs="Times New Roman"/>
           <w:sz w:val="24"/>
           <w:szCs w:val="24"/>
           <w:lang w:val="en-US"/>
         </w:rPr>
-        <w:t>Server</w:t>
-      </w:r>
-      <w:r>
-        <w:rPr>
-          <w:rStyle w:val="keyword"/>
-          <w:rFonts w:ascii="Times New Roman" w:hAnsi="Times New Roman" w:cs="Times New Roman"/>
-          <w:sz w:val="24"/>
-          <w:szCs w:val="24"/>
-        </w:rPr>
-        <w:t xml:space="preserve">0 </w:t>
-      </w:r>
-      <w:r>
-        <w:rPr>
-          <w:rStyle w:val="keyword"/>
-          <w:rFonts w:ascii="Times New Roman" w:hAnsi="Times New Roman" w:cs="Times New Roman"/>
-          <w:sz w:val="24"/>
-          <w:szCs w:val="24"/>
-        </w:rPr>
-        <w:t xml:space="preserve">и </w:t>
-      </w:r>
-      <w:r>
-        <w:rPr>
-          <w:rStyle w:val="keyword"/>
+        <w:t>IP</w:t>
+      </w:r>
+      <w:r>
+        <w:rPr>
+          <w:rFonts w:ascii="Times New Roman" w:hAnsi="Times New Roman" w:cs="Times New Roman"/>
+          <w:sz w:val="24"/>
+          <w:szCs w:val="24"/>
+        </w:rPr>
+        <w:t xml:space="preserve"> адреса на рабочих станциях по протоколу </w:t>
+      </w:r>
+      <w:r>
+        <w:rPr>
           <w:rFonts w:ascii="Times New Roman" w:hAnsi="Times New Roman" w:cs="Times New Roman"/>
           <w:sz w:val="24"/>
           <w:szCs w:val="24"/>
           <w:lang w:val="en-US"/>
         </w:rPr>
-        <w:t>PC</w:t>
-      </w:r>
-      <w:r>
-        <w:rPr>
-          <w:rStyle w:val="keyword"/>
-          <w:rFonts w:ascii="Times New Roman" w:hAnsi="Times New Roman" w:cs="Times New Roman"/>
-          <w:sz w:val="24"/>
-          <w:szCs w:val="24"/>
-        </w:rPr>
-        <w:t xml:space="preserve">0 </w:t>
-      </w:r>
-      <w:r>
-        <w:rPr>
-          <w:rStyle w:val="keyword"/>
-          <w:rFonts w:ascii="Times New Roman" w:hAnsi="Times New Roman" w:cs="Times New Roman"/>
-          <w:sz w:val="24"/>
-          <w:szCs w:val="24"/>
-        </w:rPr>
-        <w:t>принадлежат одному сегменту (например, технологи). А</w:t>
-      </w:r>
-      <w:r>
-        <w:rPr>
-          <w:rStyle w:val="keyword"/>
-          <w:rFonts w:ascii="Times New Roman" w:hAnsi="Times New Roman" w:cs="Times New Roman"/>
-          <w:sz w:val="24"/>
-          <w:szCs w:val="24"/>
-        </w:rPr>
-        <w:t xml:space="preserve"> </w:t>
-      </w:r>
-      <w:r>
-        <w:rPr>
-          <w:rStyle w:val="keyword"/>
-          <w:rFonts w:ascii="Times New Roman" w:hAnsi="Times New Roman" w:cs="Times New Roman"/>
-          <w:sz w:val="24"/>
-          <w:szCs w:val="24"/>
-          <w:lang w:val="en-US"/>
-        </w:rPr>
-        <w:t>Server</w:t>
-      </w:r>
-      <w:r>
-        <w:rPr>
-          <w:rStyle w:val="keyword"/>
-          <w:rFonts w:ascii="Times New Roman" w:hAnsi="Times New Roman" w:cs="Times New Roman"/>
-          <w:sz w:val="24"/>
-          <w:szCs w:val="24"/>
-        </w:rPr>
-        <w:t>1</w:t>
-      </w:r>
-      <w:r>
-        <w:rPr>
-          <w:rStyle w:val="keyword"/>
-          <w:rFonts w:ascii="Times New Roman" w:hAnsi="Times New Roman" w:cs="Times New Roman"/>
-          <w:sz w:val="24"/>
-          <w:szCs w:val="24"/>
-        </w:rPr>
-        <w:t xml:space="preserve"> и </w:t>
-      </w:r>
-      <w:r>
-        <w:rPr>
-          <w:rStyle w:val="keyword"/>
-          <w:rFonts w:ascii="Times New Roman" w:hAnsi="Times New Roman" w:cs="Times New Roman"/>
-          <w:sz w:val="24"/>
-          <w:szCs w:val="24"/>
-          <w:lang w:val="en-US"/>
-        </w:rPr>
-        <w:t>PC</w:t>
-      </w:r>
-      <w:r>
-        <w:rPr>
-          <w:rStyle w:val="keyword"/>
-          <w:rFonts w:ascii="Times New Roman" w:hAnsi="Times New Roman" w:cs="Times New Roman"/>
-          <w:sz w:val="24"/>
-          <w:szCs w:val="24"/>
-        </w:rPr>
-        <w:t>1</w:t>
-      </w:r>
-      <w:r>
-        <w:rPr>
-          <w:rStyle w:val="keyword"/>
-          <w:rFonts w:ascii="Times New Roman" w:hAnsi="Times New Roman" w:cs="Times New Roman"/>
-          <w:sz w:val="24"/>
-          <w:szCs w:val="24"/>
-        </w:rPr>
-        <w:t xml:space="preserve"> </w:t>
-      </w:r>
-      <w:r>
-        <w:rPr>
-          <w:rStyle w:val="keyword"/>
-          <w:rFonts w:ascii="Times New Roman" w:hAnsi="Times New Roman" w:cs="Times New Roman"/>
-          <w:sz w:val="24"/>
-          <w:szCs w:val="24"/>
-        </w:rPr>
-        <w:t>принадлежат второму сегменту (например, менеджеры). Выделим каждый сегмент своим цветом. Для этого выберем функцию «</w:t>
-      </w:r>
-      <w:r>
-        <w:rPr>
-          <w:rStyle w:val="keyword"/>
-          <w:rFonts w:ascii="Times New Roman" w:hAnsi="Times New Roman" w:cs="Times New Roman"/>
-          <w:sz w:val="24"/>
-          <w:szCs w:val="24"/>
-          <w:lang w:val="en-US"/>
-        </w:rPr>
-        <w:t>Draw</w:t>
-      </w:r>
-      <w:r>
-        <w:rPr>
-          <w:rStyle w:val="keyword"/>
-          <w:rFonts w:ascii="Times New Roman" w:hAnsi="Times New Roman" w:cs="Times New Roman"/>
-          <w:sz w:val="24"/>
-          <w:szCs w:val="24"/>
-        </w:rPr>
-        <w:t>»</w:t>
-      </w:r>
-      <w:r>
-        <w:rPr>
-          <w:rStyle w:val="keyword"/>
-          <w:rFonts w:ascii="Times New Roman" w:hAnsi="Times New Roman" w:cs="Times New Roman"/>
-          <w:sz w:val="24"/>
-          <w:szCs w:val="24"/>
-        </w:rPr>
-        <w:t xml:space="preserve"> </w:t>
-      </w:r>
-      <w:r>
-        <w:rPr>
-          <w:rStyle w:val="keyword"/>
-          <w:rFonts w:ascii="Times New Roman" w:hAnsi="Times New Roman" w:cs="Times New Roman"/>
-          <w:sz w:val="24"/>
-          <w:szCs w:val="24"/>
-        </w:rPr>
-        <w:t>и выделим каждый сегмент (например, эллипсом) своим цветом (рис. 12);</w:t>
+        <w:t>DHCP</w:t>
       </w:r>
     </w:p>
     <w:p>
@@ -1028,164 +2290,131 @@
         <w:pStyle w:val="a3"/>
         <w:numPr>
           <w:ilvl w:val="0"/>
-          <w:numId w:val="18"/>
+          <w:numId w:val="15"/>
         </w:numPr>
         <w:spacing w:line="240" w:lineRule="auto"/>
         <w:jc w:val="both"/>
         <w:rPr>
-          <w:rStyle w:val="keyword"/>
-          <w:rFonts w:ascii="Times New Roman" w:hAnsi="Times New Roman" w:cs="Times New Roman"/>
-          <w:sz w:val="24"/>
-          <w:szCs w:val="24"/>
-        </w:rPr>
-      </w:pPr>
-      <w:r>
-        <w:rPr>
-          <w:rStyle w:val="keyword"/>
-          <w:rFonts w:ascii="Times New Roman" w:hAnsi="Times New Roman" w:cs="Times New Roman"/>
-          <w:sz w:val="24"/>
-          <w:szCs w:val="24"/>
-        </w:rPr>
-        <w:t xml:space="preserve">Назначим оба сервера </w:t>
-      </w:r>
-      <w:r>
-        <w:rPr>
-          <w:rStyle w:val="keyword"/>
+          <w:rFonts w:ascii="Times New Roman" w:hAnsi="Times New Roman" w:cs="Times New Roman"/>
+          <w:sz w:val="24"/>
+          <w:szCs w:val="24"/>
+        </w:rPr>
+      </w:pPr>
+      <w:r>
+        <w:rPr>
+          <w:rFonts w:ascii="Times New Roman" w:hAnsi="Times New Roman" w:cs="Times New Roman"/>
+          <w:sz w:val="24"/>
+          <w:szCs w:val="24"/>
+        </w:rPr>
+        <w:t xml:space="preserve">Убедимся при помощи команды </w:t>
+      </w:r>
+      <w:r>
+        <w:rPr>
           <w:rFonts w:ascii="Times New Roman" w:hAnsi="Times New Roman" w:cs="Times New Roman"/>
           <w:sz w:val="24"/>
           <w:szCs w:val="24"/>
           <w:lang w:val="en-US"/>
         </w:rPr>
-        <w:t>DHCP</w:t>
-      </w:r>
-      <w:r>
-        <w:rPr>
-          <w:rStyle w:val="keyword"/>
-          <w:rFonts w:ascii="Times New Roman" w:hAnsi="Times New Roman" w:cs="Times New Roman"/>
-          <w:sz w:val="24"/>
-          <w:szCs w:val="24"/>
-        </w:rPr>
-        <w:t>-серверами в своей подсети</w:t>
+        <w:t>ping</w:t>
+      </w:r>
+      <w:r>
+        <w:rPr>
+          <w:rFonts w:ascii="Times New Roman" w:hAnsi="Times New Roman" w:cs="Times New Roman"/>
+          <w:sz w:val="24"/>
+          <w:szCs w:val="24"/>
+        </w:rPr>
+        <w:t>, что</w:t>
       </w:r>
     </w:p>
     <w:p>
       <w:pPr>
         <w:pStyle w:val="a3"/>
         <w:numPr>
-          <w:ilvl w:val="1"/>
-          <w:numId w:val="18"/>
+          <w:ilvl w:val="0"/>
+          <w:numId w:val="17"/>
         </w:numPr>
         <w:spacing w:line="240" w:lineRule="auto"/>
         <w:jc w:val="both"/>
         <w:rPr>
-          <w:rStyle w:val="keyword"/>
-          <w:rFonts w:ascii="Times New Roman" w:hAnsi="Times New Roman" w:cs="Times New Roman"/>
-          <w:sz w:val="24"/>
-          <w:szCs w:val="24"/>
-        </w:rPr>
-      </w:pPr>
-      <w:r>
-        <w:rPr>
-          <w:rStyle w:val="keyword"/>
-          <w:rFonts w:ascii="Times New Roman" w:hAnsi="Times New Roman" w:cs="Times New Roman"/>
-          <w:sz w:val="24"/>
-          <w:szCs w:val="24"/>
-        </w:rPr>
-        <w:t xml:space="preserve">Дадим им </w:t>
-      </w:r>
-      <w:r>
-        <w:rPr>
-          <w:rStyle w:val="keyword"/>
-          <w:rFonts w:ascii="Times New Roman" w:hAnsi="Times New Roman" w:cs="Times New Roman"/>
-          <w:sz w:val="24"/>
-          <w:szCs w:val="24"/>
-          <w:lang w:val="en-US"/>
-        </w:rPr>
-        <w:t>IP</w:t>
-      </w:r>
-      <w:r>
-        <w:rPr>
-          <w:rStyle w:val="keyword"/>
-          <w:rFonts w:ascii="Times New Roman" w:hAnsi="Times New Roman" w:cs="Times New Roman"/>
-          <w:sz w:val="24"/>
-          <w:szCs w:val="24"/>
-        </w:rPr>
-        <w:t>-адреса 192.168.1.1 и 192.168.101.1</w:t>
+          <w:rFonts w:ascii="Times New Roman" w:hAnsi="Times New Roman" w:cs="Times New Roman"/>
+          <w:sz w:val="24"/>
+          <w:szCs w:val="24"/>
+        </w:rPr>
+      </w:pPr>
+      <w:r>
+        <w:rPr>
+          <w:rFonts w:ascii="Times New Roman" w:hAnsi="Times New Roman" w:cs="Times New Roman"/>
+          <w:sz w:val="24"/>
+          <w:szCs w:val="24"/>
+        </w:rPr>
+        <w:t>Трафик внутри подсетей ходит</w:t>
       </w:r>
     </w:p>
     <w:p>
       <w:pPr>
         <w:pStyle w:val="a3"/>
         <w:numPr>
-          <w:ilvl w:val="1"/>
-          <w:numId w:val="18"/>
+          <w:ilvl w:val="0"/>
+          <w:numId w:val="17"/>
         </w:numPr>
         <w:spacing w:line="240" w:lineRule="auto"/>
         <w:jc w:val="both"/>
         <w:rPr>
-          <w:rStyle w:val="keyword"/>
-          <w:rFonts w:ascii="Times New Roman" w:hAnsi="Times New Roman" w:cs="Times New Roman"/>
-          <w:sz w:val="24"/>
-          <w:szCs w:val="24"/>
-        </w:rPr>
-      </w:pPr>
-      <w:r>
-        <w:rPr>
-          <w:rStyle w:val="keyword"/>
-          <w:rFonts w:ascii="Times New Roman" w:hAnsi="Times New Roman" w:cs="Times New Roman"/>
-          <w:sz w:val="24"/>
-          <w:szCs w:val="24"/>
-        </w:rPr>
-        <w:t xml:space="preserve">Включим службу </w:t>
-      </w:r>
-      <w:r>
-        <w:rPr>
-          <w:rStyle w:val="keyword"/>
-          <w:rFonts w:ascii="Times New Roman" w:hAnsi="Times New Roman" w:cs="Times New Roman"/>
-          <w:sz w:val="24"/>
-          <w:szCs w:val="24"/>
-          <w:lang w:val="en-US"/>
-        </w:rPr>
-        <w:t>DHCP</w:t>
-      </w:r>
-      <w:r>
-        <w:rPr>
-          <w:rStyle w:val="keyword"/>
-          <w:rFonts w:ascii="Times New Roman" w:hAnsi="Times New Roman" w:cs="Times New Roman"/>
-          <w:sz w:val="24"/>
-          <w:szCs w:val="24"/>
-        </w:rPr>
-        <w:t xml:space="preserve"> на обоих</w:t>
+          <w:rFonts w:ascii="Times New Roman" w:hAnsi="Times New Roman" w:cs="Times New Roman"/>
+          <w:sz w:val="24"/>
+          <w:szCs w:val="24"/>
+        </w:rPr>
+      </w:pPr>
+      <w:r>
+        <w:rPr>
+          <w:rFonts w:ascii="Times New Roman" w:hAnsi="Times New Roman" w:cs="Times New Roman"/>
+          <w:sz w:val="24"/>
+          <w:szCs w:val="24"/>
+        </w:rPr>
+        <w:t xml:space="preserve">Между подсетями </w:t>
+      </w:r>
+      <w:r>
+        <w:rPr>
+          <w:rFonts w:ascii="Times New Roman" w:hAnsi="Times New Roman" w:cs="Times New Roman"/>
+          <w:sz w:val="24"/>
+          <w:szCs w:val="24"/>
+        </w:rPr>
+        <w:t>–</w:t>
+      </w:r>
+      <w:r>
+        <w:rPr>
+          <w:rFonts w:ascii="Times New Roman" w:hAnsi="Times New Roman" w:cs="Times New Roman"/>
+          <w:sz w:val="24"/>
+          <w:szCs w:val="24"/>
+        </w:rPr>
+        <w:t xml:space="preserve"> нет</w:t>
       </w:r>
     </w:p>
     <w:p>
       <w:pPr>
         <w:pStyle w:val="a3"/>
         <w:numPr>
-          <w:ilvl w:val="1"/>
-          <w:numId w:val="18"/>
+          <w:ilvl w:val="0"/>
+          <w:numId w:val="15"/>
         </w:numPr>
         <w:spacing w:line="240" w:lineRule="auto"/>
         <w:jc w:val="both"/>
         <w:rPr>
-          <w:rStyle w:val="keyword"/>
-          <w:rFonts w:ascii="Times New Roman" w:hAnsi="Times New Roman" w:cs="Times New Roman"/>
-          <w:sz w:val="24"/>
-          <w:szCs w:val="24"/>
-        </w:rPr>
-      </w:pPr>
-      <w:r>
-        <w:rPr>
-          <w:rStyle w:val="keyword"/>
-          <w:rFonts w:ascii="Times New Roman" w:hAnsi="Times New Roman" w:cs="Times New Roman"/>
-          <w:sz w:val="24"/>
-          <w:szCs w:val="24"/>
-        </w:rPr>
-        <w:t xml:space="preserve">Включим получение </w:t>
-      </w:r>
-      <w:r>
-        <w:rPr>
-          <w:rStyle w:val="keyword"/>
+          <w:rFonts w:ascii="Times New Roman" w:hAnsi="Times New Roman" w:cs="Times New Roman"/>
+          <w:sz w:val="24"/>
+          <w:szCs w:val="24"/>
+        </w:rPr>
+      </w:pPr>
+      <w:r>
+        <w:rPr>
+          <w:rFonts w:ascii="Times New Roman" w:hAnsi="Times New Roman" w:cs="Times New Roman"/>
+          <w:sz w:val="24"/>
+          <w:szCs w:val="24"/>
+        </w:rPr>
+        <w:t xml:space="preserve">Настроим </w:t>
+      </w:r>
+      <w:r>
+        <w:rPr>
           <w:rFonts w:ascii="Times New Roman" w:hAnsi="Times New Roman" w:cs="Times New Roman"/>
           <w:sz w:val="24"/>
           <w:szCs w:val="24"/>
@@ -1195,79 +2424,38 @@
       </w:r>
       <w:r>
         <w:rPr>
-          <w:rStyle w:val="keyword"/>
-          <w:rFonts w:ascii="Times New Roman" w:hAnsi="Times New Roman" w:cs="Times New Roman"/>
-          <w:sz w:val="24"/>
-          <w:szCs w:val="24"/>
-        </w:rPr>
-        <w:t xml:space="preserve">-адреса по </w:t>
-      </w:r>
-      <w:r>
-        <w:rPr>
-          <w:rStyle w:val="keyword"/>
-          <w:rFonts w:ascii="Times New Roman" w:hAnsi="Times New Roman" w:cs="Times New Roman"/>
-          <w:sz w:val="24"/>
-          <w:szCs w:val="24"/>
-          <w:lang w:val="en-US"/>
-        </w:rPr>
-        <w:t>DHCP</w:t>
-      </w:r>
-      <w:r>
-        <w:rPr>
-          <w:rStyle w:val="keyword"/>
-          <w:rFonts w:ascii="Times New Roman" w:hAnsi="Times New Roman" w:cs="Times New Roman"/>
-          <w:sz w:val="24"/>
-          <w:szCs w:val="24"/>
-        </w:rPr>
-        <w:t xml:space="preserve"> на </w:t>
-      </w:r>
-      <w:r>
-        <w:rPr>
-          <w:rStyle w:val="keyword"/>
-          <w:rFonts w:ascii="Times New Roman" w:hAnsi="Times New Roman" w:cs="Times New Roman"/>
-          <w:sz w:val="24"/>
-          <w:szCs w:val="24"/>
-        </w:rPr>
-        <w:t>обеих</w:t>
-      </w:r>
-      <w:r>
-        <w:rPr>
-          <w:rStyle w:val="keyword"/>
-          <w:rFonts w:ascii="Times New Roman" w:hAnsi="Times New Roman" w:cs="Times New Roman"/>
-          <w:sz w:val="24"/>
-          <w:szCs w:val="24"/>
-        </w:rPr>
-        <w:t xml:space="preserve"> рабочих станциях</w:t>
+          <w:rFonts w:ascii="Times New Roman" w:hAnsi="Times New Roman" w:cs="Times New Roman"/>
+          <w:sz w:val="24"/>
+          <w:szCs w:val="24"/>
+        </w:rPr>
+        <w:t xml:space="preserve">-маршрутизацию на коммутаторе </w:t>
       </w:r>
     </w:p>
     <w:p>
       <w:pPr>
         <w:pStyle w:val="a3"/>
         <w:numPr>
-          <w:ilvl w:val="1"/>
-          <w:numId w:val="18"/>
+          <w:ilvl w:val="0"/>
+          <w:numId w:val="17"/>
         </w:numPr>
         <w:spacing w:line="240" w:lineRule="auto"/>
         <w:jc w:val="both"/>
         <w:rPr>
-          <w:rStyle w:val="keyword"/>
-          <w:rFonts w:ascii="Times New Roman" w:hAnsi="Times New Roman" w:cs="Times New Roman"/>
-          <w:sz w:val="24"/>
-          <w:szCs w:val="24"/>
-        </w:rPr>
-      </w:pPr>
-      <w:r>
-        <w:rPr>
-          <w:rStyle w:val="keyword"/>
-          <w:rFonts w:ascii="Times New Roman" w:hAnsi="Times New Roman" w:cs="Times New Roman"/>
-          <w:sz w:val="24"/>
-          <w:szCs w:val="24"/>
-        </w:rPr>
-        <w:t xml:space="preserve">Убедимся, что компьютеры получают </w:t>
-      </w:r>
-      <w:r>
-        <w:rPr>
-          <w:rStyle w:val="keyword"/>
+          <w:rFonts w:ascii="Times New Roman" w:hAnsi="Times New Roman" w:cs="Times New Roman"/>
+          <w:sz w:val="24"/>
+          <w:szCs w:val="24"/>
+        </w:rPr>
+      </w:pPr>
+      <w:r>
+        <w:rPr>
+          <w:rFonts w:ascii="Times New Roman" w:hAnsi="Times New Roman" w:cs="Times New Roman"/>
+          <w:sz w:val="24"/>
+          <w:szCs w:val="24"/>
+        </w:rPr>
+        <w:t xml:space="preserve">Зададим </w:t>
+      </w:r>
+      <w:r>
+        <w:rPr>
           <w:rFonts w:ascii="Times New Roman" w:hAnsi="Times New Roman" w:cs="Times New Roman"/>
           <w:sz w:val="24"/>
           <w:szCs w:val="24"/>
@@ -1277,180 +2465,92 @@
       </w:r>
       <w:r>
         <w:rPr>
-          <w:rStyle w:val="keyword"/>
-          <w:rFonts w:ascii="Times New Roman" w:hAnsi="Times New Roman" w:cs="Times New Roman"/>
-          <w:sz w:val="24"/>
-          <w:szCs w:val="24"/>
-        </w:rPr>
-        <w:t>-адреса от обоих серверов в случайном порядке</w:t>
+          <w:rFonts w:ascii="Times New Roman" w:hAnsi="Times New Roman" w:cs="Times New Roman"/>
+          <w:sz w:val="24"/>
+          <w:szCs w:val="24"/>
+        </w:rPr>
+        <w:t>-адреса на интерфейсах</w:t>
       </w:r>
     </w:p>
     <w:p>
       <w:pPr>
         <w:pStyle w:val="a3"/>
+        <w:numPr>
+          <w:ilvl w:val="2"/>
+          <w:numId w:val="15"/>
+        </w:numPr>
         <w:spacing w:line="240" w:lineRule="auto"/>
-        <w:ind w:left="0"/>
-        <w:jc w:val="center"/>
-        <w:rPr>
-          <w:rFonts w:ascii="Times New Roman" w:hAnsi="Times New Roman" w:cs="Times New Roman"/>
-          <w:sz w:val="24"/>
-          <w:szCs w:val="24"/>
-        </w:rPr>
-      </w:pPr>
-      <w:r>
-        <w:rPr>
-          <w:rFonts w:ascii="Times New Roman" w:hAnsi="Times New Roman" w:cs="Times New Roman"/>
-          <w:noProof/>
-          <w:sz w:val="24"/>
-          <w:szCs w:val="24"/>
-        </w:rPr>
-        <w:lastRenderedPageBreak/>
-        <mc:AlternateContent>
-          <mc:Choice Requires="wps">
-            <w:drawing>
-              <wp:anchor distT="0" distB="0" distL="114300" distR="114300" simplePos="0" relativeHeight="251659264" behindDoc="0" locked="0" layoutInCell="1" allowOverlap="1">
-                <wp:simplePos x="0" y="0"/>
-                <wp:positionH relativeFrom="column">
-                  <wp:posOffset>4806315</wp:posOffset>
-                </wp:positionH>
-                <wp:positionV relativeFrom="paragraph">
-                  <wp:posOffset>1629410</wp:posOffset>
-                </wp:positionV>
-                <wp:extent cx="800100" cy="381000"/>
-                <wp:effectExtent l="19050" t="15875" r="19050" b="22225"/>
-                <wp:wrapNone/>
-                <wp:docPr id="4" name="Овал 4"/>
-                <wp:cNvGraphicFramePr>
-                  <a:graphicFrameLocks xmlns:a="http://schemas.openxmlformats.org/drawingml/2006/main"/>
-                </wp:cNvGraphicFramePr>
-                <a:graphic xmlns:a="http://schemas.openxmlformats.org/drawingml/2006/main">
-                  <a:graphicData uri="http://schemas.microsoft.com/office/word/2010/wordprocessingShape">
-                    <wps:wsp>
-                      <wps:cNvSpPr>
-                        <a:spLocks noChangeArrowheads="1"/>
-                      </wps:cNvSpPr>
-                      <wps:spPr bwMode="auto">
-                        <a:xfrm>
-                          <a:off x="0" y="0"/>
-                          <a:ext cx="800100" cy="381000"/>
-                        </a:xfrm>
-                        <a:prstGeom prst="ellipse">
-                          <a:avLst/>
-                        </a:prstGeom>
-                        <a:noFill/>
-                        <a:ln w="28575">
-                          <a:solidFill>
-                            <a:srgbClr val="FF0000"/>
-                          </a:solidFill>
-                          <a:round/>
-                          <a:headEnd/>
-                          <a:tailEnd/>
-                        </a:ln>
-                        <a:extLst>
-                          <a:ext uri="{909E8E84-426E-40DD-AFC4-6F175D3DCCD1}">
-                            <a14:hiddenFill xmlns:a14="http://schemas.microsoft.com/office/drawing/2010/main">
-                              <a:solidFill>
-                                <a:srgbClr val="FFFFFF"/>
-                              </a:solidFill>
-                            </a14:hiddenFill>
-                          </a:ext>
-                        </a:extLst>
-                      </wps:spPr>
-                      <wps:bodyPr rot="0" vert="horz" wrap="square" lIns="91440" tIns="45720" rIns="91440" bIns="45720" anchor="t" anchorCtr="0" upright="1">
-                        <a:noAutofit/>
-                      </wps:bodyPr>
-                    </wps:wsp>
-                  </a:graphicData>
-                </a:graphic>
-                <wp14:sizeRelH relativeFrom="page">
-                  <wp14:pctWidth>0</wp14:pctWidth>
-                </wp14:sizeRelH>
-                <wp14:sizeRelV relativeFrom="page">
-                  <wp14:pctHeight>0</wp14:pctHeight>
-                </wp14:sizeRelV>
-              </wp:anchor>
-            </w:drawing>
-          </mc:Choice>
-          <mc:Fallback>
-            <w:pict>
-              <v:oval id="Овал 4" o:spid="_x0000_s1026" style="position:absolute;margin-left:378.45pt;margin-top:128.3pt;width:63pt;height:30pt;z-index:251659264;visibility:visible;mso-wrap-style:square;mso-width-percent:0;mso-height-percent:0;mso-wrap-distance-left:9pt;mso-wrap-distance-top:0;mso-wrap-distance-right:9pt;mso-wrap-distance-bottom:0;mso-position-horizontal:absolute;mso-position-horizontal-relative:text;mso-position-vertical:absolute;mso-position-vertical-relative:text;mso-width-percent:0;mso-height-percent:0;mso-width-relative:page;mso-height-relative:page;v-text-anchor:top" o:gfxdata="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" filled="f" strokecolor="red" strokeweight="2.25pt"/>
-            </w:pict>
-          </mc:Fallback>
-        </mc:AlternateContent>
-      </w:r>
-      <w:r>
-        <w:rPr>
-          <w:rFonts w:ascii="Times New Roman" w:hAnsi="Times New Roman" w:cs="Times New Roman"/>
-          <w:noProof/>
-          <w:sz w:val="24"/>
-          <w:szCs w:val="24"/>
-        </w:rPr>
-        <w:drawing>
-          <wp:inline distT="0" distB="0" distL="0" distR="0" wp14:anchorId="0983916E" wp14:editId="176EDE3D">
-            <wp:extent cx="5048250" cy="4092081"/>
-            <wp:effectExtent l="19050" t="0" r="0" b="0"/>
-            <wp:docPr id="2" name="Рисунок 1"/>
-            <wp:cNvGraphicFramePr>
-              <a:graphicFrameLocks xmlns:a="http://schemas.openxmlformats.org/drawingml/2006/main" noChangeAspect="1"/>
-            </wp:cNvGraphicFramePr>
-            <a:graphic xmlns:a="http://schemas.openxmlformats.org/drawingml/2006/main">
-              <a:graphicData uri="http://schemas.openxmlformats.org/drawingml/2006/picture">
-                <pic:pic xmlns:pic="http://schemas.openxmlformats.org/drawingml/2006/picture">
-                  <pic:nvPicPr>
-                    <pic:cNvPr id="0" name="Picture 1"/>
-                    <pic:cNvPicPr>
-                      <a:picLocks noChangeAspect="1" noChangeArrowheads="1"/>
-                    </pic:cNvPicPr>
-                  </pic:nvPicPr>
-                  <pic:blipFill>
-                    <a:blip r:embed="rId9" cstate="print"/>
-                    <a:srcRect/>
-                    <a:stretch>
-                      <a:fillRect/>
-                    </a:stretch>
-                  </pic:blipFill>
-                  <pic:spPr bwMode="auto">
-                    <a:xfrm>
-                      <a:off x="0" y="0"/>
-                      <a:ext cx="5048250" cy="4092081"/>
-                    </a:xfrm>
-                    <a:prstGeom prst="rect">
-                      <a:avLst/>
-                    </a:prstGeom>
-                    <a:noFill/>
-                    <a:ln w="9525">
-                      <a:noFill/>
-                      <a:miter lim="800000"/>
-                      <a:headEnd/>
-                      <a:tailEnd/>
-                    </a:ln>
-                  </pic:spPr>
-                </pic:pic>
-              </a:graphicData>
-            </a:graphic>
-          </wp:inline>
-        </w:drawing>
+        <w:jc w:val="both"/>
+        <w:rPr>
+          <w:rFonts w:ascii="Times New Roman" w:hAnsi="Times New Roman" w:cs="Times New Roman"/>
+          <w:sz w:val="24"/>
+          <w:szCs w:val="24"/>
+        </w:rPr>
+      </w:pPr>
+      <w:r>
+        <w:rPr>
+          <w:rFonts w:ascii="Times New Roman" w:hAnsi="Times New Roman" w:cs="Times New Roman"/>
+          <w:sz w:val="24"/>
+          <w:szCs w:val="24"/>
+          <w:lang w:val="en-US"/>
+        </w:rPr>
+        <w:t xml:space="preserve">interface </w:t>
+      </w:r>
+      <w:proofErr w:type="spellStart"/>
+      <w:r>
+        <w:rPr>
+          <w:rFonts w:ascii="Times New Roman" w:hAnsi="Times New Roman" w:cs="Times New Roman"/>
+          <w:sz w:val="24"/>
+          <w:szCs w:val="24"/>
+          <w:lang w:val="en-US"/>
+        </w:rPr>
+        <w:t>vlan</w:t>
+      </w:r>
+      <w:proofErr w:type="spellEnd"/>
+      <w:r>
+        <w:rPr>
+          <w:rFonts w:ascii="Times New Roman" w:hAnsi="Times New Roman" w:cs="Times New Roman"/>
+          <w:sz w:val="24"/>
+          <w:szCs w:val="24"/>
+          <w:lang w:val="en-US"/>
+        </w:rPr>
+        <w:t xml:space="preserve"> 42</w:t>
       </w:r>
     </w:p>
     <w:p>
       <w:pPr>
         <w:pStyle w:val="a3"/>
+        <w:numPr>
+          <w:ilvl w:val="2"/>
+          <w:numId w:val="15"/>
+        </w:numPr>
         <w:spacing w:line="240" w:lineRule="auto"/>
-        <w:ind w:left="0"/>
-        <w:jc w:val="center"/>
-        <w:rPr>
-          <w:rFonts w:ascii="Times New Roman" w:hAnsi="Times New Roman" w:cs="Times New Roman"/>
-          <w:sz w:val="24"/>
-          <w:szCs w:val="24"/>
-        </w:rPr>
-      </w:pPr>
-      <w:r>
-        <w:rPr>
-          <w:rFonts w:ascii="Times New Roman" w:hAnsi="Times New Roman" w:cs="Times New Roman"/>
-          <w:sz w:val="24"/>
-          <w:szCs w:val="24"/>
-        </w:rPr>
-        <w:t>Рисунок 12. Схема с одним коммутатором</w:t>
+        <w:jc w:val="both"/>
+        <w:rPr>
+          <w:rFonts w:ascii="Times New Roman" w:hAnsi="Times New Roman" w:cs="Times New Roman"/>
+          <w:sz w:val="24"/>
+          <w:szCs w:val="24"/>
+        </w:rPr>
+      </w:pPr>
+      <w:proofErr w:type="spellStart"/>
+      <w:r>
+        <w:rPr>
+          <w:rFonts w:ascii="Times New Roman" w:hAnsi="Times New Roman" w:cs="Times New Roman"/>
+          <w:sz w:val="24"/>
+          <w:szCs w:val="24"/>
+          <w:lang w:val="en-US"/>
+        </w:rPr>
+        <w:t>ip</w:t>
+      </w:r>
+      <w:proofErr w:type="spellEnd"/>
+      <w:r>
+        <w:rPr>
+          <w:rFonts w:ascii="Times New Roman" w:hAnsi="Times New Roman" w:cs="Times New Roman"/>
+          <w:sz w:val="24"/>
+          <w:szCs w:val="24"/>
+          <w:lang w:val="en-US"/>
+        </w:rPr>
+        <w:t xml:space="preserve"> address 192.168.42.7 255.255.255.0</w:t>
       </w:r>
     </w:p>
     <w:p>
@@ -1458,7 +2558,7 @@
         <w:pStyle w:val="a3"/>
         <w:numPr>
           <w:ilvl w:val="0"/>
-          <w:numId w:val="18"/>
+          <w:numId w:val="17"/>
         </w:numPr>
         <w:spacing w:line="240" w:lineRule="auto"/>
         <w:jc w:val="both"/>
@@ -1474,7 +2574,7 @@
           <w:sz w:val="24"/>
           <w:szCs w:val="24"/>
         </w:rPr>
-        <w:t xml:space="preserve">Заходим в настройки коммутатора (вкладка </w:t>
+        <w:t>Разрешим маршрутизацию</w:t>
       </w:r>
       <w:r>
         <w:rPr>
@@ -1483,39 +2583,35 @@
           <w:szCs w:val="24"/>
           <w:lang w:val="en-US"/>
         </w:rPr>
-        <w:t>CLI</w:t>
-      </w:r>
-      <w:r>
-        <w:rPr>
-          <w:rFonts w:ascii="Times New Roman" w:hAnsi="Times New Roman" w:cs="Times New Roman"/>
-          <w:sz w:val="24"/>
-          <w:szCs w:val="24"/>
-        </w:rPr>
-        <w:t>)</w:t>
-      </w:r>
-      <w:r>
-        <w:rPr>
-          <w:rFonts w:ascii="Times New Roman" w:hAnsi="Times New Roman" w:cs="Times New Roman"/>
-          <w:sz w:val="24"/>
-          <w:szCs w:val="24"/>
-        </w:rPr>
-        <w:t xml:space="preserve">. </w:t>
-      </w:r>
-      <w:r>
-        <w:rPr>
-          <w:rFonts w:ascii="Times New Roman" w:hAnsi="Times New Roman" w:cs="Times New Roman"/>
-          <w:sz w:val="24"/>
-          <w:szCs w:val="24"/>
-        </w:rPr>
-        <w:t xml:space="preserve">Входим в привилегированный режим, режим глобального конфигурирования. </w:t>
+        <w:t xml:space="preserve"> </w:t>
+      </w:r>
+      <w:proofErr w:type="spellStart"/>
+      <w:r>
+        <w:rPr>
+          <w:rFonts w:ascii="Times New Roman" w:hAnsi="Times New Roman" w:cs="Times New Roman"/>
+          <w:sz w:val="24"/>
+          <w:szCs w:val="24"/>
+          <w:lang w:val="en-US"/>
+        </w:rPr>
+        <w:t>ip</w:t>
+      </w:r>
+      <w:proofErr w:type="spellEnd"/>
+      <w:r>
+        <w:rPr>
+          <w:rFonts w:ascii="Times New Roman" w:hAnsi="Times New Roman" w:cs="Times New Roman"/>
+          <w:sz w:val="24"/>
+          <w:szCs w:val="24"/>
+          <w:lang w:val="en-US"/>
+        </w:rPr>
+        <w:t xml:space="preserve"> routing</w:t>
       </w:r>
     </w:p>
     <w:p>
       <w:pPr>
         <w:pStyle w:val="a3"/>
         <w:numPr>
-          <w:ilvl w:val="1"/>
-          <w:numId w:val="18"/>
+          <w:ilvl w:val="0"/>
+          <w:numId w:val="17"/>
         </w:numPr>
         <w:spacing w:line="240" w:lineRule="auto"/>
         <w:jc w:val="both"/>
@@ -1531,23 +2627,7 @@
           <w:sz w:val="24"/>
           <w:szCs w:val="24"/>
         </w:rPr>
-        <w:t>Задаём имя коммутатора</w:t>
-      </w:r>
-      <w:r>
-        <w:rPr>
-          <w:rFonts w:ascii="Times New Roman" w:hAnsi="Times New Roman" w:cs="Times New Roman"/>
-          <w:sz w:val="24"/>
-          <w:szCs w:val="24"/>
-        </w:rPr>
-        <w:t xml:space="preserve"> </w:t>
-      </w:r>
-      <w:r>
-        <w:rPr>
-          <w:rFonts w:ascii="Times New Roman" w:hAnsi="Times New Roman" w:cs="Times New Roman"/>
-          <w:sz w:val="24"/>
-          <w:szCs w:val="24"/>
-        </w:rPr>
-        <w:t>«</w:t>
+        <w:t xml:space="preserve">Сохраним изменения </w:t>
       </w:r>
       <w:r>
         <w:rPr>
@@ -1556,48 +2636,15 @@
           <w:szCs w:val="24"/>
           <w:lang w:val="en-US"/>
         </w:rPr>
-        <w:t>hostname</w:t>
-      </w:r>
-      <w:r>
-        <w:rPr>
-          <w:rFonts w:ascii="Times New Roman" w:hAnsi="Times New Roman" w:cs="Times New Roman"/>
-          <w:sz w:val="24"/>
-          <w:szCs w:val="24"/>
-        </w:rPr>
-        <w:t xml:space="preserve"> </w:t>
-      </w:r>
-      <w:r>
-        <w:rPr>
-          <w:rFonts w:ascii="Times New Roman" w:hAnsi="Times New Roman" w:cs="Times New Roman"/>
-          <w:sz w:val="24"/>
-          <w:szCs w:val="24"/>
-          <w:lang w:val="en-US"/>
-        </w:rPr>
-        <w:t>sw</w:t>
-      </w:r>
-      <w:r>
-        <w:rPr>
-          <w:rFonts w:ascii="Times New Roman" w:hAnsi="Times New Roman" w:cs="Times New Roman"/>
-          <w:sz w:val="24"/>
-          <w:szCs w:val="24"/>
-        </w:rPr>
-        <w:t>-04-1</w:t>
-      </w:r>
-      <w:r>
-        <w:rPr>
-          <w:rFonts w:ascii="Times New Roman" w:hAnsi="Times New Roman" w:cs="Times New Roman"/>
-          <w:sz w:val="24"/>
-          <w:szCs w:val="24"/>
-        </w:rPr>
-        <w:t>»</w:t>
+        <w:t>write memory</w:t>
       </w:r>
     </w:p>
     <w:p>
       <w:pPr>
         <w:pStyle w:val="a3"/>
         <w:numPr>
-          <w:ilvl w:val="1"/>
-          <w:numId w:val="18"/>
+          <w:ilvl w:val="0"/>
+          <w:numId w:val="15"/>
         </w:numPr>
         <w:spacing w:line="240" w:lineRule="auto"/>
         <w:jc w:val="both"/>
@@ -1613,7 +2660,7 @@
           <w:sz w:val="24"/>
           <w:szCs w:val="24"/>
         </w:rPr>
-        <w:t xml:space="preserve">На данном этапе необходимо определить </w:t>
+        <w:t xml:space="preserve">Настроим </w:t>
       </w:r>
       <w:r>
         <w:rPr>
@@ -1622,1451 +2669,147 @@
           <w:szCs w:val="24"/>
           <w:lang w:val="en-US"/>
         </w:rPr>
-        <w:t>VLAN</w:t>
-      </w:r>
-      <w:r>
-        <w:rPr>
-          <w:rFonts w:ascii="Times New Roman" w:hAnsi="Times New Roman" w:cs="Times New Roman"/>
-          <w:sz w:val="24"/>
-          <w:szCs w:val="24"/>
-        </w:rPr>
-        <w:t xml:space="preserve">, </w:t>
-      </w:r>
-      <w:r>
-        <w:rPr>
-          <w:rFonts w:ascii="Times New Roman" w:hAnsi="Times New Roman" w:cs="Times New Roman"/>
-          <w:sz w:val="24"/>
-          <w:szCs w:val="24"/>
-        </w:rPr>
-        <w:t xml:space="preserve">в котором будут находится данные пользователи. По умолчанию все порты коммутатора находятся в </w:t>
-      </w:r>
-      <w:r>
-        <w:rPr>
-          <w:rFonts w:ascii="Times New Roman" w:hAnsi="Times New Roman" w:cs="Times New Roman"/>
-          <w:sz w:val="24"/>
-          <w:szCs w:val="24"/>
-          <w:lang w:val="en-US"/>
-        </w:rPr>
-        <w:t>VLAN</w:t>
-      </w:r>
-      <w:r>
-        <w:rPr>
-          <w:rFonts w:ascii="Times New Roman" w:hAnsi="Times New Roman" w:cs="Times New Roman"/>
-          <w:sz w:val="24"/>
-          <w:szCs w:val="24"/>
-        </w:rPr>
-        <w:t xml:space="preserve">1, мы определим в другой. Для этого создадим </w:t>
-      </w:r>
-      <w:r>
-        <w:rPr>
-          <w:rFonts w:ascii="Times New Roman" w:hAnsi="Times New Roman" w:cs="Times New Roman"/>
-          <w:sz w:val="24"/>
-          <w:szCs w:val="24"/>
-          <w:lang w:val="en-US"/>
-        </w:rPr>
-        <w:t>VLAN</w:t>
-      </w:r>
-      <w:r>
-        <w:rPr>
-          <w:rFonts w:ascii="Times New Roman" w:hAnsi="Times New Roman" w:cs="Times New Roman"/>
-          <w:sz w:val="24"/>
-          <w:szCs w:val="24"/>
-        </w:rPr>
-        <w:t>2</w:t>
-      </w:r>
-      <w:r>
-        <w:rPr>
-          <w:rFonts w:ascii="Times New Roman" w:hAnsi="Times New Roman" w:cs="Times New Roman"/>
-          <w:sz w:val="24"/>
-          <w:szCs w:val="24"/>
-        </w:rPr>
-        <w:t xml:space="preserve"> (команда «</w:t>
-      </w:r>
-      <w:r>
-        <w:rPr>
-          <w:rStyle w:val="keyword"/>
-          <w:rFonts w:ascii="Times New Roman" w:hAnsi="Times New Roman" w:cs="Times New Roman"/>
-          <w:sz w:val="24"/>
-          <w:szCs w:val="24"/>
-          <w:lang w:val="en-US"/>
-        </w:rPr>
-        <w:t>VLAN</w:t>
-      </w:r>
-      <w:r>
-        <w:rPr>
-          <w:rStyle w:val="keyword"/>
-          <w:rFonts w:ascii="Times New Roman" w:hAnsi="Times New Roman" w:cs="Times New Roman"/>
-          <w:sz w:val="24"/>
-          <w:szCs w:val="24"/>
-        </w:rPr>
-        <w:t xml:space="preserve"> </w:t>
-      </w:r>
-      <w:r>
-        <w:rPr>
-          <w:rStyle w:val="keyword"/>
-          <w:rFonts w:ascii="Times New Roman" w:hAnsi="Times New Roman" w:cs="Times New Roman"/>
-          <w:sz w:val="24"/>
-          <w:szCs w:val="24"/>
-        </w:rPr>
-        <w:t>2</w:t>
-      </w:r>
-      <w:r>
-        <w:rPr>
-          <w:rFonts w:ascii="Times New Roman" w:hAnsi="Times New Roman" w:cs="Times New Roman"/>
-          <w:sz w:val="24"/>
-          <w:szCs w:val="24"/>
-        </w:rPr>
-        <w:t>») и дадим имя «</w:t>
-      </w:r>
-      <w:r>
-        <w:rPr>
-          <w:rFonts w:ascii="Times New Roman" w:hAnsi="Times New Roman" w:cs="Times New Roman"/>
-          <w:sz w:val="24"/>
-          <w:szCs w:val="24"/>
-          <w:lang w:val="en-US"/>
-        </w:rPr>
-        <w:t>technologi</w:t>
-      </w:r>
-      <w:r>
-        <w:rPr>
-          <w:rFonts w:ascii="Times New Roman" w:hAnsi="Times New Roman" w:cs="Times New Roman"/>
-          <w:sz w:val="24"/>
-          <w:szCs w:val="24"/>
-        </w:rPr>
-        <w:t>» (команда «</w:t>
-      </w:r>
-      <w:r>
-        <w:rPr>
-          <w:rStyle w:val="keyword"/>
-          <w:rFonts w:ascii="Times New Roman" w:hAnsi="Times New Roman" w:cs="Times New Roman"/>
-          <w:sz w:val="24"/>
-          <w:szCs w:val="24"/>
-          <w:lang w:val="en-US"/>
-        </w:rPr>
-        <w:t>name</w:t>
-      </w:r>
-      <w:r>
-        <w:rPr>
-          <w:rStyle w:val="keyword"/>
-          <w:rFonts w:ascii="Times New Roman" w:hAnsi="Times New Roman" w:cs="Times New Roman"/>
-          <w:sz w:val="24"/>
-          <w:szCs w:val="24"/>
-        </w:rPr>
-        <w:t xml:space="preserve"> </w:t>
-      </w:r>
-      <w:r>
-        <w:rPr>
-          <w:rFonts w:ascii="Times New Roman" w:hAnsi="Times New Roman" w:cs="Times New Roman"/>
-          <w:sz w:val="24"/>
-          <w:szCs w:val="24"/>
-          <w:lang w:val="en-US"/>
-        </w:rPr>
-        <w:t>technologi</w:t>
-      </w:r>
-      <w:r>
-        <w:rPr>
-          <w:rFonts w:ascii="Times New Roman" w:hAnsi="Times New Roman" w:cs="Times New Roman"/>
-          <w:sz w:val="24"/>
-          <w:szCs w:val="24"/>
-        </w:rPr>
-        <w:t xml:space="preserve">»). Выходим из режима </w:t>
-      </w:r>
-      <w:r>
-        <w:rPr>
-          <w:rFonts w:ascii="Times New Roman" w:hAnsi="Times New Roman" w:cs="Times New Roman"/>
-          <w:sz w:val="24"/>
-          <w:szCs w:val="24"/>
-          <w:lang w:val="en-US"/>
-        </w:rPr>
-        <w:t>VLAN</w:t>
-      </w:r>
-      <w:r>
-        <w:rPr>
-          <w:rFonts w:ascii="Times New Roman" w:hAnsi="Times New Roman" w:cs="Times New Roman"/>
-          <w:sz w:val="24"/>
-          <w:szCs w:val="24"/>
-        </w:rPr>
-        <w:t>;</w:t>
+        <w:t>IP</w:t>
+      </w:r>
+      <w:r>
+        <w:rPr>
+          <w:rFonts w:ascii="Times New Roman" w:hAnsi="Times New Roman" w:cs="Times New Roman"/>
+          <w:sz w:val="24"/>
+          <w:szCs w:val="24"/>
+        </w:rPr>
+        <w:t xml:space="preserve">-маршрутизацию на </w:t>
+      </w:r>
+      <w:r>
+        <w:rPr>
+          <w:rFonts w:ascii="Times New Roman" w:hAnsi="Times New Roman" w:cs="Times New Roman"/>
+          <w:sz w:val="24"/>
+          <w:szCs w:val="24"/>
+        </w:rPr>
+        <w:t>узлах сети</w:t>
       </w:r>
     </w:p>
     <w:p>
       <w:pPr>
         <w:pStyle w:val="a3"/>
         <w:numPr>
-          <w:ilvl w:val="1"/>
-          <w:numId w:val="18"/>
+          <w:ilvl w:val="0"/>
+          <w:numId w:val="17"/>
         </w:numPr>
         <w:spacing w:line="240" w:lineRule="auto"/>
         <w:jc w:val="both"/>
         <w:rPr>
-          <w:rStyle w:val="keyword"/>
-          <w:rFonts w:ascii="Times New Roman" w:hAnsi="Times New Roman" w:cs="Times New Roman"/>
-          <w:sz w:val="24"/>
-          <w:szCs w:val="24"/>
-        </w:rPr>
-      </w:pPr>
-      <w:r>
-        <w:rPr>
-          <w:rFonts w:ascii="Times New Roman" w:hAnsi="Times New Roman" w:cs="Times New Roman"/>
-          <w:sz w:val="24"/>
-          <w:szCs w:val="24"/>
-        </w:rPr>
-        <w:t xml:space="preserve"> </w:t>
-      </w:r>
-      <w:r>
-        <w:rPr>
-          <w:rFonts w:ascii="Times New Roman" w:hAnsi="Times New Roman" w:cs="Times New Roman"/>
-          <w:sz w:val="24"/>
-          <w:szCs w:val="24"/>
-        </w:rPr>
-        <w:t xml:space="preserve"> Теперь настроим интерфейс. Мы подключили </w:t>
-      </w:r>
-      <w:r>
-        <w:rPr>
-          <w:rStyle w:val="keyword"/>
+          <w:rFonts w:ascii="Times New Roman" w:hAnsi="Times New Roman" w:cs="Times New Roman"/>
+          <w:sz w:val="24"/>
+          <w:szCs w:val="24"/>
+        </w:rPr>
+      </w:pPr>
+      <w:r>
+        <w:rPr>
+          <w:rFonts w:ascii="Times New Roman" w:hAnsi="Times New Roman" w:cs="Times New Roman"/>
+          <w:sz w:val="24"/>
+          <w:szCs w:val="24"/>
+        </w:rPr>
+        <w:t xml:space="preserve">Настроим </w:t>
+      </w:r>
+      <w:r>
+        <w:rPr>
           <w:rFonts w:ascii="Times New Roman" w:hAnsi="Times New Roman" w:cs="Times New Roman"/>
           <w:sz w:val="24"/>
           <w:szCs w:val="24"/>
           <w:lang w:val="en-US"/>
         </w:rPr>
-        <w:t>Server</w:t>
-      </w:r>
-      <w:r>
-        <w:rPr>
-          <w:rStyle w:val="keyword"/>
-          <w:rFonts w:ascii="Times New Roman" w:hAnsi="Times New Roman" w:cs="Times New Roman"/>
-          <w:sz w:val="24"/>
-          <w:szCs w:val="24"/>
-        </w:rPr>
-        <w:t>0</w:t>
-      </w:r>
-      <w:r>
-        <w:rPr>
-          <w:rStyle w:val="keyword"/>
-          <w:rFonts w:ascii="Times New Roman" w:hAnsi="Times New Roman" w:cs="Times New Roman"/>
-          <w:sz w:val="24"/>
-          <w:szCs w:val="24"/>
-        </w:rPr>
-        <w:t xml:space="preserve"> к порту </w:t>
-      </w:r>
-      <w:r>
-        <w:rPr>
-          <w:rStyle w:val="keyword"/>
-          <w:rFonts w:ascii="Times New Roman" w:hAnsi="Times New Roman" w:cs="Times New Roman"/>
-          <w:sz w:val="24"/>
-          <w:szCs w:val="24"/>
-          <w:lang w:val="en-US"/>
-        </w:rPr>
-        <w:t>fastEthernet</w:t>
-      </w:r>
-      <w:r>
-        <w:rPr>
-          <w:rStyle w:val="keyword"/>
-          <w:rFonts w:ascii="Times New Roman" w:hAnsi="Times New Roman" w:cs="Times New Roman"/>
-          <w:sz w:val="24"/>
-          <w:szCs w:val="24"/>
-        </w:rPr>
-        <w:t xml:space="preserve">0/1, </w:t>
-      </w:r>
-      <w:r>
-        <w:rPr>
-          <w:rStyle w:val="keyword"/>
-          <w:rFonts w:ascii="Times New Roman" w:hAnsi="Times New Roman" w:cs="Times New Roman"/>
-          <w:sz w:val="24"/>
-          <w:szCs w:val="24"/>
-        </w:rPr>
-        <w:t xml:space="preserve">а </w:t>
-      </w:r>
-      <w:r>
-        <w:rPr>
-          <w:rStyle w:val="keyword"/>
-          <w:rFonts w:ascii="Times New Roman" w:hAnsi="Times New Roman" w:cs="Times New Roman"/>
-          <w:sz w:val="24"/>
-          <w:szCs w:val="24"/>
-          <w:lang w:val="en-US"/>
-        </w:rPr>
-        <w:t>PC</w:t>
-      </w:r>
-      <w:r>
-        <w:rPr>
-          <w:rStyle w:val="keyword"/>
-          <w:rFonts w:ascii="Times New Roman" w:hAnsi="Times New Roman" w:cs="Times New Roman"/>
-          <w:sz w:val="24"/>
-          <w:szCs w:val="24"/>
-        </w:rPr>
-        <w:t>0</w:t>
-      </w:r>
-      <w:r>
-        <w:rPr>
-          <w:rStyle w:val="keyword"/>
-          <w:rFonts w:ascii="Times New Roman" w:hAnsi="Times New Roman" w:cs="Times New Roman"/>
-          <w:sz w:val="24"/>
-          <w:szCs w:val="24"/>
-        </w:rPr>
-        <w:t xml:space="preserve"> к порту </w:t>
-      </w:r>
-      <w:r>
-        <w:rPr>
-          <w:rStyle w:val="keyword"/>
-          <w:rFonts w:ascii="Times New Roman" w:hAnsi="Times New Roman" w:cs="Times New Roman"/>
-          <w:sz w:val="24"/>
-          <w:szCs w:val="24"/>
-          <w:lang w:val="en-US"/>
-        </w:rPr>
-        <w:t>fastEthernet</w:t>
-      </w:r>
-      <w:r>
-        <w:rPr>
-          <w:rStyle w:val="keyword"/>
-          <w:rFonts w:ascii="Times New Roman" w:hAnsi="Times New Roman" w:cs="Times New Roman"/>
-          <w:sz w:val="24"/>
-          <w:szCs w:val="24"/>
-        </w:rPr>
-        <w:t>0/</w:t>
-      </w:r>
-      <w:r>
-        <w:rPr>
-          <w:rStyle w:val="keyword"/>
-          <w:rFonts w:ascii="Times New Roman" w:hAnsi="Times New Roman" w:cs="Times New Roman"/>
-          <w:sz w:val="24"/>
-          <w:szCs w:val="24"/>
-        </w:rPr>
-        <w:t xml:space="preserve">4. Данные порты необходимо определить в только что созданный </w:t>
-      </w:r>
-      <w:r>
-        <w:rPr>
-          <w:rStyle w:val="keyword"/>
-          <w:rFonts w:ascii="Times New Roman" w:hAnsi="Times New Roman" w:cs="Times New Roman"/>
-          <w:sz w:val="24"/>
-          <w:szCs w:val="24"/>
-          <w:lang w:val="en-US"/>
-        </w:rPr>
-        <w:t>VLAN</w:t>
-      </w:r>
-      <w:r>
-        <w:rPr>
-          <w:rStyle w:val="keyword"/>
-          <w:rFonts w:ascii="Times New Roman" w:hAnsi="Times New Roman" w:cs="Times New Roman"/>
-          <w:sz w:val="24"/>
-          <w:szCs w:val="24"/>
-        </w:rPr>
-        <w:t xml:space="preserve">2. </w:t>
-      </w:r>
-      <w:r>
-        <w:rPr>
-          <w:rStyle w:val="keyword"/>
-          <w:rFonts w:ascii="Times New Roman" w:hAnsi="Times New Roman" w:cs="Times New Roman"/>
-          <w:sz w:val="24"/>
-          <w:szCs w:val="24"/>
-        </w:rPr>
-        <w:t xml:space="preserve">Для этого заходим в настройки интерфейса </w:t>
-      </w:r>
-      <w:r>
-        <w:rPr>
-          <w:rStyle w:val="keyword"/>
-          <w:rFonts w:ascii="Times New Roman" w:hAnsi="Times New Roman" w:cs="Times New Roman"/>
-          <w:sz w:val="24"/>
-          <w:szCs w:val="24"/>
-          <w:lang w:val="en-US"/>
-        </w:rPr>
-        <w:t>FastEthernet</w:t>
-      </w:r>
-      <w:r>
-        <w:rPr>
-          <w:rStyle w:val="keyword"/>
-          <w:rFonts w:ascii="Times New Roman" w:hAnsi="Times New Roman" w:cs="Times New Roman"/>
-          <w:sz w:val="24"/>
-          <w:szCs w:val="24"/>
-        </w:rPr>
-        <w:t>0/1</w:t>
-      </w:r>
-      <w:r>
-        <w:rPr>
-          <w:rStyle w:val="keyword"/>
-          <w:rFonts w:ascii="Times New Roman" w:hAnsi="Times New Roman" w:cs="Times New Roman"/>
-          <w:sz w:val="24"/>
-          <w:szCs w:val="24"/>
-        </w:rPr>
-        <w:t xml:space="preserve"> с помощью команды «</w:t>
-      </w:r>
-      <w:r>
-        <w:rPr>
-          <w:rStyle w:val="keyword"/>
-          <w:rFonts w:ascii="Times New Roman" w:hAnsi="Times New Roman" w:cs="Times New Roman"/>
-          <w:sz w:val="24"/>
-          <w:szCs w:val="24"/>
-          <w:lang w:val="en-US"/>
-        </w:rPr>
-        <w:t>interface</w:t>
-      </w:r>
-      <w:r>
-        <w:rPr>
-          <w:rStyle w:val="keyword"/>
-          <w:rFonts w:ascii="Times New Roman" w:hAnsi="Times New Roman" w:cs="Times New Roman"/>
-          <w:sz w:val="24"/>
-          <w:szCs w:val="24"/>
-        </w:rPr>
-        <w:t xml:space="preserve"> </w:t>
-      </w:r>
-      <w:r>
-        <w:rPr>
-          <w:rStyle w:val="keyword"/>
-          <w:rFonts w:ascii="Times New Roman" w:hAnsi="Times New Roman" w:cs="Times New Roman"/>
-          <w:sz w:val="24"/>
-          <w:szCs w:val="24"/>
-          <w:lang w:val="en-US"/>
-        </w:rPr>
-        <w:t>fastEthernet</w:t>
-      </w:r>
-      <w:r>
-        <w:rPr>
-          <w:rStyle w:val="keyword"/>
-          <w:rFonts w:ascii="Times New Roman" w:hAnsi="Times New Roman" w:cs="Times New Roman"/>
-          <w:sz w:val="24"/>
-          <w:szCs w:val="24"/>
-        </w:rPr>
-        <w:t xml:space="preserve"> </w:t>
-      </w:r>
-      <w:r>
-        <w:rPr>
-          <w:rStyle w:val="keyword"/>
-          <w:rFonts w:ascii="Times New Roman" w:hAnsi="Times New Roman" w:cs="Times New Roman"/>
-          <w:sz w:val="24"/>
-          <w:szCs w:val="24"/>
-        </w:rPr>
-        <w:t>0/1</w:t>
-      </w:r>
-      <w:r>
-        <w:rPr>
-          <w:rStyle w:val="keyword"/>
-          <w:rFonts w:ascii="Times New Roman" w:hAnsi="Times New Roman" w:cs="Times New Roman"/>
-          <w:sz w:val="24"/>
-          <w:szCs w:val="24"/>
-        </w:rPr>
-        <w:t>»</w:t>
-      </w:r>
-      <w:r>
-        <w:rPr>
-          <w:rStyle w:val="keyword"/>
-          <w:rFonts w:ascii="Times New Roman" w:hAnsi="Times New Roman" w:cs="Times New Roman"/>
-          <w:sz w:val="24"/>
-          <w:szCs w:val="24"/>
-        </w:rPr>
-        <w:t xml:space="preserve">. </w:t>
-      </w:r>
-      <w:r>
-        <w:rPr>
-          <w:rStyle w:val="keyword"/>
-          <w:rFonts w:ascii="Times New Roman" w:hAnsi="Times New Roman" w:cs="Times New Roman"/>
-          <w:sz w:val="24"/>
-          <w:szCs w:val="24"/>
-        </w:rPr>
-        <w:t xml:space="preserve">Определеляем, что данный порт функционирует в режиме </w:t>
-      </w:r>
-      <w:r>
-        <w:rPr>
-          <w:rStyle w:val="keyword"/>
-          <w:rFonts w:ascii="Times New Roman" w:hAnsi="Times New Roman" w:cs="Times New Roman"/>
-          <w:sz w:val="24"/>
-          <w:szCs w:val="24"/>
-          <w:lang w:val="en-US"/>
-        </w:rPr>
-        <w:t>Access</w:t>
-      </w:r>
-      <w:r>
-        <w:rPr>
-          <w:rStyle w:val="keyword"/>
-          <w:rFonts w:ascii="Times New Roman" w:hAnsi="Times New Roman" w:cs="Times New Roman"/>
-          <w:sz w:val="24"/>
-          <w:szCs w:val="24"/>
-        </w:rPr>
-        <w:t xml:space="preserve"> (</w:t>
-      </w:r>
-      <w:r>
-        <w:rPr>
-          <w:rStyle w:val="keyword"/>
-          <w:rFonts w:ascii="Times New Roman" w:hAnsi="Times New Roman" w:cs="Times New Roman"/>
-          <w:sz w:val="24"/>
-          <w:szCs w:val="24"/>
-        </w:rPr>
-        <w:t>команда «</w:t>
-      </w:r>
-      <w:r>
-        <w:rPr>
-          <w:rStyle w:val="keyword"/>
-          <w:rFonts w:ascii="Times New Roman" w:hAnsi="Times New Roman" w:cs="Times New Roman"/>
-          <w:sz w:val="24"/>
-          <w:szCs w:val="24"/>
-          <w:lang w:val="en-US"/>
-        </w:rPr>
-        <w:t>switchport</w:t>
-      </w:r>
-      <w:r>
-        <w:rPr>
-          <w:rStyle w:val="keyword"/>
-          <w:rFonts w:ascii="Times New Roman" w:hAnsi="Times New Roman" w:cs="Times New Roman"/>
-          <w:sz w:val="24"/>
-          <w:szCs w:val="24"/>
-        </w:rPr>
-        <w:t xml:space="preserve"> </w:t>
-      </w:r>
-      <w:r>
-        <w:rPr>
-          <w:rStyle w:val="keyword"/>
-          <w:rFonts w:ascii="Times New Roman" w:hAnsi="Times New Roman" w:cs="Times New Roman"/>
-          <w:sz w:val="24"/>
-          <w:szCs w:val="24"/>
-          <w:lang w:val="en-US"/>
-        </w:rPr>
-        <w:t>mode</w:t>
-      </w:r>
-      <w:r>
-        <w:rPr>
-          <w:rStyle w:val="keyword"/>
-          <w:rFonts w:ascii="Times New Roman" w:hAnsi="Times New Roman" w:cs="Times New Roman"/>
-          <w:sz w:val="24"/>
-          <w:szCs w:val="24"/>
-        </w:rPr>
-        <w:t xml:space="preserve"> </w:t>
-      </w:r>
-      <w:r>
-        <w:rPr>
-          <w:rStyle w:val="keyword"/>
-          <w:rFonts w:ascii="Times New Roman" w:hAnsi="Times New Roman" w:cs="Times New Roman"/>
-          <w:sz w:val="24"/>
-          <w:szCs w:val="24"/>
-          <w:lang w:val="en-US"/>
-        </w:rPr>
-        <w:t>access</w:t>
-      </w:r>
-      <w:r>
-        <w:rPr>
-          <w:rStyle w:val="keyword"/>
-          <w:rFonts w:ascii="Times New Roman" w:hAnsi="Times New Roman" w:cs="Times New Roman"/>
-          <w:sz w:val="24"/>
-          <w:szCs w:val="24"/>
-        </w:rPr>
-        <w:t>»</w:t>
-      </w:r>
-      <w:r>
-        <w:rPr>
-          <w:rStyle w:val="keyword"/>
-          <w:rFonts w:ascii="Times New Roman" w:hAnsi="Times New Roman" w:cs="Times New Roman"/>
-          <w:sz w:val="24"/>
-          <w:szCs w:val="24"/>
-        </w:rPr>
-        <w:t>)</w:t>
-      </w:r>
-      <w:r>
-        <w:rPr>
-          <w:rStyle w:val="keyword"/>
-          <w:rFonts w:ascii="Times New Roman" w:hAnsi="Times New Roman" w:cs="Times New Roman"/>
-          <w:sz w:val="24"/>
-          <w:szCs w:val="24"/>
-        </w:rPr>
-        <w:t xml:space="preserve">, и определяем </w:t>
-      </w:r>
-      <w:r>
-        <w:rPr>
-          <w:rStyle w:val="keyword"/>
-          <w:rFonts w:ascii="Times New Roman" w:hAnsi="Times New Roman" w:cs="Times New Roman"/>
-          <w:sz w:val="24"/>
-          <w:szCs w:val="24"/>
-          <w:lang w:val="en-US"/>
-        </w:rPr>
-        <w:t>VLAN</w:t>
-      </w:r>
-      <w:r>
-        <w:rPr>
-          <w:rStyle w:val="keyword"/>
-          <w:rFonts w:ascii="Times New Roman" w:hAnsi="Times New Roman" w:cs="Times New Roman"/>
-          <w:sz w:val="24"/>
-          <w:szCs w:val="24"/>
-        </w:rPr>
-        <w:t>2</w:t>
-      </w:r>
-      <w:r>
-        <w:rPr>
-          <w:rStyle w:val="keyword"/>
-          <w:rFonts w:ascii="Times New Roman" w:hAnsi="Times New Roman" w:cs="Times New Roman"/>
-          <w:sz w:val="24"/>
-          <w:szCs w:val="24"/>
-        </w:rPr>
-        <w:t xml:space="preserve"> (команда «</w:t>
-      </w:r>
-      <w:r>
-        <w:rPr>
-          <w:rStyle w:val="keyword"/>
-          <w:rFonts w:ascii="Times New Roman" w:hAnsi="Times New Roman" w:cs="Times New Roman"/>
-          <w:sz w:val="24"/>
-          <w:szCs w:val="24"/>
-          <w:lang w:val="en-US"/>
-        </w:rPr>
-        <w:t>switchport</w:t>
-      </w:r>
-      <w:r>
-        <w:rPr>
-          <w:rStyle w:val="keyword"/>
-          <w:rFonts w:ascii="Times New Roman" w:hAnsi="Times New Roman" w:cs="Times New Roman"/>
-          <w:sz w:val="24"/>
-          <w:szCs w:val="24"/>
-        </w:rPr>
-        <w:t xml:space="preserve"> </w:t>
-      </w:r>
-      <w:r>
-        <w:rPr>
-          <w:rStyle w:val="keyword"/>
-          <w:rFonts w:ascii="Times New Roman" w:hAnsi="Times New Roman" w:cs="Times New Roman"/>
-          <w:sz w:val="24"/>
-          <w:szCs w:val="24"/>
-          <w:lang w:val="en-US"/>
-        </w:rPr>
-        <w:t>access</w:t>
-      </w:r>
-      <w:r>
-        <w:rPr>
-          <w:rStyle w:val="keyword"/>
-          <w:rFonts w:ascii="Times New Roman" w:hAnsi="Times New Roman" w:cs="Times New Roman"/>
-          <w:sz w:val="24"/>
-          <w:szCs w:val="24"/>
-        </w:rPr>
-        <w:t xml:space="preserve"> </w:t>
-      </w:r>
-      <w:r>
-        <w:rPr>
-          <w:rStyle w:val="keyword"/>
-          <w:rFonts w:ascii="Times New Roman" w:hAnsi="Times New Roman" w:cs="Times New Roman"/>
-          <w:sz w:val="24"/>
-          <w:szCs w:val="24"/>
-          <w:lang w:val="en-US"/>
-        </w:rPr>
-        <w:t>VLAN</w:t>
-      </w:r>
-      <w:r>
-        <w:rPr>
-          <w:rStyle w:val="keyword"/>
-          <w:rFonts w:ascii="Times New Roman" w:hAnsi="Times New Roman" w:cs="Times New Roman"/>
-          <w:sz w:val="24"/>
-          <w:szCs w:val="24"/>
-        </w:rPr>
-        <w:t xml:space="preserve"> </w:t>
-      </w:r>
-      <w:r>
-        <w:rPr>
-          <w:rStyle w:val="keyword"/>
-          <w:rFonts w:ascii="Times New Roman" w:hAnsi="Times New Roman" w:cs="Times New Roman"/>
-          <w:sz w:val="24"/>
-          <w:szCs w:val="24"/>
-        </w:rPr>
-        <w:t>2</w:t>
-      </w:r>
-      <w:r>
-        <w:rPr>
-          <w:rStyle w:val="keyword"/>
-          <w:rFonts w:ascii="Times New Roman" w:hAnsi="Times New Roman" w:cs="Times New Roman"/>
-          <w:sz w:val="24"/>
-          <w:szCs w:val="24"/>
-        </w:rPr>
-        <w:t xml:space="preserve">»). Аналогично настраиваем порт </w:t>
-      </w:r>
-      <w:r>
-        <w:rPr>
-          <w:rStyle w:val="keyword"/>
-          <w:rFonts w:ascii="Times New Roman" w:hAnsi="Times New Roman" w:cs="Times New Roman"/>
-          <w:sz w:val="24"/>
-          <w:szCs w:val="24"/>
-          <w:lang w:val="en-US"/>
-        </w:rPr>
-        <w:t>fastEthernet</w:t>
-      </w:r>
-      <w:r>
-        <w:rPr>
-          <w:rStyle w:val="keyword"/>
-          <w:rFonts w:ascii="Times New Roman" w:hAnsi="Times New Roman" w:cs="Times New Roman"/>
-          <w:sz w:val="24"/>
-          <w:szCs w:val="24"/>
-        </w:rPr>
-        <w:t>0/</w:t>
-      </w:r>
-      <w:r>
-        <w:rPr>
-          <w:rStyle w:val="keyword"/>
-          <w:rFonts w:ascii="Times New Roman" w:hAnsi="Times New Roman" w:cs="Times New Roman"/>
-          <w:sz w:val="24"/>
-          <w:szCs w:val="24"/>
-        </w:rPr>
-        <w:t>4. Выходим из режима конфигурирования. Проделанную работу можно проверить с помощью команды «</w:t>
-      </w:r>
-      <w:r>
-        <w:rPr>
-          <w:rStyle w:val="keyword"/>
-          <w:rFonts w:ascii="Times New Roman" w:hAnsi="Times New Roman" w:cs="Times New Roman"/>
-          <w:sz w:val="24"/>
-          <w:szCs w:val="24"/>
-          <w:lang w:val="en-US"/>
-        </w:rPr>
-        <w:t>show</w:t>
-      </w:r>
-      <w:r>
-        <w:rPr>
-          <w:rStyle w:val="keyword"/>
-          <w:rFonts w:ascii="Times New Roman" w:hAnsi="Times New Roman" w:cs="Times New Roman"/>
-          <w:sz w:val="24"/>
-          <w:szCs w:val="24"/>
-        </w:rPr>
-        <w:t xml:space="preserve"> </w:t>
-      </w:r>
-      <w:r>
-        <w:rPr>
-          <w:rStyle w:val="keyword"/>
-          <w:rFonts w:ascii="Times New Roman" w:hAnsi="Times New Roman" w:cs="Times New Roman"/>
-          <w:sz w:val="24"/>
-          <w:szCs w:val="24"/>
-          <w:lang w:val="en-US"/>
-        </w:rPr>
-        <w:t>VLAN</w:t>
-      </w:r>
-      <w:r>
-        <w:rPr>
-          <w:rStyle w:val="keyword"/>
-          <w:rFonts w:ascii="Times New Roman" w:hAnsi="Times New Roman" w:cs="Times New Roman"/>
-          <w:sz w:val="24"/>
-          <w:szCs w:val="24"/>
-        </w:rPr>
-        <w:t>»</w:t>
-      </w:r>
-      <w:r>
-        <w:rPr>
-          <w:rStyle w:val="keyword"/>
-          <w:rFonts w:ascii="Times New Roman" w:hAnsi="Times New Roman" w:cs="Times New Roman"/>
-          <w:sz w:val="24"/>
-          <w:szCs w:val="24"/>
-        </w:rPr>
-        <w:t xml:space="preserve"> </w:t>
-      </w:r>
-      <w:r>
-        <w:rPr>
-          <w:rStyle w:val="keyword"/>
-          <w:rFonts w:ascii="Times New Roman" w:hAnsi="Times New Roman" w:cs="Times New Roman"/>
-          <w:sz w:val="24"/>
-          <w:szCs w:val="24"/>
-        </w:rPr>
-        <w:t>или «</w:t>
-      </w:r>
-      <w:r>
-        <w:rPr>
-          <w:rStyle w:val="keyword"/>
-          <w:rFonts w:ascii="Times New Roman" w:hAnsi="Times New Roman" w:cs="Times New Roman"/>
-          <w:sz w:val="24"/>
-          <w:szCs w:val="24"/>
-          <w:lang w:val="en-US"/>
-        </w:rPr>
-        <w:t>show</w:t>
-      </w:r>
-      <w:r>
-        <w:rPr>
-          <w:rStyle w:val="keyword"/>
-          <w:rFonts w:ascii="Times New Roman" w:hAnsi="Times New Roman" w:cs="Times New Roman"/>
-          <w:sz w:val="24"/>
-          <w:szCs w:val="24"/>
-        </w:rPr>
-        <w:t xml:space="preserve"> </w:t>
-      </w:r>
-      <w:r>
-        <w:rPr>
-          <w:rStyle w:val="keyword"/>
-          <w:rFonts w:ascii="Times New Roman" w:hAnsi="Times New Roman" w:cs="Times New Roman"/>
-          <w:sz w:val="24"/>
-          <w:szCs w:val="24"/>
-          <w:lang w:val="en-US"/>
-        </w:rPr>
-        <w:t>VLAN</w:t>
-      </w:r>
-      <w:r>
-        <w:rPr>
-          <w:rStyle w:val="keyword"/>
-          <w:rFonts w:ascii="Times New Roman" w:hAnsi="Times New Roman" w:cs="Times New Roman"/>
-          <w:sz w:val="24"/>
-          <w:szCs w:val="24"/>
-        </w:rPr>
-        <w:t xml:space="preserve"> </w:t>
-      </w:r>
-      <w:r>
-        <w:rPr>
-          <w:rStyle w:val="keyword"/>
-          <w:rFonts w:ascii="Times New Roman" w:hAnsi="Times New Roman" w:cs="Times New Roman"/>
-          <w:sz w:val="24"/>
-          <w:szCs w:val="24"/>
-          <w:lang w:val="en-US"/>
-        </w:rPr>
-        <w:t>brief</w:t>
-      </w:r>
-      <w:r>
-        <w:rPr>
-          <w:rStyle w:val="keyword"/>
-          <w:rFonts w:ascii="Times New Roman" w:hAnsi="Times New Roman" w:cs="Times New Roman"/>
-          <w:sz w:val="24"/>
-          <w:szCs w:val="24"/>
-        </w:rPr>
-        <w:t>»</w:t>
-      </w:r>
-      <w:r>
-        <w:rPr>
-          <w:rStyle w:val="keyword"/>
-          <w:rFonts w:ascii="Times New Roman" w:hAnsi="Times New Roman" w:cs="Times New Roman"/>
-          <w:sz w:val="24"/>
-          <w:szCs w:val="24"/>
-        </w:rPr>
-        <w:t xml:space="preserve">. </w:t>
-      </w:r>
-      <w:r>
-        <w:rPr>
-          <w:rStyle w:val="keyword"/>
-          <w:rFonts w:ascii="Times New Roman" w:hAnsi="Times New Roman" w:cs="Times New Roman"/>
-          <w:sz w:val="24"/>
-          <w:szCs w:val="24"/>
-        </w:rPr>
-        <w:t xml:space="preserve">Из рис.13 можно увидеть, что порты </w:t>
-      </w:r>
-      <w:r>
-        <w:rPr>
-          <w:rStyle w:val="keyword"/>
-          <w:rFonts w:ascii="Times New Roman" w:hAnsi="Times New Roman" w:cs="Times New Roman"/>
-          <w:sz w:val="24"/>
-          <w:szCs w:val="24"/>
-          <w:lang w:val="en-US"/>
-        </w:rPr>
-        <w:t>fastEthernet</w:t>
-      </w:r>
-      <w:r>
-        <w:rPr>
-          <w:rStyle w:val="keyword"/>
-          <w:rFonts w:ascii="Times New Roman" w:hAnsi="Times New Roman" w:cs="Times New Roman"/>
-          <w:sz w:val="24"/>
-          <w:szCs w:val="24"/>
-        </w:rPr>
-        <w:t xml:space="preserve"> </w:t>
-      </w:r>
-      <w:r>
-        <w:rPr>
-          <w:rStyle w:val="keyword"/>
-          <w:rFonts w:ascii="Times New Roman" w:hAnsi="Times New Roman" w:cs="Times New Roman"/>
-          <w:sz w:val="24"/>
-          <w:szCs w:val="24"/>
-        </w:rPr>
-        <w:t>0/1</w:t>
-      </w:r>
-      <w:r>
-        <w:rPr>
-          <w:rStyle w:val="keyword"/>
-          <w:rFonts w:ascii="Times New Roman" w:hAnsi="Times New Roman" w:cs="Times New Roman"/>
-          <w:sz w:val="24"/>
-          <w:szCs w:val="24"/>
-        </w:rPr>
-        <w:t xml:space="preserve"> и </w:t>
-      </w:r>
-      <w:r>
-        <w:rPr>
-          <w:rStyle w:val="keyword"/>
-          <w:rFonts w:ascii="Times New Roman" w:hAnsi="Times New Roman" w:cs="Times New Roman"/>
-          <w:sz w:val="24"/>
-          <w:szCs w:val="24"/>
-          <w:lang w:val="en-US"/>
-        </w:rPr>
-        <w:t>fastEthernet</w:t>
-      </w:r>
-      <w:r>
-        <w:rPr>
-          <w:rStyle w:val="keyword"/>
-          <w:rFonts w:ascii="Times New Roman" w:hAnsi="Times New Roman" w:cs="Times New Roman"/>
-          <w:sz w:val="24"/>
-          <w:szCs w:val="24"/>
-        </w:rPr>
-        <w:t xml:space="preserve"> </w:t>
-      </w:r>
-      <w:r>
-        <w:rPr>
-          <w:rStyle w:val="keyword"/>
-          <w:rFonts w:ascii="Times New Roman" w:hAnsi="Times New Roman" w:cs="Times New Roman"/>
-          <w:sz w:val="24"/>
-          <w:szCs w:val="24"/>
-        </w:rPr>
-        <w:t>0/</w:t>
-      </w:r>
-      <w:r>
-        <w:rPr>
-          <w:rStyle w:val="keyword"/>
-          <w:rFonts w:ascii="Times New Roman" w:hAnsi="Times New Roman" w:cs="Times New Roman"/>
-          <w:sz w:val="24"/>
-          <w:szCs w:val="24"/>
-        </w:rPr>
-        <w:t xml:space="preserve">4 определены в  </w:t>
-      </w:r>
-      <w:r>
-        <w:rPr>
-          <w:rStyle w:val="keyword"/>
-          <w:rFonts w:ascii="Times New Roman" w:hAnsi="Times New Roman" w:cs="Times New Roman"/>
-          <w:sz w:val="24"/>
-          <w:szCs w:val="24"/>
-          <w:lang w:val="en-US"/>
-        </w:rPr>
-        <w:t>VLAN</w:t>
-      </w:r>
-      <w:r>
-        <w:rPr>
-          <w:rStyle w:val="keyword"/>
-          <w:rFonts w:ascii="Times New Roman" w:hAnsi="Times New Roman" w:cs="Times New Roman"/>
-          <w:sz w:val="24"/>
-          <w:szCs w:val="24"/>
-        </w:rPr>
-        <w:t>2</w:t>
+        <w:t xml:space="preserve">Default gateway </w:t>
+      </w:r>
+      <w:r>
+        <w:rPr>
+          <w:rFonts w:ascii="Times New Roman" w:hAnsi="Times New Roman" w:cs="Times New Roman"/>
+          <w:sz w:val="24"/>
+          <w:szCs w:val="24"/>
+        </w:rPr>
+        <w:t>на серверах</w:t>
       </w:r>
     </w:p>
     <w:p>
       <w:pPr>
         <w:pStyle w:val="a3"/>
-        <w:spacing w:line="240" w:lineRule="auto"/>
-        <w:ind w:left="0"/>
-        <w:jc w:val="center"/>
-        <w:rPr>
-          <w:rStyle w:val="keyword"/>
-          <w:rFonts w:ascii="Times New Roman" w:hAnsi="Times New Roman" w:cs="Times New Roman"/>
-          <w:sz w:val="24"/>
-          <w:szCs w:val="24"/>
-        </w:rPr>
-      </w:pPr>
-      <w:r>
-        <w:rPr>
-          <w:rFonts w:ascii="Times New Roman" w:hAnsi="Times New Roman" w:cs="Times New Roman"/>
-          <w:noProof/>
-          <w:sz w:val="24"/>
-          <w:szCs w:val="24"/>
-        </w:rPr>
-        <w:lastRenderedPageBreak/>
-        <mc:AlternateContent>
-          <mc:Choice Requires="wps">
-            <w:drawing>
-              <wp:anchor distT="0" distB="0" distL="114300" distR="114300" simplePos="0" relativeHeight="251660288" behindDoc="0" locked="0" layoutInCell="1" allowOverlap="1">
-                <wp:simplePos x="0" y="0"/>
-                <wp:positionH relativeFrom="column">
-                  <wp:posOffset>1072515</wp:posOffset>
-                </wp:positionH>
-                <wp:positionV relativeFrom="paragraph">
-                  <wp:posOffset>2649855</wp:posOffset>
-                </wp:positionV>
-                <wp:extent cx="3457575" cy="200025"/>
-                <wp:effectExtent l="19050" t="17145" r="19050" b="20955"/>
-                <wp:wrapNone/>
-                <wp:docPr id="3" name="Овал 3"/>
-                <wp:cNvGraphicFramePr>
-                  <a:graphicFrameLocks xmlns:a="http://schemas.openxmlformats.org/drawingml/2006/main"/>
-                </wp:cNvGraphicFramePr>
-                <a:graphic xmlns:a="http://schemas.openxmlformats.org/drawingml/2006/main">
-                  <a:graphicData uri="http://schemas.microsoft.com/office/word/2010/wordprocessingShape">
-                    <wps:wsp>
-                      <wps:cNvSpPr>
-                        <a:spLocks noChangeArrowheads="1"/>
-                      </wps:cNvSpPr>
-                      <wps:spPr bwMode="auto">
-                        <a:xfrm>
-                          <a:off x="0" y="0"/>
-                          <a:ext cx="3457575" cy="200025"/>
-                        </a:xfrm>
-                        <a:prstGeom prst="ellipse">
-                          <a:avLst/>
-                        </a:prstGeom>
-                        <a:noFill/>
-                        <a:ln w="28575">
-                          <a:solidFill>
-                            <a:srgbClr val="FF0000"/>
-                          </a:solidFill>
-                          <a:round/>
-                          <a:headEnd/>
-                          <a:tailEnd/>
-                        </a:ln>
-                        <a:extLst>
-                          <a:ext uri="{909E8E84-426E-40DD-AFC4-6F175D3DCCD1}">
-                            <a14:hiddenFill xmlns:a14="http://schemas.microsoft.com/office/drawing/2010/main">
-                              <a:solidFill>
-                                <a:srgbClr val="FFFFFF"/>
-                              </a:solidFill>
-                            </a14:hiddenFill>
-                          </a:ext>
-                        </a:extLst>
-                      </wps:spPr>
-                      <wps:bodyPr rot="0" vert="horz" wrap="square" lIns="91440" tIns="45720" rIns="91440" bIns="45720" anchor="t" anchorCtr="0" upright="1">
-                        <a:noAutofit/>
-                      </wps:bodyPr>
-                    </wps:wsp>
-                  </a:graphicData>
-                </a:graphic>
-                <wp14:sizeRelH relativeFrom="page">
-                  <wp14:pctWidth>0</wp14:pctWidth>
-                </wp14:sizeRelH>
-                <wp14:sizeRelV relativeFrom="page">
-                  <wp14:pctHeight>0</wp14:pctHeight>
-                </wp14:sizeRelV>
-              </wp:anchor>
-            </w:drawing>
-          </mc:Choice>
-          <mc:Fallback>
-            <w:pict>
-              <v:oval id="Овал 3" o:spid="_x0000_s1026" style="position:absolute;margin-left:84.45pt;margin-top:208.65pt;width:272.25pt;height:15.75pt;z-index:251660288;visibility:visible;mso-wrap-style:square;mso-width-percent:0;mso-height-percent:0;mso-wrap-distance-left:9pt;mso-wrap-distance-top:0;mso-wrap-distance-right:9pt;mso-wrap-distance-bottom:0;mso-position-horizontal:absolute;mso-position-horizontal-relative:text;mso-position-vertical:absolute;mso-position-vertical-relative:text;mso-width-percent:0;mso-height-percent:0;mso-width-relative:page;mso-height-relative:page;v-text-anchor:top" o:gfxdata="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" filled="f" strokecolor="red" strokeweight="2.25pt"/>
-            </w:pict>
-          </mc:Fallback>
-        </mc:AlternateContent>
-      </w:r>
-      <w:r>
-        <w:rPr>
-          <w:rFonts w:ascii="Times New Roman" w:hAnsi="Times New Roman" w:cs="Times New Roman"/>
-          <w:noProof/>
-          <w:sz w:val="24"/>
-          <w:szCs w:val="24"/>
-        </w:rPr>
-        <w:drawing>
-          <wp:inline distT="0" distB="0" distL="0" distR="0" wp14:anchorId="53705135" wp14:editId="16E848F4">
-            <wp:extent cx="4171950" cy="4142097"/>
-            <wp:effectExtent l="19050" t="0" r="0" b="0"/>
-            <wp:docPr id="8" name="Рисунок 2"/>
-            <wp:cNvGraphicFramePr>
-              <a:graphicFrameLocks xmlns:a="http://schemas.openxmlformats.org/drawingml/2006/main" noChangeAspect="1"/>
-            </wp:cNvGraphicFramePr>
-            <a:graphic xmlns:a="http://schemas.openxmlformats.org/drawingml/2006/main">
-              <a:graphicData uri="http://schemas.openxmlformats.org/drawingml/2006/picture">
-                <pic:pic xmlns:pic="http://schemas.openxmlformats.org/drawingml/2006/picture">
-                  <pic:nvPicPr>
-                    <pic:cNvPr id="0" name="Picture 2"/>
-                    <pic:cNvPicPr>
-                      <a:picLocks noChangeAspect="1" noChangeArrowheads="1"/>
-                    </pic:cNvPicPr>
-                  </pic:nvPicPr>
-                  <pic:blipFill>
-                    <a:blip r:embed="rId10" cstate="print"/>
-                    <a:srcRect/>
-                    <a:stretch>
-                      <a:fillRect/>
-                    </a:stretch>
-                  </pic:blipFill>
-                  <pic:spPr bwMode="auto">
-                    <a:xfrm>
-                      <a:off x="0" y="0"/>
-                      <a:ext cx="4171950" cy="4142097"/>
-                    </a:xfrm>
-                    <a:prstGeom prst="rect">
-                      <a:avLst/>
-                    </a:prstGeom>
-                    <a:noFill/>
-                    <a:ln w="9525">
-                      <a:noFill/>
-                      <a:miter lim="800000"/>
-                      <a:headEnd/>
-                      <a:tailEnd/>
-                    </a:ln>
-                  </pic:spPr>
-                </pic:pic>
-              </a:graphicData>
-            </a:graphic>
-          </wp:inline>
-        </w:drawing>
-      </w:r>
-    </w:p>
-    <w:p>
-      <w:pPr>
-        <w:pStyle w:val="a3"/>
-        <w:spacing w:line="240" w:lineRule="auto"/>
-        <w:ind w:left="0"/>
-        <w:jc w:val="center"/>
-        <w:rPr>
-          <w:rStyle w:val="keyword"/>
-          <w:rFonts w:ascii="Times New Roman" w:hAnsi="Times New Roman" w:cs="Times New Roman"/>
-          <w:sz w:val="24"/>
-          <w:szCs w:val="24"/>
-        </w:rPr>
-      </w:pPr>
-      <w:r>
-        <w:rPr>
-          <w:rStyle w:val="keyword"/>
-          <w:rFonts w:ascii="Times New Roman" w:hAnsi="Times New Roman" w:cs="Times New Roman"/>
-          <w:sz w:val="24"/>
-          <w:szCs w:val="24"/>
-        </w:rPr>
-        <w:t xml:space="preserve">Рисунок 13. Настройка портов </w:t>
-      </w:r>
-      <w:r>
-        <w:rPr>
-          <w:rStyle w:val="keyword"/>
-          <w:rFonts w:ascii="Times New Roman" w:hAnsi="Times New Roman" w:cs="Times New Roman"/>
-          <w:sz w:val="24"/>
-          <w:szCs w:val="24"/>
-          <w:lang w:val="en-US"/>
-        </w:rPr>
-        <w:t>fastEthernet</w:t>
-      </w:r>
-      <w:r>
-        <w:rPr>
-          <w:rStyle w:val="keyword"/>
-          <w:rFonts w:ascii="Times New Roman" w:hAnsi="Times New Roman" w:cs="Times New Roman"/>
-          <w:sz w:val="24"/>
-          <w:szCs w:val="24"/>
-        </w:rPr>
-        <w:t>0/1</w:t>
-      </w:r>
-      <w:r>
-        <w:rPr>
-          <w:rStyle w:val="keyword"/>
-          <w:rFonts w:ascii="Times New Roman" w:hAnsi="Times New Roman" w:cs="Times New Roman"/>
-          <w:sz w:val="24"/>
-          <w:szCs w:val="24"/>
-        </w:rPr>
-        <w:t xml:space="preserve"> и </w:t>
-      </w:r>
-      <w:r>
-        <w:rPr>
-          <w:rStyle w:val="keyword"/>
-          <w:rFonts w:ascii="Times New Roman" w:hAnsi="Times New Roman" w:cs="Times New Roman"/>
-          <w:sz w:val="24"/>
-          <w:szCs w:val="24"/>
-          <w:lang w:val="en-US"/>
-        </w:rPr>
-        <w:t>fastEthernet</w:t>
-      </w:r>
-      <w:r>
-        <w:rPr>
-          <w:rStyle w:val="keyword"/>
-          <w:rFonts w:ascii="Times New Roman" w:hAnsi="Times New Roman" w:cs="Times New Roman"/>
-          <w:sz w:val="24"/>
-          <w:szCs w:val="24"/>
-        </w:rPr>
-        <w:t>0/4</w:t>
-      </w:r>
-    </w:p>
-    <w:p>
-      <w:pPr>
-        <w:pStyle w:val="a3"/>
-        <w:spacing w:line="240" w:lineRule="auto"/>
-        <w:ind w:left="0"/>
-        <w:jc w:val="center"/>
-        <w:rPr>
-          <w:rStyle w:val="keyword"/>
-          <w:rFonts w:ascii="Times New Roman" w:hAnsi="Times New Roman" w:cs="Times New Roman"/>
-          <w:sz w:val="24"/>
-          <w:szCs w:val="24"/>
-        </w:rPr>
-      </w:pPr>
-    </w:p>
-    <w:p>
-      <w:pPr>
-        <w:pStyle w:val="a3"/>
         <w:numPr>
-          <w:ilvl w:val="1"/>
-          <w:numId w:val="18"/>
+          <w:ilvl w:val="0"/>
+          <w:numId w:val="17"/>
         </w:numPr>
         <w:spacing w:line="240" w:lineRule="auto"/>
         <w:jc w:val="both"/>
         <w:rPr>
-          <w:rStyle w:val="keyword"/>
-          <w:rFonts w:ascii="Times New Roman" w:hAnsi="Times New Roman" w:cs="Times New Roman"/>
-          <w:sz w:val="24"/>
-          <w:szCs w:val="24"/>
-        </w:rPr>
-      </w:pPr>
-      <w:r>
-        <w:rPr>
-          <w:rFonts w:ascii="Times New Roman" w:hAnsi="Times New Roman" w:cs="Times New Roman"/>
-          <w:sz w:val="24"/>
-          <w:szCs w:val="24"/>
-        </w:rPr>
-        <w:t xml:space="preserve"> Проделать аналогичные действия для сегмента «менеджеры» в </w:t>
-      </w:r>
-      <w:r>
-        <w:rPr>
-          <w:rStyle w:val="keyword"/>
+          <w:rFonts w:ascii="Times New Roman" w:hAnsi="Times New Roman" w:cs="Times New Roman"/>
+          <w:sz w:val="24"/>
+          <w:szCs w:val="24"/>
+        </w:rPr>
+      </w:pPr>
+      <w:r>
+        <w:rPr>
+          <w:rFonts w:ascii="Times New Roman" w:hAnsi="Times New Roman" w:cs="Times New Roman"/>
+          <w:sz w:val="24"/>
+          <w:szCs w:val="24"/>
+        </w:rPr>
+        <w:t xml:space="preserve">Укажем </w:t>
+      </w:r>
+      <w:r>
+        <w:rPr>
           <w:rFonts w:ascii="Times New Roman" w:hAnsi="Times New Roman" w:cs="Times New Roman"/>
           <w:sz w:val="24"/>
           <w:szCs w:val="24"/>
           <w:lang w:val="en-US"/>
         </w:rPr>
-        <w:t>VLAN</w:t>
-      </w:r>
-      <w:r>
-        <w:rPr>
-          <w:rStyle w:val="keyword"/>
-          <w:rFonts w:ascii="Times New Roman" w:hAnsi="Times New Roman" w:cs="Times New Roman"/>
-          <w:sz w:val="24"/>
-          <w:szCs w:val="24"/>
-        </w:rPr>
-        <w:t>3 с названием «</w:t>
-      </w:r>
-      <w:r>
-        <w:rPr>
-          <w:rStyle w:val="shorttext"/>
-          <w:rFonts w:ascii="Times New Roman" w:hAnsi="Times New Roman" w:cs="Times New Roman"/>
-          <w:sz w:val="24"/>
-          <w:szCs w:val="24"/>
-        </w:rPr>
-        <w:t>managers</w:t>
-      </w:r>
-      <w:r>
-        <w:rPr>
-          <w:rStyle w:val="keyword"/>
-          <w:rFonts w:ascii="Times New Roman" w:hAnsi="Times New Roman" w:cs="Times New Roman"/>
-          <w:sz w:val="24"/>
-          <w:szCs w:val="24"/>
-        </w:rPr>
-        <w:t>»</w:t>
-      </w:r>
-      <w:r>
-        <w:rPr>
-          <w:rStyle w:val="keyword"/>
-          <w:rFonts w:ascii="Times New Roman" w:hAnsi="Times New Roman" w:cs="Times New Roman"/>
-          <w:sz w:val="24"/>
-          <w:szCs w:val="24"/>
-        </w:rPr>
-        <w:t xml:space="preserve">. </w:t>
-      </w:r>
-      <w:r>
-        <w:rPr>
-          <w:rStyle w:val="keyword"/>
-          <w:rFonts w:ascii="Times New Roman" w:hAnsi="Times New Roman" w:cs="Times New Roman"/>
-          <w:sz w:val="24"/>
-          <w:szCs w:val="24"/>
-        </w:rPr>
-        <w:t>Для нашего случая результат приведен на рис.14</w:t>
+        <w:t>Default</w:t>
+      </w:r>
+      <w:r>
+        <w:rPr>
+          <w:rFonts w:ascii="Times New Roman" w:hAnsi="Times New Roman" w:cs="Times New Roman"/>
+          <w:sz w:val="24"/>
+          <w:szCs w:val="24"/>
+        </w:rPr>
+        <w:t xml:space="preserve"> </w:t>
+      </w:r>
+      <w:r>
+        <w:rPr>
+          <w:rFonts w:ascii="Times New Roman" w:hAnsi="Times New Roman" w:cs="Times New Roman"/>
+          <w:sz w:val="24"/>
+          <w:szCs w:val="24"/>
+          <w:lang w:val="en-US"/>
+        </w:rPr>
+        <w:t>gateway</w:t>
+      </w:r>
+      <w:r>
+        <w:rPr>
+          <w:rFonts w:ascii="Times New Roman" w:hAnsi="Times New Roman" w:cs="Times New Roman"/>
+          <w:sz w:val="24"/>
+          <w:szCs w:val="24"/>
+        </w:rPr>
+        <w:t xml:space="preserve"> </w:t>
+      </w:r>
+      <w:r>
+        <w:rPr>
+          <w:rFonts w:ascii="Times New Roman" w:hAnsi="Times New Roman" w:cs="Times New Roman"/>
+          <w:sz w:val="24"/>
+          <w:szCs w:val="24"/>
+        </w:rPr>
+        <w:t xml:space="preserve">в параметрах службы </w:t>
+      </w:r>
+      <w:r>
+        <w:rPr>
+          <w:rFonts w:ascii="Times New Roman" w:hAnsi="Times New Roman" w:cs="Times New Roman"/>
+          <w:sz w:val="24"/>
+          <w:szCs w:val="24"/>
+          <w:lang w:val="en-US"/>
+        </w:rPr>
+        <w:t>DHCP</w:t>
       </w:r>
     </w:p>
     <w:p>
       <w:pPr>
-        <w:spacing w:line="240" w:lineRule="auto"/>
-        <w:jc w:val="center"/>
-        <w:rPr>
-          <w:rFonts w:ascii="Times New Roman" w:hAnsi="Times New Roman" w:cs="Times New Roman"/>
-          <w:sz w:val="24"/>
-          <w:szCs w:val="24"/>
-        </w:rPr>
-      </w:pPr>
-      <w:r>
-        <w:rPr>
-          <w:rFonts w:ascii="Times New Roman" w:hAnsi="Times New Roman" w:cs="Times New Roman"/>
-          <w:noProof/>
-          <w:sz w:val="24"/>
-          <w:szCs w:val="24"/>
-        </w:rPr>
-        <mc:AlternateContent>
-          <mc:Choice Requires="wps">
-            <w:drawing>
-              <wp:anchor distT="0" distB="0" distL="114300" distR="114300" simplePos="0" relativeHeight="251661312" behindDoc="0" locked="0" layoutInCell="1" allowOverlap="1">
-                <wp:simplePos x="0" y="0"/>
-                <wp:positionH relativeFrom="column">
-                  <wp:posOffset>1082040</wp:posOffset>
-                </wp:positionH>
-                <wp:positionV relativeFrom="paragraph">
-                  <wp:posOffset>2556510</wp:posOffset>
-                </wp:positionV>
-                <wp:extent cx="3429000" cy="205105"/>
-                <wp:effectExtent l="9525" t="12700" r="9525" b="10795"/>
-                <wp:wrapNone/>
-                <wp:docPr id="1" name="Овал 1"/>
-                <wp:cNvGraphicFramePr>
-                  <a:graphicFrameLocks xmlns:a="http://schemas.openxmlformats.org/drawingml/2006/main"/>
-                </wp:cNvGraphicFramePr>
-                <a:graphic xmlns:a="http://schemas.openxmlformats.org/drawingml/2006/main">
-                  <a:graphicData uri="http://schemas.microsoft.com/office/word/2010/wordprocessingShape">
-                    <wps:wsp>
-                      <wps:cNvSpPr>
-                        <a:spLocks noChangeArrowheads="1"/>
-                      </wps:cNvSpPr>
-                      <wps:spPr bwMode="auto">
-                        <a:xfrm>
-                          <a:off x="0" y="0"/>
-                          <a:ext cx="3429000" cy="205105"/>
-                        </a:xfrm>
-                        <a:prstGeom prst="ellipse">
-                          <a:avLst/>
-                        </a:prstGeom>
-                        <a:noFill/>
-                        <a:ln w="19050">
-                          <a:solidFill>
-                            <a:srgbClr val="FF0000"/>
-                          </a:solidFill>
-                          <a:round/>
-                          <a:headEnd/>
-                          <a:tailEnd/>
-                        </a:ln>
-                        <a:extLst>
-                          <a:ext uri="{909E8E84-426E-40DD-AFC4-6F175D3DCCD1}">
-                            <a14:hiddenFill xmlns:a14="http://schemas.microsoft.com/office/drawing/2010/main">
-                              <a:solidFill>
-                                <a:srgbClr val="FFFFFF"/>
-                              </a:solidFill>
-                            </a14:hiddenFill>
-                          </a:ext>
-                        </a:extLst>
-                      </wps:spPr>
-                      <wps:bodyPr rot="0" vert="horz" wrap="square" lIns="91440" tIns="45720" rIns="91440" bIns="45720" anchor="t" anchorCtr="0" upright="1">
-                        <a:noAutofit/>
-                      </wps:bodyPr>
-                    </wps:wsp>
-                  </a:graphicData>
-                </a:graphic>
-                <wp14:sizeRelH relativeFrom="page">
-                  <wp14:pctWidth>0</wp14:pctWidth>
-                </wp14:sizeRelH>
-                <wp14:sizeRelV relativeFrom="page">
-                  <wp14:pctHeight>0</wp14:pctHeight>
-                </wp14:sizeRelV>
-              </wp:anchor>
-            </w:drawing>
-          </mc:Choice>
-          <mc:Fallback>
-            <w:pict>
-              <v:oval id="Овал 1" o:spid="_x0000_s1026" style="position:absolute;margin-left:85.2pt;margin-top:201.3pt;width:270pt;height:16.15pt;z-index:251661312;visibility:visible;mso-wrap-style:square;mso-width-percent:0;mso-height-percent:0;mso-wrap-distance-left:9pt;mso-wrap-distance-top:0;mso-wrap-distance-right:9pt;mso-wrap-distance-bottom:0;mso-position-horizontal:absolute;mso-position-horizontal-relative:text;mso-position-vertical:absolute;mso-position-vertical-relative:text;mso-width-percent:0;mso-height-percent:0;mso-width-relative:page;mso-height-relative:page;v-text-anchor:top" o:gfxdata="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" filled="f" strokecolor="red" strokeweight="1.5pt"/>
-            </w:pict>
-          </mc:Fallback>
-        </mc:AlternateContent>
-      </w:r>
-      <w:r>
-        <w:rPr>
-          <w:rFonts w:ascii="Times New Roman" w:hAnsi="Times New Roman" w:cs="Times New Roman"/>
-          <w:noProof/>
-          <w:sz w:val="24"/>
-          <w:szCs w:val="24"/>
-        </w:rPr>
-        <w:drawing>
-          <wp:inline distT="0" distB="0" distL="0" distR="0" wp14:anchorId="198CEDF7" wp14:editId="4E91CDE2">
-            <wp:extent cx="4076700" cy="3959596"/>
-            <wp:effectExtent l="19050" t="0" r="0" b="0"/>
-            <wp:docPr id="10" name="Рисунок 3"/>
-            <wp:cNvGraphicFramePr>
-              <a:graphicFrameLocks xmlns:a="http://schemas.openxmlformats.org/drawingml/2006/main" noChangeAspect="1"/>
-            </wp:cNvGraphicFramePr>
-            <a:graphic xmlns:a="http://schemas.openxmlformats.org/drawingml/2006/main">
-              <a:graphicData uri="http://schemas.openxmlformats.org/drawingml/2006/picture">
-                <pic:pic xmlns:pic="http://schemas.openxmlformats.org/drawingml/2006/picture">
-                  <pic:nvPicPr>
-                    <pic:cNvPr id="0" name="Picture 3"/>
-                    <pic:cNvPicPr>
-                      <a:picLocks noChangeAspect="1" noChangeArrowheads="1"/>
-                    </pic:cNvPicPr>
-                  </pic:nvPicPr>
-                  <pic:blipFill>
-                    <a:blip r:embed="rId11" cstate="print"/>
-                    <a:srcRect/>
-                    <a:stretch>
-                      <a:fillRect/>
-                    </a:stretch>
-                  </pic:blipFill>
-                  <pic:spPr bwMode="auto">
-                    <a:xfrm>
-                      <a:off x="0" y="0"/>
-                      <a:ext cx="4076700" cy="3959596"/>
-                    </a:xfrm>
-                    <a:prstGeom prst="rect">
-                      <a:avLst/>
-                    </a:prstGeom>
-                    <a:noFill/>
-                    <a:ln w="9525">
-                      <a:noFill/>
-                      <a:miter lim="800000"/>
-                      <a:headEnd/>
-                      <a:tailEnd/>
-                    </a:ln>
-                  </pic:spPr>
-                </pic:pic>
-              </a:graphicData>
-            </a:graphic>
-          </wp:inline>
-        </w:drawing>
-      </w:r>
-    </w:p>
-    <w:p>
-      <w:pPr>
-        <w:pStyle w:val="a3"/>
-        <w:spacing w:line="240" w:lineRule="auto"/>
-        <w:ind w:left="0"/>
-        <w:jc w:val="center"/>
-        <w:rPr>
-          <w:rStyle w:val="keyword"/>
-          <w:rFonts w:ascii="Times New Roman" w:hAnsi="Times New Roman" w:cs="Times New Roman"/>
-          <w:sz w:val="24"/>
-          <w:szCs w:val="24"/>
-        </w:rPr>
-      </w:pPr>
-      <w:r>
-        <w:rPr>
-          <w:rStyle w:val="keyword"/>
-          <w:rFonts w:ascii="Times New Roman" w:hAnsi="Times New Roman" w:cs="Times New Roman"/>
-          <w:sz w:val="24"/>
-          <w:szCs w:val="24"/>
-        </w:rPr>
-        <w:t xml:space="preserve">Рисунок 13. Настройка портов </w:t>
-      </w:r>
-      <w:r>
-        <w:rPr>
-          <w:rStyle w:val="keyword"/>
-          <w:rFonts w:ascii="Times New Roman" w:hAnsi="Times New Roman" w:cs="Times New Roman"/>
-          <w:sz w:val="24"/>
-          <w:szCs w:val="24"/>
-          <w:lang w:val="en-US"/>
-        </w:rPr>
-        <w:t>fastEthernet</w:t>
-      </w:r>
-      <w:r>
-        <w:rPr>
-          <w:rStyle w:val="keyword"/>
-          <w:rFonts w:ascii="Times New Roman" w:hAnsi="Times New Roman" w:cs="Times New Roman"/>
-          <w:sz w:val="24"/>
-          <w:szCs w:val="24"/>
-        </w:rPr>
-        <w:t>0/</w:t>
-      </w:r>
-      <w:r>
-        <w:rPr>
-          <w:rStyle w:val="keyword"/>
-          <w:rFonts w:ascii="Times New Roman" w:hAnsi="Times New Roman" w:cs="Times New Roman"/>
-          <w:sz w:val="24"/>
-          <w:szCs w:val="24"/>
-        </w:rPr>
-        <w:t xml:space="preserve">2 и </w:t>
-      </w:r>
-      <w:r>
-        <w:rPr>
-          <w:rStyle w:val="keyword"/>
-          <w:rFonts w:ascii="Times New Roman" w:hAnsi="Times New Roman" w:cs="Times New Roman"/>
-          <w:sz w:val="24"/>
-          <w:szCs w:val="24"/>
-          <w:lang w:val="en-US"/>
-        </w:rPr>
-        <w:t>fastEthernet</w:t>
-      </w:r>
-      <w:r>
-        <w:rPr>
-          <w:rStyle w:val="keyword"/>
-          <w:rFonts w:ascii="Times New Roman" w:hAnsi="Times New Roman" w:cs="Times New Roman"/>
-          <w:sz w:val="24"/>
-          <w:szCs w:val="24"/>
-        </w:rPr>
-        <w:t>0/3</w:t>
-      </w:r>
-    </w:p>
-    <w:p>
-      <w:pPr>
-        <w:pStyle w:val="a3"/>
-        <w:spacing w:line="240" w:lineRule="auto"/>
-        <w:ind w:left="0"/>
-        <w:jc w:val="center"/>
-        <w:rPr>
-          <w:rFonts w:ascii="Times New Roman" w:hAnsi="Times New Roman" w:cs="Times New Roman"/>
-          <w:sz w:val="24"/>
-          <w:szCs w:val="24"/>
-        </w:rPr>
-      </w:pPr>
-    </w:p>
-    <w:p>
-      <w:pPr>
         <w:pStyle w:val="a3"/>
         <w:numPr>
-          <w:ilvl w:val="1"/>
-          <w:numId w:val="18"/>
+          <w:ilvl w:val="0"/>
+          <w:numId w:val="17"/>
         </w:numPr>
         <w:spacing w:line="240" w:lineRule="auto"/>
         <w:jc w:val="both"/>
@@ -3076,22 +2819,16 @@
           <w:szCs w:val="24"/>
         </w:rPr>
       </w:pPr>
-      <w:r>
-        <w:rPr>
-          <w:rFonts w:ascii="Times New Roman" w:hAnsi="Times New Roman" w:cs="Times New Roman"/>
-          <w:sz w:val="24"/>
-          <w:szCs w:val="24"/>
-        </w:rPr>
-        <w:t xml:space="preserve"> Теперь </w:t>
-      </w:r>
-      <w:r>
-        <w:rPr>
-          <w:rFonts w:ascii="Times New Roman" w:hAnsi="Times New Roman" w:cs="Times New Roman"/>
-          <w:sz w:val="24"/>
-          <w:szCs w:val="24"/>
-        </w:rPr>
-        <w:t>обновим</w:t>
-      </w:r>
+      <w:proofErr w:type="spellStart"/>
+      <w:r>
+        <w:rPr>
+          <w:rFonts w:ascii="Times New Roman" w:hAnsi="Times New Roman" w:cs="Times New Roman"/>
+          <w:sz w:val="24"/>
+          <w:szCs w:val="24"/>
+        </w:rPr>
+        <w:t>Переполучим</w:t>
+      </w:r>
+      <w:proofErr w:type="spellEnd"/>
       <w:r>
         <w:rPr>
           <w:rFonts w:ascii="Times New Roman" w:hAnsi="Times New Roman" w:cs="Times New Roman"/>
@@ -3115,47 +2852,15 @@
           <w:sz w:val="24"/>
           <w:szCs w:val="24"/>
         </w:rPr>
-        <w:t xml:space="preserve"> </w:t>
-      </w:r>
-      <w:r>
-        <w:rPr>
-          <w:rFonts w:ascii="Times New Roman" w:hAnsi="Times New Roman" w:cs="Times New Roman"/>
-          <w:sz w:val="24"/>
-          <w:szCs w:val="24"/>
-        </w:rPr>
-        <w:t xml:space="preserve">адреса </w:t>
-      </w:r>
-      <w:r>
-        <w:rPr>
-          <w:rFonts w:ascii="Times New Roman" w:hAnsi="Times New Roman" w:cs="Times New Roman"/>
-          <w:sz w:val="24"/>
-          <w:szCs w:val="24"/>
-        </w:rPr>
-        <w:t>на рабочих станциях и убедимся, что они получают их только от «своего»</w:t>
-      </w:r>
-      <w:r>
-        <w:rPr>
-          <w:rFonts w:ascii="Times New Roman" w:hAnsi="Times New Roman" w:cs="Times New Roman"/>
-          <w:sz w:val="24"/>
-          <w:szCs w:val="24"/>
-        </w:rPr>
-        <w:t xml:space="preserve">  </w:t>
-      </w:r>
-      <w:r>
-        <w:rPr>
-          <w:rFonts w:ascii="Times New Roman" w:hAnsi="Times New Roman" w:cs="Times New Roman"/>
-          <w:sz w:val="24"/>
-          <w:szCs w:val="24"/>
-        </w:rPr>
-        <w:t>сервера.</w:t>
+        <w:t>-адреса на рабочих станциях</w:t>
       </w:r>
     </w:p>
     <w:p>
       <w:pPr>
         <w:pStyle w:val="a3"/>
         <w:numPr>
-          <w:ilvl w:val="1"/>
-          <w:numId w:val="18"/>
+          <w:ilvl w:val="0"/>
+          <w:numId w:val="15"/>
         </w:numPr>
         <w:spacing w:line="240" w:lineRule="auto"/>
         <w:jc w:val="both"/>
@@ -3171,249 +2876,47 @@
           <w:sz w:val="24"/>
           <w:szCs w:val="24"/>
         </w:rPr>
-        <w:t xml:space="preserve"> Проверим. Заходим</w:t>
-      </w:r>
-      <w:r>
-        <w:rPr>
-          <w:rFonts w:ascii="Times New Roman" w:hAnsi="Times New Roman" w:cs="Times New Roman"/>
-          <w:sz w:val="24"/>
-          <w:szCs w:val="24"/>
-        </w:rPr>
-        <w:t xml:space="preserve"> </w:t>
-      </w:r>
-      <w:r>
-        <w:rPr>
-          <w:rFonts w:ascii="Times New Roman" w:hAnsi="Times New Roman" w:cs="Times New Roman"/>
-          <w:sz w:val="24"/>
-          <w:szCs w:val="24"/>
-        </w:rPr>
-        <w:t>в</w:t>
-      </w:r>
-      <w:r>
-        <w:rPr>
-          <w:rFonts w:ascii="Times New Roman" w:hAnsi="Times New Roman" w:cs="Times New Roman"/>
-          <w:sz w:val="24"/>
-          <w:szCs w:val="24"/>
-        </w:rPr>
-        <w:t xml:space="preserve"> </w:t>
-      </w:r>
-      <w:r>
-        <w:rPr>
-          <w:rFonts w:ascii="Times New Roman" w:hAnsi="Times New Roman" w:cs="Times New Roman"/>
-          <w:sz w:val="24"/>
-          <w:szCs w:val="24"/>
-          <w:lang w:val="en-US"/>
-        </w:rPr>
-        <w:t>Command</w:t>
-      </w:r>
-      <w:r>
-        <w:rPr>
-          <w:rFonts w:ascii="Times New Roman" w:hAnsi="Times New Roman" w:cs="Times New Roman"/>
-          <w:sz w:val="24"/>
-          <w:szCs w:val="24"/>
-        </w:rPr>
-        <w:t xml:space="preserve"> </w:t>
-      </w:r>
-      <w:r>
-        <w:rPr>
-          <w:rFonts w:ascii="Times New Roman" w:hAnsi="Times New Roman" w:cs="Times New Roman"/>
-          <w:sz w:val="24"/>
-          <w:szCs w:val="24"/>
-          <w:lang w:val="en-US"/>
-        </w:rPr>
-        <w:t>Prompt</w:t>
-      </w:r>
-      <w:r>
-        <w:rPr>
-          <w:rFonts w:ascii="Times New Roman" w:hAnsi="Times New Roman" w:cs="Times New Roman"/>
-          <w:sz w:val="24"/>
-          <w:szCs w:val="24"/>
-        </w:rPr>
-        <w:t xml:space="preserve"> для сегмента «</w:t>
-      </w:r>
-      <w:r>
-        <w:rPr>
-          <w:rFonts w:ascii="Times New Roman" w:hAnsi="Times New Roman" w:cs="Times New Roman"/>
-          <w:sz w:val="24"/>
-          <w:szCs w:val="24"/>
-          <w:lang w:val="en-US"/>
-        </w:rPr>
-        <w:t>technologi</w:t>
-      </w:r>
-      <w:r>
-        <w:rPr>
-          <w:rFonts w:ascii="Times New Roman" w:hAnsi="Times New Roman" w:cs="Times New Roman"/>
-          <w:sz w:val="24"/>
-          <w:szCs w:val="24"/>
-        </w:rPr>
-        <w:t>»</w:t>
-      </w:r>
-      <w:r>
-        <w:rPr>
-          <w:rFonts w:ascii="Times New Roman" w:hAnsi="Times New Roman" w:cs="Times New Roman"/>
-          <w:sz w:val="24"/>
-          <w:szCs w:val="24"/>
-        </w:rPr>
-        <w:t xml:space="preserve">. </w:t>
-      </w:r>
-      <w:r>
-        <w:rPr>
-          <w:rFonts w:ascii="Times New Roman" w:hAnsi="Times New Roman" w:cs="Times New Roman"/>
-          <w:sz w:val="24"/>
-          <w:szCs w:val="24"/>
-        </w:rPr>
-        <w:t>Набираем «</w:t>
-      </w:r>
-      <w:r>
-        <w:rPr>
-          <w:rFonts w:ascii="Times New Roman" w:hAnsi="Times New Roman" w:cs="Times New Roman"/>
-          <w:sz w:val="24"/>
-          <w:szCs w:val="24"/>
-          <w:lang w:val="en-US"/>
-        </w:rPr>
-        <w:t>ping</w:t>
-      </w:r>
-      <w:r>
-        <w:rPr>
-          <w:rFonts w:ascii="Times New Roman" w:hAnsi="Times New Roman" w:cs="Times New Roman"/>
-          <w:sz w:val="24"/>
-          <w:szCs w:val="24"/>
-        </w:rPr>
-        <w:t xml:space="preserve"> </w:t>
-      </w:r>
-      <w:r>
-        <w:rPr>
-          <w:rFonts w:ascii="Times New Roman" w:hAnsi="Times New Roman" w:cs="Times New Roman"/>
-          <w:sz w:val="24"/>
-          <w:szCs w:val="24"/>
-        </w:rPr>
-        <w:t>192.168.</w:t>
-      </w:r>
-      <w:r>
-        <w:rPr>
-          <w:rFonts w:ascii="Times New Roman" w:hAnsi="Times New Roman" w:cs="Times New Roman"/>
-          <w:sz w:val="24"/>
-          <w:szCs w:val="24"/>
-        </w:rPr>
-        <w:t>1</w:t>
-      </w:r>
-      <w:r>
-        <w:rPr>
-          <w:rFonts w:ascii="Times New Roman" w:hAnsi="Times New Roman" w:cs="Times New Roman"/>
-          <w:sz w:val="24"/>
-          <w:szCs w:val="24"/>
-        </w:rPr>
-        <w:t>.</w:t>
-      </w:r>
-      <w:r>
-        <w:rPr>
-          <w:rFonts w:ascii="Times New Roman" w:hAnsi="Times New Roman" w:cs="Times New Roman"/>
-          <w:sz w:val="24"/>
-          <w:szCs w:val="24"/>
-        </w:rPr>
-        <w:t>1</w:t>
-      </w:r>
-      <w:r>
-        <w:rPr>
-          <w:rFonts w:ascii="Times New Roman" w:hAnsi="Times New Roman" w:cs="Times New Roman"/>
-          <w:sz w:val="24"/>
-          <w:szCs w:val="24"/>
-        </w:rPr>
-        <w:t>»</w:t>
-      </w:r>
-      <w:r>
-        <w:rPr>
-          <w:rFonts w:ascii="Times New Roman" w:hAnsi="Times New Roman" w:cs="Times New Roman"/>
-          <w:sz w:val="24"/>
-          <w:szCs w:val="24"/>
-        </w:rPr>
-        <w:t xml:space="preserve">. </w:t>
-      </w:r>
-      <w:r>
-        <w:rPr>
-          <w:rFonts w:ascii="Times New Roman" w:hAnsi="Times New Roman" w:cs="Times New Roman"/>
-          <w:sz w:val="24"/>
-          <w:szCs w:val="24"/>
-        </w:rPr>
-        <w:t xml:space="preserve">Из рис.14 можно увидеть, что </w:t>
-      </w:r>
-      <w:r>
-        <w:rPr>
-          <w:rFonts w:ascii="Times New Roman" w:hAnsi="Times New Roman" w:cs="Times New Roman"/>
-          <w:sz w:val="24"/>
-          <w:szCs w:val="24"/>
-          <w:lang w:val="en-US"/>
-        </w:rPr>
-        <w:t>PC</w:t>
-      </w:r>
-      <w:r>
-        <w:rPr>
-          <w:rFonts w:ascii="Times New Roman" w:hAnsi="Times New Roman" w:cs="Times New Roman"/>
-          <w:sz w:val="24"/>
-          <w:szCs w:val="24"/>
-        </w:rPr>
-        <w:t>1 видит компьютер из своего сегмента, а другую сеть нет (при наборе «</w:t>
-      </w:r>
-      <w:r>
-        <w:rPr>
-          <w:rFonts w:ascii="Times New Roman" w:hAnsi="Times New Roman" w:cs="Times New Roman"/>
-          <w:sz w:val="24"/>
-          <w:szCs w:val="24"/>
-          <w:lang w:val="en-US"/>
-        </w:rPr>
-        <w:t>ping</w:t>
-      </w:r>
-      <w:r>
-        <w:rPr>
-          <w:rFonts w:ascii="Times New Roman" w:hAnsi="Times New Roman" w:cs="Times New Roman"/>
-          <w:sz w:val="24"/>
-          <w:szCs w:val="24"/>
-        </w:rPr>
-        <w:t xml:space="preserve"> </w:t>
-      </w:r>
-      <w:r>
-        <w:rPr>
-          <w:rFonts w:ascii="Times New Roman" w:hAnsi="Times New Roman" w:cs="Times New Roman"/>
-          <w:sz w:val="24"/>
-          <w:szCs w:val="24"/>
-        </w:rPr>
-        <w:t>192.168.</w:t>
-      </w:r>
-      <w:r>
-        <w:rPr>
-          <w:rFonts w:ascii="Times New Roman" w:hAnsi="Times New Roman" w:cs="Times New Roman"/>
-          <w:sz w:val="24"/>
-          <w:szCs w:val="24"/>
-        </w:rPr>
-        <w:t>1</w:t>
-      </w:r>
-      <w:r>
-        <w:rPr>
-          <w:rFonts w:ascii="Times New Roman" w:hAnsi="Times New Roman" w:cs="Times New Roman"/>
-          <w:sz w:val="24"/>
-          <w:szCs w:val="24"/>
-        </w:rPr>
-        <w:t>01</w:t>
-      </w:r>
-      <w:r>
-        <w:rPr>
-          <w:rFonts w:ascii="Times New Roman" w:hAnsi="Times New Roman" w:cs="Times New Roman"/>
-          <w:sz w:val="24"/>
-          <w:szCs w:val="24"/>
-        </w:rPr>
-        <w:t>.</w:t>
-      </w:r>
-      <w:r>
-        <w:rPr>
-          <w:rFonts w:ascii="Times New Roman" w:hAnsi="Times New Roman" w:cs="Times New Roman"/>
-          <w:sz w:val="24"/>
-          <w:szCs w:val="24"/>
-        </w:rPr>
-        <w:t>1»). Аналогично проведите со вторым сегментом.</w:t>
+        <w:t>Убедимся, что трафик ходит между всеми узлами объединённой сети</w:t>
       </w:r>
     </w:p>
     <w:p>
       <w:pPr>
+        <w:pStyle w:val="a3"/>
+        <w:spacing w:line="240" w:lineRule="auto"/>
+        <w:ind w:left="1789"/>
+        <w:jc w:val="both"/>
+        <w:rPr>
+          <w:rFonts w:ascii="Times New Roman" w:hAnsi="Times New Roman" w:cs="Times New Roman"/>
+          <w:sz w:val="24"/>
+          <w:szCs w:val="24"/>
+        </w:rPr>
+      </w:pPr>
+    </w:p>
+    <w:p>
+      <w:pPr>
+        <w:pStyle w:val="a3"/>
+        <w:pageBreakBefore/>
+        <w:spacing w:line="240" w:lineRule="auto"/>
+        <w:ind w:left="1792"/>
+        <w:jc w:val="right"/>
+        <w:rPr>
+          <w:rFonts w:ascii="Times New Roman" w:hAnsi="Times New Roman" w:cs="Times New Roman"/>
+          <w:sz w:val="24"/>
+          <w:szCs w:val="24"/>
+        </w:rPr>
+      </w:pPr>
+      <w:r>
+        <w:rPr>
+          <w:rFonts w:ascii="Times New Roman" w:hAnsi="Times New Roman" w:cs="Times New Roman"/>
+          <w:sz w:val="24"/>
+          <w:szCs w:val="24"/>
+        </w:rPr>
+        <w:lastRenderedPageBreak/>
+        <w:t>Приложение</w:t>
+      </w:r>
+    </w:p>
+    <w:p>
+      <w:pPr>
         <w:spacing w:line="240" w:lineRule="auto"/>
         <w:jc w:val="center"/>
         <w:rPr>
@@ -3425,109 +2928,563 @@
       <w:r>
         <w:rPr>
           <w:rFonts w:ascii="Times New Roman" w:hAnsi="Times New Roman" w:cs="Times New Roman"/>
-          <w:noProof/>
-          <w:sz w:val="24"/>
-          <w:szCs w:val="24"/>
-        </w:rPr>
-        <w:drawing>
-          <wp:inline distT="0" distB="0" distL="0" distR="0" wp14:anchorId="4A9436EF" wp14:editId="330C54E1">
-            <wp:extent cx="4581525" cy="2934235"/>
-            <wp:effectExtent l="19050" t="0" r="9525" b="0"/>
-            <wp:docPr id="12" name="Рисунок 4"/>
-            <wp:cNvGraphicFramePr>
-              <a:graphicFrameLocks xmlns:a="http://schemas.openxmlformats.org/drawingml/2006/main" noChangeAspect="1"/>
-            </wp:cNvGraphicFramePr>
-            <a:graphic xmlns:a="http://schemas.openxmlformats.org/drawingml/2006/main">
-              <a:graphicData uri="http://schemas.openxmlformats.org/drawingml/2006/picture">
-                <pic:pic xmlns:pic="http://schemas.openxmlformats.org/drawingml/2006/picture">
-                  <pic:nvPicPr>
-                    <pic:cNvPr id="0" name="Picture 4"/>
-                    <pic:cNvPicPr>
-                      <a:picLocks noChangeAspect="1" noChangeArrowheads="1"/>
-                    </pic:cNvPicPr>
-                  </pic:nvPicPr>
-                  <pic:blipFill>
-                    <a:blip r:embed="rId12" cstate="print"/>
-                    <a:srcRect/>
-                    <a:stretch>
-                      <a:fillRect/>
-                    </a:stretch>
-                  </pic:blipFill>
-                  <pic:spPr bwMode="auto">
-                    <a:xfrm>
-                      <a:off x="0" y="0"/>
-                      <a:ext cx="4581525" cy="2934235"/>
-                    </a:xfrm>
-                    <a:prstGeom prst="rect">
-                      <a:avLst/>
-                    </a:prstGeom>
-                    <a:noFill/>
-                    <a:ln w="9525">
-                      <a:noFill/>
-                      <a:miter lim="800000"/>
-                      <a:headEnd/>
-                      <a:tailEnd/>
-                    </a:ln>
-                  </pic:spPr>
-                </pic:pic>
-              </a:graphicData>
-            </a:graphic>
-          </wp:inline>
-        </w:drawing>
+          <w:sz w:val="24"/>
+          <w:szCs w:val="24"/>
+        </w:rPr>
+        <w:t>Примерная конфигурация коммутатора третьего уровня</w:t>
       </w:r>
     </w:p>
     <w:p>
       <w:pPr>
-        <w:pStyle w:val="a3"/>
-        <w:spacing w:line="240" w:lineRule="auto"/>
-        <w:ind w:left="0"/>
-        <w:jc w:val="center"/>
-        <w:rPr>
-          <w:rStyle w:val="keyword"/>
-          <w:rFonts w:ascii="Times New Roman" w:hAnsi="Times New Roman" w:cs="Times New Roman"/>
-          <w:sz w:val="24"/>
-          <w:szCs w:val="24"/>
-        </w:rPr>
-      </w:pPr>
-      <w:r>
-        <w:rPr>
-          <w:rStyle w:val="keyword"/>
-          <w:rFonts w:ascii="Times New Roman" w:hAnsi="Times New Roman" w:cs="Times New Roman"/>
-          <w:sz w:val="24"/>
-          <w:szCs w:val="24"/>
-        </w:rPr>
-        <w:t>Рисунок 14. Проверка</w:t>
+        <w:spacing w:after="0" w:line="240" w:lineRule="auto"/>
+        <w:jc w:val="both"/>
+        <w:rPr>
+          <w:rFonts w:ascii="Courier" w:hAnsi="Courier" w:cs="Times New Roman"/>
+          <w:sz w:val="24"/>
+          <w:szCs w:val="24"/>
+        </w:rPr>
+      </w:pPr>
+      <w:proofErr w:type="spellStart"/>
+      <w:r>
+        <w:rPr>
+          <w:rFonts w:ascii="Courier" w:hAnsi="Courier" w:cs="Times New Roman"/>
+          <w:sz w:val="24"/>
+          <w:szCs w:val="24"/>
+        </w:rPr>
+        <w:t>hostname</w:t>
+      </w:r>
+      <w:proofErr w:type="spellEnd"/>
+      <w:r>
+        <w:rPr>
+          <w:rFonts w:ascii="Courier" w:hAnsi="Courier" w:cs="Times New Roman"/>
+          <w:sz w:val="24"/>
+          <w:szCs w:val="24"/>
+        </w:rPr>
+        <w:t xml:space="preserve"> sw-05</w:t>
       </w:r>
     </w:p>
     <w:p>
       <w:pPr>
-        <w:spacing w:line="240" w:lineRule="auto"/>
-        <w:ind w:firstLine="709"/>
+        <w:spacing w:after="0" w:line="240" w:lineRule="auto"/>
         <w:jc w:val="both"/>
         <w:rPr>
-          <w:rFonts w:ascii="Times New Roman" w:hAnsi="Times New Roman" w:cs="Times New Roman"/>
-          <w:b/>
-          <w:sz w:val="24"/>
-          <w:szCs w:val="24"/>
-        </w:rPr>
-      </w:pPr>
-      <w:r>
-        <w:rPr>
-          <w:rFonts w:ascii="Times New Roman" w:hAnsi="Times New Roman" w:cs="Times New Roman"/>
-          <w:b/>
-          <w:sz w:val="24"/>
-          <w:szCs w:val="24"/>
-        </w:rPr>
-        <w:t>Схема с двумя коммутаторами:</w:t>
-      </w:r>
+          <w:rFonts w:ascii="Courier" w:hAnsi="Courier" w:cs="Times New Roman"/>
+          <w:sz w:val="24"/>
+          <w:szCs w:val="24"/>
+        </w:rPr>
+      </w:pPr>
     </w:p>
     <w:p>
       <w:pPr>
-        <w:pStyle w:val="a3"/>
-        <w:numPr>
-          <w:ilvl w:val="0"/>
-          <w:numId w:val="19"/>
-        </w:numPr>
+        <w:spacing w:after="0" w:line="240" w:lineRule="auto"/>
+        <w:jc w:val="both"/>
+        <w:rPr>
+          <w:rFonts w:ascii="Courier" w:hAnsi="Courier" w:cs="Times New Roman"/>
+          <w:sz w:val="24"/>
+          <w:szCs w:val="24"/>
+        </w:rPr>
+      </w:pPr>
+      <w:proofErr w:type="spellStart"/>
+      <w:r>
+        <w:rPr>
+          <w:rFonts w:ascii="Courier" w:hAnsi="Courier" w:cs="Times New Roman"/>
+          <w:sz w:val="24"/>
+          <w:szCs w:val="24"/>
+        </w:rPr>
+        <w:t>ip</w:t>
+      </w:r>
+      <w:proofErr w:type="spellEnd"/>
+      <w:r>
+        <w:rPr>
+          <w:rFonts w:ascii="Courier" w:hAnsi="Courier" w:cs="Times New Roman"/>
+          <w:sz w:val="24"/>
+          <w:szCs w:val="24"/>
+        </w:rPr>
+        <w:t xml:space="preserve"> </w:t>
+      </w:r>
+      <w:proofErr w:type="spellStart"/>
+      <w:r>
+        <w:rPr>
+          <w:rFonts w:ascii="Courier" w:hAnsi="Courier" w:cs="Times New Roman"/>
+          <w:sz w:val="24"/>
+          <w:szCs w:val="24"/>
+        </w:rPr>
+        <w:t>routing</w:t>
+      </w:r>
+      <w:proofErr w:type="spellEnd"/>
+    </w:p>
+    <w:p>
+      <w:pPr>
+        <w:spacing w:after="0" w:line="240" w:lineRule="auto"/>
+        <w:jc w:val="both"/>
+        <w:rPr>
+          <w:rFonts w:ascii="Courier" w:hAnsi="Courier" w:cs="Times New Roman"/>
+          <w:sz w:val="24"/>
+          <w:szCs w:val="24"/>
+        </w:rPr>
+      </w:pPr>
+    </w:p>
+    <w:p>
+      <w:pPr>
+        <w:spacing w:after="0" w:line="240" w:lineRule="auto"/>
+        <w:jc w:val="both"/>
+        <w:rPr>
+          <w:rFonts w:ascii="Courier" w:hAnsi="Courier" w:cs="Times New Roman"/>
+          <w:sz w:val="24"/>
+          <w:szCs w:val="24"/>
+          <w:lang w:val="en-US"/>
+        </w:rPr>
+      </w:pPr>
+      <w:proofErr w:type="gramStart"/>
+      <w:r>
+        <w:rPr>
+          <w:rFonts w:ascii="Courier" w:hAnsi="Courier" w:cs="Times New Roman"/>
+          <w:sz w:val="24"/>
+          <w:szCs w:val="24"/>
+          <w:lang w:val="en-US"/>
+        </w:rPr>
+        <w:t>interface</w:t>
+      </w:r>
+      <w:proofErr w:type="gramEnd"/>
+      <w:r>
+        <w:rPr>
+          <w:rFonts w:ascii="Courier" w:hAnsi="Courier" w:cs="Times New Roman"/>
+          <w:sz w:val="24"/>
+          <w:szCs w:val="24"/>
+          <w:lang w:val="en-US"/>
+        </w:rPr>
+        <w:t xml:space="preserve"> GigabitEthernet1/0/1</w:t>
+      </w:r>
+    </w:p>
+    <w:p>
+      <w:pPr>
+        <w:spacing w:after="0" w:line="240" w:lineRule="auto"/>
+        <w:jc w:val="both"/>
+        <w:rPr>
+          <w:rFonts w:ascii="Courier" w:hAnsi="Courier" w:cs="Times New Roman"/>
+          <w:sz w:val="24"/>
+          <w:szCs w:val="24"/>
+          <w:lang w:val="en-US"/>
+        </w:rPr>
+      </w:pPr>
+      <w:r>
+        <w:rPr>
+          <w:rFonts w:ascii="Courier" w:hAnsi="Courier" w:cs="Times New Roman"/>
+          <w:sz w:val="24"/>
+          <w:szCs w:val="24"/>
+          <w:lang w:val="en-US"/>
+        </w:rPr>
+        <w:t xml:space="preserve"> </w:t>
+      </w:r>
+      <w:proofErr w:type="spellStart"/>
+      <w:proofErr w:type="gramStart"/>
+      <w:r>
+        <w:rPr>
+          <w:rFonts w:ascii="Courier" w:hAnsi="Courier" w:cs="Times New Roman"/>
+          <w:sz w:val="24"/>
+          <w:szCs w:val="24"/>
+          <w:lang w:val="en-US"/>
+        </w:rPr>
+        <w:t>switchport</w:t>
+      </w:r>
+      <w:proofErr w:type="spellEnd"/>
+      <w:proofErr w:type="gramEnd"/>
+      <w:r>
+        <w:rPr>
+          <w:rFonts w:ascii="Courier" w:hAnsi="Courier" w:cs="Times New Roman"/>
+          <w:sz w:val="24"/>
+          <w:szCs w:val="24"/>
+          <w:lang w:val="en-US"/>
+        </w:rPr>
+        <w:t xml:space="preserve"> access </w:t>
+      </w:r>
+      <w:proofErr w:type="spellStart"/>
+      <w:r>
+        <w:rPr>
+          <w:rFonts w:ascii="Courier" w:hAnsi="Courier" w:cs="Times New Roman"/>
+          <w:sz w:val="24"/>
+          <w:szCs w:val="24"/>
+          <w:lang w:val="en-US"/>
+        </w:rPr>
+        <w:t>vlan</w:t>
+      </w:r>
+      <w:proofErr w:type="spellEnd"/>
+      <w:r>
+        <w:rPr>
+          <w:rFonts w:ascii="Courier" w:hAnsi="Courier" w:cs="Times New Roman"/>
+          <w:sz w:val="24"/>
+          <w:szCs w:val="24"/>
+          <w:lang w:val="en-US"/>
+        </w:rPr>
+        <w:t xml:space="preserve"> 42</w:t>
+      </w:r>
+    </w:p>
+    <w:p>
+      <w:pPr>
+        <w:spacing w:after="0" w:line="240" w:lineRule="auto"/>
+        <w:jc w:val="both"/>
+        <w:rPr>
+          <w:rFonts w:ascii="Courier" w:hAnsi="Courier" w:cs="Times New Roman"/>
+          <w:sz w:val="24"/>
+          <w:szCs w:val="24"/>
+          <w:lang w:val="en-US"/>
+        </w:rPr>
+      </w:pPr>
+    </w:p>
+    <w:p>
+      <w:pPr>
+        <w:spacing w:after="0" w:line="240" w:lineRule="auto"/>
+        <w:jc w:val="both"/>
+        <w:rPr>
+          <w:rFonts w:ascii="Courier" w:hAnsi="Courier" w:cs="Times New Roman"/>
+          <w:sz w:val="24"/>
+          <w:szCs w:val="24"/>
+          <w:lang w:val="en-US"/>
+        </w:rPr>
+      </w:pPr>
+      <w:proofErr w:type="gramStart"/>
+      <w:r>
+        <w:rPr>
+          <w:rFonts w:ascii="Courier" w:hAnsi="Courier" w:cs="Times New Roman"/>
+          <w:sz w:val="24"/>
+          <w:szCs w:val="24"/>
+          <w:lang w:val="en-US"/>
+        </w:rPr>
+        <w:t>interface</w:t>
+      </w:r>
+      <w:proofErr w:type="gramEnd"/>
+      <w:r>
+        <w:rPr>
+          <w:rFonts w:ascii="Courier" w:hAnsi="Courier" w:cs="Times New Roman"/>
+          <w:sz w:val="24"/>
+          <w:szCs w:val="24"/>
+          <w:lang w:val="en-US"/>
+        </w:rPr>
+        <w:t xml:space="preserve"> GigabitEthernet1/0/2</w:t>
+      </w:r>
+    </w:p>
+    <w:p>
+      <w:pPr>
+        <w:spacing w:after="0" w:line="240" w:lineRule="auto"/>
+        <w:jc w:val="both"/>
+        <w:rPr>
+          <w:rFonts w:ascii="Courier" w:hAnsi="Courier" w:cs="Times New Roman"/>
+          <w:sz w:val="24"/>
+          <w:szCs w:val="24"/>
+          <w:lang w:val="en-US"/>
+        </w:rPr>
+      </w:pPr>
+      <w:r>
+        <w:rPr>
+          <w:rFonts w:ascii="Courier" w:hAnsi="Courier" w:cs="Times New Roman"/>
+          <w:sz w:val="24"/>
+          <w:szCs w:val="24"/>
+          <w:lang w:val="en-US"/>
+        </w:rPr>
+        <w:t xml:space="preserve"> </w:t>
+      </w:r>
+      <w:proofErr w:type="spellStart"/>
+      <w:proofErr w:type="gramStart"/>
+      <w:r>
+        <w:rPr>
+          <w:rFonts w:ascii="Courier" w:hAnsi="Courier" w:cs="Times New Roman"/>
+          <w:sz w:val="24"/>
+          <w:szCs w:val="24"/>
+          <w:lang w:val="en-US"/>
+        </w:rPr>
+        <w:t>switchport</w:t>
+      </w:r>
+      <w:proofErr w:type="spellEnd"/>
+      <w:proofErr w:type="gramEnd"/>
+      <w:r>
+        <w:rPr>
+          <w:rFonts w:ascii="Courier" w:hAnsi="Courier" w:cs="Times New Roman"/>
+          <w:sz w:val="24"/>
+          <w:szCs w:val="24"/>
+          <w:lang w:val="en-US"/>
+        </w:rPr>
+        <w:t xml:space="preserve"> access </w:t>
+      </w:r>
+      <w:proofErr w:type="spellStart"/>
+      <w:r>
+        <w:rPr>
+          <w:rFonts w:ascii="Courier" w:hAnsi="Courier" w:cs="Times New Roman"/>
+          <w:sz w:val="24"/>
+          <w:szCs w:val="24"/>
+          <w:lang w:val="en-US"/>
+        </w:rPr>
+        <w:t>vlan</w:t>
+      </w:r>
+      <w:proofErr w:type="spellEnd"/>
+      <w:r>
+        <w:rPr>
+          <w:rFonts w:ascii="Courier" w:hAnsi="Courier" w:cs="Times New Roman"/>
+          <w:sz w:val="24"/>
+          <w:szCs w:val="24"/>
+          <w:lang w:val="en-US"/>
+        </w:rPr>
+        <w:t xml:space="preserve"> 142</w:t>
+      </w:r>
+    </w:p>
+    <w:p>
+      <w:pPr>
+        <w:spacing w:after="0" w:line="240" w:lineRule="auto"/>
+        <w:jc w:val="both"/>
+        <w:rPr>
+          <w:rFonts w:ascii="Courier" w:hAnsi="Courier" w:cs="Times New Roman"/>
+          <w:sz w:val="24"/>
+          <w:szCs w:val="24"/>
+          <w:lang w:val="en-US"/>
+        </w:rPr>
+      </w:pPr>
+    </w:p>
+    <w:p>
+      <w:pPr>
+        <w:spacing w:after="0" w:line="240" w:lineRule="auto"/>
+        <w:jc w:val="both"/>
+        <w:rPr>
+          <w:rFonts w:ascii="Courier" w:hAnsi="Courier" w:cs="Times New Roman"/>
+          <w:sz w:val="24"/>
+          <w:szCs w:val="24"/>
+          <w:lang w:val="en-US"/>
+        </w:rPr>
+      </w:pPr>
+      <w:proofErr w:type="gramStart"/>
+      <w:r>
+        <w:rPr>
+          <w:rFonts w:ascii="Courier" w:hAnsi="Courier" w:cs="Times New Roman"/>
+          <w:sz w:val="24"/>
+          <w:szCs w:val="24"/>
+          <w:lang w:val="en-US"/>
+        </w:rPr>
+        <w:t>interface</w:t>
+      </w:r>
+      <w:proofErr w:type="gramEnd"/>
+      <w:r>
+        <w:rPr>
+          <w:rFonts w:ascii="Courier" w:hAnsi="Courier" w:cs="Times New Roman"/>
+          <w:sz w:val="24"/>
+          <w:szCs w:val="24"/>
+          <w:lang w:val="en-US"/>
+        </w:rPr>
+        <w:t xml:space="preserve"> Vlan42</w:t>
+      </w:r>
+    </w:p>
+    <w:p>
+      <w:pPr>
+        <w:spacing w:after="0" w:line="240" w:lineRule="auto"/>
+        <w:jc w:val="both"/>
+        <w:rPr>
+          <w:rFonts w:ascii="Courier" w:hAnsi="Courier" w:cs="Times New Roman"/>
+          <w:sz w:val="24"/>
+          <w:szCs w:val="24"/>
+          <w:lang w:val="en-US"/>
+        </w:rPr>
+      </w:pPr>
+      <w:r>
+        <w:rPr>
+          <w:rFonts w:ascii="Courier" w:hAnsi="Courier" w:cs="Times New Roman"/>
+          <w:sz w:val="24"/>
+          <w:szCs w:val="24"/>
+          <w:lang w:val="en-US"/>
+        </w:rPr>
+        <w:t xml:space="preserve"> </w:t>
+      </w:r>
+      <w:proofErr w:type="spellStart"/>
+      <w:proofErr w:type="gramStart"/>
+      <w:r>
+        <w:rPr>
+          <w:rFonts w:ascii="Courier" w:hAnsi="Courier" w:cs="Times New Roman"/>
+          <w:sz w:val="24"/>
+          <w:szCs w:val="24"/>
+          <w:lang w:val="en-US"/>
+        </w:rPr>
+        <w:t>ip</w:t>
+      </w:r>
+      <w:proofErr w:type="spellEnd"/>
+      <w:proofErr w:type="gramEnd"/>
+      <w:r>
+        <w:rPr>
+          <w:rFonts w:ascii="Courier" w:hAnsi="Courier" w:cs="Times New Roman"/>
+          <w:sz w:val="24"/>
+          <w:szCs w:val="24"/>
+          <w:lang w:val="en-US"/>
+        </w:rPr>
+        <w:t xml:space="preserve"> address 192.168.42.7 255.255.255.0</w:t>
+      </w:r>
+    </w:p>
+    <w:p>
+      <w:pPr>
+        <w:spacing w:after="0" w:line="240" w:lineRule="auto"/>
+        <w:jc w:val="both"/>
+        <w:rPr>
+          <w:rFonts w:ascii="Courier" w:hAnsi="Courier" w:cs="Times New Roman"/>
+          <w:sz w:val="24"/>
+          <w:szCs w:val="24"/>
+          <w:lang w:val="en-US"/>
+        </w:rPr>
+      </w:pPr>
+      <w:bookmarkStart w:id="2" w:name="_GoBack"/>
+      <w:bookmarkEnd w:id="2"/>
+    </w:p>
+    <w:p>
+      <w:pPr>
+        <w:spacing w:after="0" w:line="240" w:lineRule="auto"/>
+        <w:jc w:val="both"/>
+        <w:rPr>
+          <w:rFonts w:ascii="Courier" w:hAnsi="Courier" w:cs="Times New Roman"/>
+          <w:sz w:val="24"/>
+          <w:szCs w:val="24"/>
+          <w:lang w:val="en-US"/>
+        </w:rPr>
+      </w:pPr>
+      <w:proofErr w:type="gramStart"/>
+      <w:r>
+        <w:rPr>
+          <w:rFonts w:ascii="Courier" w:hAnsi="Courier" w:cs="Times New Roman"/>
+          <w:sz w:val="24"/>
+          <w:szCs w:val="24"/>
+          <w:lang w:val="en-US"/>
+        </w:rPr>
+        <w:t>interface</w:t>
+      </w:r>
+      <w:proofErr w:type="gramEnd"/>
+      <w:r>
+        <w:rPr>
+          <w:rFonts w:ascii="Courier" w:hAnsi="Courier" w:cs="Times New Roman"/>
+          <w:sz w:val="24"/>
+          <w:szCs w:val="24"/>
+          <w:lang w:val="en-US"/>
+        </w:rPr>
+        <w:t xml:space="preserve"> Vlan142</w:t>
+      </w:r>
+    </w:p>
+    <w:p>
+      <w:pPr>
+        <w:spacing w:after="0" w:line="240" w:lineRule="auto"/>
+        <w:jc w:val="both"/>
+        <w:rPr>
+          <w:rFonts w:ascii="Courier" w:hAnsi="Courier" w:cs="Times New Roman"/>
+          <w:sz w:val="24"/>
+          <w:szCs w:val="24"/>
+        </w:rPr>
+      </w:pPr>
+      <w:r>
+        <w:rPr>
+          <w:rFonts w:ascii="Courier" w:hAnsi="Courier" w:cs="Times New Roman"/>
+          <w:sz w:val="24"/>
+          <w:szCs w:val="24"/>
+          <w:lang w:val="en-US"/>
+        </w:rPr>
+        <w:t xml:space="preserve"> </w:t>
+      </w:r>
+      <w:proofErr w:type="spellStart"/>
+      <w:r>
+        <w:rPr>
+          <w:rFonts w:ascii="Courier" w:hAnsi="Courier" w:cs="Times New Roman"/>
+          <w:sz w:val="24"/>
+          <w:szCs w:val="24"/>
+        </w:rPr>
+        <w:t>ip</w:t>
+      </w:r>
+      <w:proofErr w:type="spellEnd"/>
+      <w:r>
+        <w:rPr>
+          <w:rFonts w:ascii="Courier" w:hAnsi="Courier" w:cs="Times New Roman"/>
+          <w:sz w:val="24"/>
+          <w:szCs w:val="24"/>
+        </w:rPr>
+        <w:t xml:space="preserve"> </w:t>
+      </w:r>
+      <w:proofErr w:type="spellStart"/>
+      <w:r>
+        <w:rPr>
+          <w:rFonts w:ascii="Courier" w:hAnsi="Courier" w:cs="Times New Roman"/>
+          <w:sz w:val="24"/>
+          <w:szCs w:val="24"/>
+        </w:rPr>
+        <w:t>address</w:t>
+      </w:r>
+      <w:proofErr w:type="spellEnd"/>
+      <w:r>
+        <w:rPr>
+          <w:rFonts w:ascii="Courier" w:hAnsi="Courier" w:cs="Times New Roman"/>
+          <w:sz w:val="24"/>
+          <w:szCs w:val="24"/>
+        </w:rPr>
+        <w:t xml:space="preserve"> 192.168.142.7 255.255.255.0</w:t>
+      </w:r>
+    </w:p>
+    <w:p>
+      <w:pPr>
+        <w:spacing w:after="0" w:line="240" w:lineRule="auto"/>
+        <w:jc w:val="both"/>
+        <w:rPr>
+          <w:rFonts w:ascii="Courier" w:hAnsi="Courier" w:cs="Times New Roman"/>
+          <w:sz w:val="24"/>
+          <w:szCs w:val="24"/>
+        </w:rPr>
+      </w:pPr>
+    </w:p>
+    <w:p>
+      <w:pPr>
+        <w:spacing w:after="0" w:line="240" w:lineRule="auto"/>
+        <w:jc w:val="both"/>
+        <w:rPr>
+          <w:rFonts w:ascii="Courier" w:hAnsi="Courier" w:cs="Times New Roman"/>
+          <w:sz w:val="24"/>
+          <w:szCs w:val="24"/>
+        </w:rPr>
+      </w:pPr>
+      <w:proofErr w:type="spellStart"/>
+      <w:r>
+        <w:rPr>
+          <w:rFonts w:ascii="Courier" w:hAnsi="Courier" w:cs="Times New Roman"/>
+          <w:sz w:val="24"/>
+          <w:szCs w:val="24"/>
+        </w:rPr>
+        <w:t>no</w:t>
+      </w:r>
+      <w:proofErr w:type="spellEnd"/>
+      <w:r>
+        <w:rPr>
+          <w:rFonts w:ascii="Courier" w:hAnsi="Courier" w:cs="Times New Roman"/>
+          <w:sz w:val="24"/>
+          <w:szCs w:val="24"/>
+        </w:rPr>
+        <w:t xml:space="preserve"> </w:t>
+      </w:r>
+      <w:proofErr w:type="spellStart"/>
+      <w:r>
+        <w:rPr>
+          <w:rFonts w:ascii="Courier" w:hAnsi="Courier" w:cs="Times New Roman"/>
+          <w:sz w:val="24"/>
+          <w:szCs w:val="24"/>
+        </w:rPr>
+        <w:t>cdp</w:t>
+      </w:r>
+      <w:proofErr w:type="spellEnd"/>
+      <w:r>
+        <w:rPr>
+          <w:rFonts w:ascii="Courier" w:hAnsi="Courier" w:cs="Times New Roman"/>
+          <w:sz w:val="24"/>
+          <w:szCs w:val="24"/>
+        </w:rPr>
+        <w:t xml:space="preserve"> </w:t>
+      </w:r>
+      <w:proofErr w:type="spellStart"/>
+      <w:r>
+        <w:rPr>
+          <w:rFonts w:ascii="Courier" w:hAnsi="Courier" w:cs="Times New Roman"/>
+          <w:sz w:val="24"/>
+          <w:szCs w:val="24"/>
+        </w:rPr>
+        <w:t>run</w:t>
+      </w:r>
+      <w:proofErr w:type="spellEnd"/>
+    </w:p>
+    <w:p>
+      <w:pPr>
         <w:spacing w:line="240" w:lineRule="auto"/>
         <w:jc w:val="both"/>
         <w:rPr>
@@ -3536,528 +3493,9 @@
           <w:szCs w:val="24"/>
         </w:rPr>
       </w:pPr>
-      <w:r>
-        <w:rPr>
-          <w:rFonts w:ascii="Times New Roman" w:hAnsi="Times New Roman" w:cs="Times New Roman"/>
-          <w:sz w:val="24"/>
-          <w:szCs w:val="24"/>
-        </w:rPr>
-        <w:t xml:space="preserve">Создадим еще одну сеть, состоящую из одного коммутатора и 4 компьютеров, соединим два коммутатора перекрестным кабелем к портам </w:t>
-      </w:r>
-      <w:r>
-        <w:rPr>
-          <w:rFonts w:ascii="Times New Roman" w:hAnsi="Times New Roman" w:cs="Times New Roman"/>
-          <w:sz w:val="24"/>
-          <w:szCs w:val="24"/>
-          <w:lang w:val="en-US"/>
-        </w:rPr>
-        <w:t>GigabitEthernet</w:t>
-      </w:r>
-      <w:r>
-        <w:rPr>
-          <w:rFonts w:ascii="Times New Roman" w:hAnsi="Times New Roman" w:cs="Times New Roman"/>
-          <w:sz w:val="24"/>
-          <w:szCs w:val="24"/>
-        </w:rPr>
-        <w:t xml:space="preserve"> (рис.15)</w:t>
-      </w:r>
-      <w:r>
-        <w:rPr>
-          <w:rFonts w:ascii="Times New Roman" w:hAnsi="Times New Roman" w:cs="Times New Roman"/>
-          <w:sz w:val="24"/>
-          <w:szCs w:val="24"/>
-        </w:rPr>
-        <w:t>.</w:t>
-      </w:r>
-      <w:r>
-        <w:rPr>
-          <w:rFonts w:ascii="Times New Roman" w:hAnsi="Times New Roman" w:cs="Times New Roman"/>
-          <w:sz w:val="24"/>
-          <w:szCs w:val="24"/>
-        </w:rPr>
-        <w:t xml:space="preserve"> </w:t>
-      </w:r>
-    </w:p>
-    <w:p>
-      <w:pPr>
-        <w:spacing w:line="240" w:lineRule="auto"/>
-        <w:jc w:val="center"/>
-        <w:rPr>
-          <w:rFonts w:ascii="Times New Roman" w:hAnsi="Times New Roman" w:cs="Times New Roman"/>
-          <w:sz w:val="24"/>
-          <w:szCs w:val="24"/>
-        </w:rPr>
-      </w:pPr>
-      <w:r>
-        <w:rPr>
-          <w:rFonts w:ascii="Times New Roman" w:hAnsi="Times New Roman" w:cs="Times New Roman"/>
-          <w:noProof/>
-          <w:sz w:val="24"/>
-          <w:szCs w:val="24"/>
-        </w:rPr>
-        <w:drawing>
-          <wp:inline distT="0" distB="0" distL="0" distR="0" wp14:anchorId="7B20FE59" wp14:editId="3BCA8887">
-            <wp:extent cx="5247861" cy="1718401"/>
-            <wp:effectExtent l="0" t="0" r="0" b="0"/>
-            <wp:docPr id="14" name="Рисунок 5"/>
-            <wp:cNvGraphicFramePr>
-              <a:graphicFrameLocks xmlns:a="http://schemas.openxmlformats.org/drawingml/2006/main" noChangeAspect="1"/>
-            </wp:cNvGraphicFramePr>
-            <a:graphic xmlns:a="http://schemas.openxmlformats.org/drawingml/2006/main">
-              <a:graphicData uri="http://schemas.openxmlformats.org/drawingml/2006/picture">
-                <pic:pic xmlns:pic="http://schemas.openxmlformats.org/drawingml/2006/picture">
-                  <pic:nvPicPr>
-                    <pic:cNvPr id="0" name="Picture 5"/>
-                    <pic:cNvPicPr>
-                      <a:picLocks noChangeAspect="1" noChangeArrowheads="1"/>
-                    </pic:cNvPicPr>
-                  </pic:nvPicPr>
-                  <pic:blipFill>
-                    <a:blip r:embed="rId13" cstate="print"/>
-                    <a:srcRect/>
-                    <a:stretch>
-                      <a:fillRect/>
-                    </a:stretch>
-                  </pic:blipFill>
-                  <pic:spPr bwMode="auto">
-                    <a:xfrm>
-                      <a:off x="0" y="0"/>
-                      <a:ext cx="5255927" cy="1721042"/>
-                    </a:xfrm>
-                    <a:prstGeom prst="rect">
-                      <a:avLst/>
-                    </a:prstGeom>
-                    <a:noFill/>
-                    <a:ln w="9525">
-                      <a:noFill/>
-                      <a:miter lim="800000"/>
-                      <a:headEnd/>
-                      <a:tailEnd/>
-                    </a:ln>
-                  </pic:spPr>
-                </pic:pic>
-              </a:graphicData>
-            </a:graphic>
-          </wp:inline>
-        </w:drawing>
-      </w:r>
-    </w:p>
-    <w:p>
-      <w:pPr>
-        <w:spacing w:line="240" w:lineRule="auto"/>
-        <w:jc w:val="center"/>
-        <w:rPr>
-          <w:rFonts w:ascii="Times New Roman" w:hAnsi="Times New Roman" w:cs="Times New Roman"/>
-          <w:sz w:val="24"/>
-          <w:szCs w:val="24"/>
-        </w:rPr>
-      </w:pPr>
-      <w:r>
-        <w:rPr>
-          <w:rFonts w:ascii="Times New Roman" w:hAnsi="Times New Roman" w:cs="Times New Roman"/>
-          <w:sz w:val="24"/>
-          <w:szCs w:val="24"/>
-        </w:rPr>
-        <w:t>Рисунок 15. Схема с двумя коммутаторами</w:t>
-      </w:r>
-    </w:p>
-    <w:p>
-      <w:pPr>
-        <w:pStyle w:val="a3"/>
-        <w:numPr>
-          <w:ilvl w:val="0"/>
-          <w:numId w:val="19"/>
-        </w:numPr>
-        <w:spacing w:line="240" w:lineRule="auto"/>
-        <w:jc w:val="both"/>
-        <w:rPr>
-          <w:rFonts w:ascii="Times New Roman" w:hAnsi="Times New Roman" w:cs="Times New Roman"/>
-          <w:sz w:val="24"/>
-          <w:szCs w:val="24"/>
-        </w:rPr>
-      </w:pPr>
-      <w:r>
-        <w:rPr>
-          <w:rFonts w:ascii="Times New Roman" w:hAnsi="Times New Roman" w:cs="Times New Roman"/>
-          <w:sz w:val="24"/>
-          <w:szCs w:val="24"/>
-        </w:rPr>
-        <w:t xml:space="preserve">Зададим имя коммутатора </w:t>
-      </w:r>
-      <w:r>
-        <w:rPr>
-          <w:rFonts w:ascii="Times New Roman" w:hAnsi="Times New Roman" w:cs="Times New Roman"/>
-          <w:sz w:val="24"/>
-          <w:szCs w:val="24"/>
-          <w:lang w:val="en-US"/>
-        </w:rPr>
-        <w:t>sw-04-2.</w:t>
-      </w:r>
-    </w:p>
-    <w:p>
-      <w:pPr>
-        <w:pStyle w:val="a3"/>
-        <w:numPr>
-          <w:ilvl w:val="0"/>
-          <w:numId w:val="19"/>
-        </w:numPr>
-        <w:spacing w:line="240" w:lineRule="auto"/>
-        <w:jc w:val="both"/>
-        <w:rPr>
-          <w:rFonts w:ascii="Times New Roman" w:hAnsi="Times New Roman" w:cs="Times New Roman"/>
-          <w:sz w:val="24"/>
-          <w:szCs w:val="24"/>
-        </w:rPr>
-      </w:pPr>
-      <w:r>
-        <w:rPr>
-          <w:rFonts w:ascii="Times New Roman" w:hAnsi="Times New Roman" w:cs="Times New Roman"/>
-          <w:sz w:val="24"/>
-          <w:szCs w:val="24"/>
-        </w:rPr>
-        <w:t xml:space="preserve">Аналогично настроим два </w:t>
-      </w:r>
-      <w:r>
-        <w:rPr>
-          <w:rFonts w:ascii="Times New Roman" w:hAnsi="Times New Roman" w:cs="Times New Roman"/>
-          <w:sz w:val="24"/>
-          <w:szCs w:val="24"/>
-          <w:lang w:val="en-US"/>
-        </w:rPr>
-        <w:t>VLAN</w:t>
-      </w:r>
-      <w:r>
-        <w:rPr>
-          <w:rFonts w:ascii="Times New Roman" w:hAnsi="Times New Roman" w:cs="Times New Roman"/>
-          <w:sz w:val="24"/>
-          <w:szCs w:val="24"/>
-        </w:rPr>
-        <w:t xml:space="preserve"> и назначим им порты.</w:t>
-      </w:r>
-    </w:p>
-    <w:p>
-      <w:pPr>
-        <w:pStyle w:val="a3"/>
-        <w:numPr>
-          <w:ilvl w:val="0"/>
-          <w:numId w:val="19"/>
-        </w:numPr>
-        <w:spacing w:line="240" w:lineRule="auto"/>
-        <w:jc w:val="both"/>
-        <w:rPr>
-          <w:rFonts w:ascii="Times New Roman" w:hAnsi="Times New Roman" w:cs="Times New Roman"/>
-          <w:sz w:val="24"/>
-          <w:szCs w:val="24"/>
-        </w:rPr>
-      </w:pPr>
-      <w:r>
-        <w:rPr>
-          <w:rFonts w:ascii="Times New Roman" w:hAnsi="Times New Roman" w:cs="Times New Roman"/>
-          <w:sz w:val="24"/>
-          <w:szCs w:val="24"/>
-        </w:rPr>
-        <w:t xml:space="preserve">Настроим </w:t>
-      </w:r>
-      <w:r>
-        <w:rPr>
-          <w:rFonts w:ascii="Times New Roman" w:hAnsi="Times New Roman" w:cs="Times New Roman"/>
-          <w:sz w:val="24"/>
-          <w:szCs w:val="24"/>
-          <w:lang w:val="en-US"/>
-        </w:rPr>
-        <w:t>Trunk</w:t>
-      </w:r>
-      <w:r>
-        <w:rPr>
-          <w:rFonts w:ascii="Times New Roman" w:hAnsi="Times New Roman" w:cs="Times New Roman"/>
-          <w:sz w:val="24"/>
-          <w:szCs w:val="24"/>
-        </w:rPr>
-        <w:t xml:space="preserve"> порт:</w:t>
-      </w:r>
-    </w:p>
-    <w:p>
-      <w:pPr>
-        <w:pStyle w:val="a3"/>
-        <w:numPr>
-          <w:ilvl w:val="1"/>
-          <w:numId w:val="19"/>
-        </w:numPr>
-        <w:spacing w:line="240" w:lineRule="auto"/>
-        <w:jc w:val="both"/>
-        <w:rPr>
-          <w:rFonts w:ascii="Times New Roman" w:hAnsi="Times New Roman" w:cs="Times New Roman"/>
-          <w:sz w:val="24"/>
-          <w:szCs w:val="24"/>
-          <w:lang w:val="en-US"/>
-        </w:rPr>
-      </w:pPr>
-      <w:r>
-        <w:rPr>
-          <w:rFonts w:ascii="Times New Roman" w:hAnsi="Times New Roman" w:cs="Times New Roman"/>
-          <w:sz w:val="24"/>
-          <w:szCs w:val="24"/>
-        </w:rPr>
-        <w:t>Набираем</w:t>
-      </w:r>
-      <w:r>
-        <w:rPr>
-          <w:rFonts w:ascii="Times New Roman" w:hAnsi="Times New Roman" w:cs="Times New Roman"/>
-          <w:sz w:val="24"/>
-          <w:szCs w:val="24"/>
-          <w:lang w:val="en-US"/>
-        </w:rPr>
-        <w:t xml:space="preserve"> </w:t>
-      </w:r>
-      <w:r>
-        <w:rPr>
-          <w:rFonts w:ascii="Times New Roman" w:hAnsi="Times New Roman" w:cs="Times New Roman"/>
-          <w:sz w:val="24"/>
-          <w:szCs w:val="24"/>
-        </w:rPr>
-        <w:t>команду</w:t>
-      </w:r>
-      <w:r>
-        <w:rPr>
-          <w:rFonts w:ascii="Times New Roman" w:hAnsi="Times New Roman" w:cs="Times New Roman"/>
-          <w:sz w:val="24"/>
-          <w:szCs w:val="24"/>
-          <w:lang w:val="en-US"/>
-        </w:rPr>
-        <w:t xml:space="preserve"> «</w:t>
-      </w:r>
-      <w:r>
-        <w:rPr>
-          <w:rFonts w:ascii="Times New Roman" w:hAnsi="Times New Roman" w:cs="Times New Roman"/>
-          <w:sz w:val="24"/>
-          <w:szCs w:val="24"/>
-          <w:lang w:val="en-US"/>
-        </w:rPr>
-        <w:t>interface</w:t>
-      </w:r>
-      <w:r>
-        <w:rPr>
-          <w:rFonts w:ascii="Times New Roman" w:hAnsi="Times New Roman" w:cs="Times New Roman"/>
-          <w:sz w:val="24"/>
-          <w:szCs w:val="24"/>
-          <w:lang w:val="en-US"/>
-        </w:rPr>
-        <w:t xml:space="preserve"> </w:t>
-      </w:r>
-      <w:r>
-        <w:rPr>
-          <w:rFonts w:ascii="Times New Roman" w:hAnsi="Times New Roman" w:cs="Times New Roman"/>
-          <w:sz w:val="24"/>
-          <w:szCs w:val="24"/>
-          <w:lang w:val="en-US"/>
-        </w:rPr>
-        <w:t>gigabitEthernet</w:t>
-      </w:r>
-      <w:r>
-        <w:rPr>
-          <w:rFonts w:ascii="Times New Roman" w:hAnsi="Times New Roman" w:cs="Times New Roman"/>
-          <w:sz w:val="24"/>
-          <w:szCs w:val="24"/>
-          <w:lang w:val="en-US"/>
-        </w:rPr>
-        <w:t xml:space="preserve"> 0/1», «</w:t>
-      </w:r>
-      <w:r>
-        <w:rPr>
-          <w:rFonts w:ascii="Times New Roman" w:hAnsi="Times New Roman" w:cs="Times New Roman"/>
-          <w:sz w:val="24"/>
-          <w:szCs w:val="24"/>
-          <w:lang w:val="en-US"/>
-        </w:rPr>
-        <w:t>switchport</w:t>
-      </w:r>
-      <w:r>
-        <w:rPr>
-          <w:rFonts w:ascii="Times New Roman" w:hAnsi="Times New Roman" w:cs="Times New Roman"/>
-          <w:sz w:val="24"/>
-          <w:szCs w:val="24"/>
-          <w:lang w:val="en-US"/>
-        </w:rPr>
-        <w:t xml:space="preserve"> </w:t>
-      </w:r>
-      <w:r>
-        <w:rPr>
-          <w:rFonts w:ascii="Times New Roman" w:hAnsi="Times New Roman" w:cs="Times New Roman"/>
-          <w:sz w:val="24"/>
-          <w:szCs w:val="24"/>
-          <w:lang w:val="en-US"/>
-        </w:rPr>
-        <w:t>mode</w:t>
-      </w:r>
-      <w:r>
-        <w:rPr>
-          <w:rFonts w:ascii="Times New Roman" w:hAnsi="Times New Roman" w:cs="Times New Roman"/>
-          <w:sz w:val="24"/>
-          <w:szCs w:val="24"/>
-          <w:lang w:val="en-US"/>
-        </w:rPr>
-        <w:t xml:space="preserve"> </w:t>
-      </w:r>
-      <w:r>
-        <w:rPr>
-          <w:rFonts w:ascii="Times New Roman" w:hAnsi="Times New Roman" w:cs="Times New Roman"/>
-          <w:sz w:val="24"/>
-          <w:szCs w:val="24"/>
-          <w:lang w:val="en-US"/>
-        </w:rPr>
-        <w:t>trunk</w:t>
-      </w:r>
-      <w:r>
-        <w:rPr>
-          <w:rFonts w:ascii="Times New Roman" w:hAnsi="Times New Roman" w:cs="Times New Roman"/>
-          <w:sz w:val="24"/>
-          <w:szCs w:val="24"/>
-          <w:lang w:val="en-US"/>
-        </w:rPr>
-        <w:t xml:space="preserve">». </w:t>
-      </w:r>
-    </w:p>
-    <w:p>
-      <w:pPr>
-        <w:pStyle w:val="a3"/>
-        <w:numPr>
-          <w:ilvl w:val="1"/>
-          <w:numId w:val="19"/>
-        </w:numPr>
-        <w:spacing w:line="240" w:lineRule="auto"/>
-        <w:jc w:val="both"/>
-        <w:rPr>
-          <w:rFonts w:ascii="Times New Roman" w:hAnsi="Times New Roman" w:cs="Times New Roman"/>
-          <w:sz w:val="24"/>
-          <w:szCs w:val="24"/>
-        </w:rPr>
-      </w:pPr>
-      <w:r>
-        <w:rPr>
-          <w:rFonts w:ascii="Times New Roman" w:hAnsi="Times New Roman" w:cs="Times New Roman"/>
-          <w:sz w:val="24"/>
-          <w:szCs w:val="24"/>
-        </w:rPr>
-        <w:t xml:space="preserve">Настраиваем </w:t>
-      </w:r>
-      <w:r>
-        <w:rPr>
-          <w:rFonts w:ascii="Times New Roman" w:hAnsi="Times New Roman" w:cs="Times New Roman"/>
-          <w:sz w:val="24"/>
-          <w:szCs w:val="24"/>
-          <w:lang w:val="en-US"/>
-        </w:rPr>
-        <w:t>Trunk</w:t>
-      </w:r>
-      <w:r>
-        <w:rPr>
-          <w:rFonts w:ascii="Times New Roman" w:hAnsi="Times New Roman" w:cs="Times New Roman"/>
-          <w:sz w:val="24"/>
-          <w:szCs w:val="24"/>
-        </w:rPr>
-        <w:t xml:space="preserve"> порт для второго коммутатора.</w:t>
-      </w:r>
-    </w:p>
-    <w:p>
-      <w:pPr>
-        <w:pStyle w:val="a3"/>
-        <w:numPr>
-          <w:ilvl w:val="0"/>
-          <w:numId w:val="19"/>
-        </w:numPr>
-        <w:spacing w:line="240" w:lineRule="auto"/>
-        <w:jc w:val="both"/>
-        <w:rPr>
-          <w:rFonts w:ascii="Times New Roman" w:hAnsi="Times New Roman" w:cs="Times New Roman"/>
-          <w:sz w:val="24"/>
-          <w:szCs w:val="24"/>
-        </w:rPr>
-      </w:pPr>
-      <w:r>
-        <w:rPr>
-          <w:rFonts w:ascii="Times New Roman" w:hAnsi="Times New Roman" w:cs="Times New Roman"/>
-          <w:sz w:val="24"/>
-          <w:szCs w:val="24"/>
-        </w:rPr>
-        <w:t xml:space="preserve">Проверьте взаимодействие данных компьютеров. </w:t>
-      </w:r>
-    </w:p>
-    <w:p>
-      <w:pPr>
-        <w:pStyle w:val="a3"/>
-        <w:numPr>
-          <w:ilvl w:val="0"/>
-          <w:numId w:val="19"/>
-        </w:numPr>
-        <w:spacing w:line="240" w:lineRule="auto"/>
-        <w:jc w:val="both"/>
-        <w:rPr>
-          <w:rFonts w:ascii="Times New Roman" w:hAnsi="Times New Roman" w:cs="Times New Roman"/>
-          <w:sz w:val="24"/>
-          <w:szCs w:val="24"/>
-        </w:rPr>
-      </w:pPr>
-      <w:r>
-        <w:rPr>
-          <w:rFonts w:ascii="Times New Roman" w:hAnsi="Times New Roman" w:cs="Times New Roman"/>
-          <w:sz w:val="24"/>
-          <w:szCs w:val="24"/>
-        </w:rPr>
-        <w:t xml:space="preserve">Сохраните настройки на обоих коммутаторах </w:t>
-      </w:r>
-      <w:r>
-        <w:rPr>
-          <w:rFonts w:ascii="Times New Roman" w:hAnsi="Times New Roman" w:cs="Times New Roman"/>
-          <w:sz w:val="24"/>
-          <w:szCs w:val="24"/>
-        </w:rPr>
-        <w:t>(</w:t>
-      </w:r>
-      <w:r>
-        <w:rPr>
-          <w:rFonts w:ascii="Times New Roman" w:hAnsi="Times New Roman" w:cs="Times New Roman"/>
-          <w:sz w:val="24"/>
-          <w:szCs w:val="24"/>
-        </w:rPr>
-        <w:t>«</w:t>
-      </w:r>
-      <w:r>
-        <w:rPr>
-          <w:rFonts w:ascii="Times New Roman" w:hAnsi="Times New Roman" w:cs="Times New Roman"/>
-          <w:sz w:val="24"/>
-          <w:szCs w:val="24"/>
-          <w:lang w:val="en-US"/>
-        </w:rPr>
-        <w:t>write</w:t>
-      </w:r>
-      <w:r>
-        <w:rPr>
-          <w:rFonts w:ascii="Times New Roman" w:hAnsi="Times New Roman" w:cs="Times New Roman"/>
-          <w:sz w:val="24"/>
-          <w:szCs w:val="24"/>
-        </w:rPr>
-        <w:t xml:space="preserve"> </w:t>
-      </w:r>
-      <w:r>
-        <w:rPr>
-          <w:rFonts w:ascii="Times New Roman" w:hAnsi="Times New Roman" w:cs="Times New Roman"/>
-          <w:sz w:val="24"/>
-          <w:szCs w:val="24"/>
-          <w:lang w:val="en-US"/>
-        </w:rPr>
-        <w:t>memory</w:t>
-      </w:r>
-      <w:r>
-        <w:rPr>
-          <w:rFonts w:ascii="Times New Roman" w:hAnsi="Times New Roman" w:cs="Times New Roman"/>
-          <w:sz w:val="24"/>
-          <w:szCs w:val="24"/>
-        </w:rPr>
-        <w:t>»).</w:t>
-      </w:r>
     </w:p>
     <w:sectPr>
-      <w:footerReference w:type="default" r:id="rId14"/>
+      <w:footerReference w:type="default" r:id="rId10"/>
       <w:type w:val="continuous"/>
       <w:pgSz w:w="11906" w:h="16838"/>
       <w:pgMar w:top="1134" w:right="850" w:bottom="1134" w:left="1701" w:header="708" w:footer="708" w:gutter="0"/>
@@ -8171,7 +7609,7 @@
   <w:abstractNum w:abstractNumId="36">
     <w:nsid w:val="44F34F78"/>
     <w:multiLevelType w:val="hybridMultilevel"/>
-    <w:tmpl w:val="7F5EBBE4"/>
+    <w:tmpl w:val="7F461D7A"/>
     <w:lvl w:ilvl="0" w:tplc="070A4A48">
       <w:start w:val="1"/>
       <w:numFmt w:val="decimal"/>
@@ -8184,23 +7622,29 @@
         <w:rFonts w:hint="default"/>
       </w:rPr>
     </w:lvl>
-    <w:lvl w:ilvl="1" w:tplc="04190019" w:tentative="1">
-      <w:start w:val="1"/>
-      <w:numFmt w:val="lowerLetter"/>
-      <w:lvlText w:val="%2."/>
+    <w:lvl w:ilvl="1" w:tplc="04190001">
+      <w:start w:val="1"/>
+      <w:numFmt w:val="bullet"/>
+      <w:lvlText w:val=""/>
       <w:lvlJc w:val="left"/>
       <w:pPr>
         <w:ind w:left="1789" w:hanging="360"/>
       </w:pPr>
-    </w:lvl>
-    <w:lvl w:ilvl="2" w:tplc="0419001B" w:tentative="1">
-      <w:start w:val="1"/>
-      <w:numFmt w:val="lowerRoman"/>
-      <w:lvlText w:val="%3."/>
-      <w:lvlJc w:val="right"/>
+      <w:rPr>
+        <w:rFonts w:ascii="Symbol" w:hAnsi="Symbol" w:hint="default"/>
+      </w:rPr>
+    </w:lvl>
+    <w:lvl w:ilvl="2" w:tplc="04190003">
+      <w:start w:val="1"/>
+      <w:numFmt w:val="bullet"/>
+      <w:lvlText w:val="o"/>
+      <w:lvlJc w:val="left"/>
       <w:pPr>
         <w:ind w:left="2509" w:hanging="180"/>
       </w:pPr>
+      <w:rPr>
+        <w:rFonts w:ascii="Courier New" w:hAnsi="Courier New" w:cs="Courier New" w:hint="default"/>
+      </w:rPr>
     </w:lvl>
     <w:lvl w:ilvl="3" w:tplc="0419000F" w:tentative="1">
       <w:start w:val="1"/>
@@ -9336,7 +8780,7 @@
         <w:rFonts w:ascii="Symbol" w:hAnsi="Symbol" w:hint="default"/>
       </w:rPr>
     </w:lvl>
-    <w:lvl w:ilvl="1" w:tplc="04190003" w:tentative="1">
+    <w:lvl w:ilvl="1" w:tplc="04190003">
       <w:start w:val="1"/>
       <w:numFmt w:val="bullet"/>
       <w:lvlText w:val="o"/>
@@ -11409,7 +10853,6 @@
   <w:style w:type="character" w:default="1" w:styleId="a0">
     <w:name w:val="Default Paragraph Font"/>
     <w:uiPriority w:val="1"/>
-    <w:semiHidden/>
     <w:unhideWhenUsed/>
   </w:style>
   <w:style w:type="table" w:default="1" w:styleId="a1">
@@ -11659,6 +11102,25 @@
       <w:spacing w:after="100"/>
     </w:pPr>
   </w:style>
+  <w:style w:type="table" w:styleId="ae">
+    <w:name w:val="Table Grid"/>
+    <w:basedOn w:val="a1"/>
+    <w:uiPriority w:val="59"/>
+    <w:rsid w:val="00186F75"/>
+    <w:pPr>
+      <w:spacing w:after="0" w:line="240" w:lineRule="auto"/>
+    </w:pPr>
+    <w:tblPr>
+      <w:tblBorders>
+        <w:top w:val="single" w:sz="4" w:space="0" w:color="auto"/>
+        <w:left w:val="single" w:sz="4" w:space="0" w:color="auto"/>
+        <w:bottom w:val="single" w:sz="4" w:space="0" w:color="auto"/>
+        <w:right w:val="single" w:sz="4" w:space="0" w:color="auto"/>
+        <w:insideH w:val="single" w:sz="4" w:space="0" w:color="auto"/>
+        <w:insideV w:val="single" w:sz="4" w:space="0" w:color="auto"/>
+      </w:tblBorders>
+    </w:tblPr>
+  </w:style>
 </w:styles>
 </file>
 
@@ -11873,7 +11335,6 @@
   <w:style w:type="character" w:default="1" w:styleId="a0">
     <w:name w:val="Default Paragraph Font"/>
     <w:uiPriority w:val="1"/>
-    <w:semiHidden/>
     <w:unhideWhenUsed/>
   </w:style>
   <w:style w:type="table" w:default="1" w:styleId="a1">
@@ -12122,6 +11583,25 @@
     <w:pPr>
       <w:spacing w:after="100"/>
     </w:pPr>
+  </w:style>
+  <w:style w:type="table" w:styleId="ae">
+    <w:name w:val="Table Grid"/>
+    <w:basedOn w:val="a1"/>
+    <w:uiPriority w:val="59"/>
+    <w:rsid w:val="00186F75"/>
+    <w:pPr>
+      <w:spacing w:after="0" w:line="240" w:lineRule="auto"/>
+    </w:pPr>
+    <w:tblPr>
+      <w:tblBorders>
+        <w:top w:val="single" w:sz="4" w:space="0" w:color="auto"/>
+        <w:left w:val="single" w:sz="4" w:space="0" w:color="auto"/>
+        <w:bottom w:val="single" w:sz="4" w:space="0" w:color="auto"/>
+        <w:right w:val="single" w:sz="4" w:space="0" w:color="auto"/>
+        <w:insideH w:val="single" w:sz="4" w:space="0" w:color="auto"/>
+        <w:insideV w:val="single" w:sz="4" w:space="0" w:color="auto"/>
+      </w:tblBorders>
+    </w:tblPr>
   </w:style>
 </w:styles>
 </file>
@@ -12414,7 +11894,7 @@
 </file>
 
 <file path=customXml/itemProps1.xml><?xml version="1.0" encoding="utf-8"?>
-<ds:datastoreItem xmlns:ds="http://schemas.openxmlformats.org/officeDocument/2006/customXml" ds:itemID="{8D4A4F29-1E37-446B-8B6C-01EE87175239}">
+<ds:datastoreItem xmlns:ds="http://schemas.openxmlformats.org/officeDocument/2006/customXml" ds:itemID="{11899A38-4EA3-4725-ADA9-8E19F968E361}">
   <ds:schemaRefs>
     <ds:schemaRef ds:uri="http://schemas.openxmlformats.org/officeDocument/2006/bibliography"/>
   </ds:schemaRefs>
